--- a/git/Git or Git Bash.docx
+++ b/git/Git or Git Bash.docx
@@ -9,39 +9,17 @@
           <w:sz w:val="24"/>
         </w:rPr>
       </w:pPr>
-      <w:proofErr w:type="spellStart"/>
-      <w:r>
-        <w:rPr>
-          <w:sz w:val="24"/>
-        </w:rPr>
-        <w:t>Git</w:t>
-      </w:r>
-      <w:proofErr w:type="spellEnd"/>
-      <w:r>
-        <w:rPr>
-          <w:sz w:val="24"/>
-        </w:rPr>
-        <w:t xml:space="preserve"> </w:t>
-      </w:r>
-      <w:r>
-        <w:rPr>
-          <w:sz w:val="24"/>
-        </w:rPr>
-        <w:t xml:space="preserve">or </w:t>
-      </w:r>
-      <w:proofErr w:type="spellStart"/>
-      <w:r>
-        <w:rPr>
-          <w:sz w:val="24"/>
-        </w:rPr>
-        <w:t>Git</w:t>
-      </w:r>
-      <w:proofErr w:type="spellEnd"/>
-      <w:r>
-        <w:rPr>
-          <w:sz w:val="24"/>
-        </w:rPr>
-        <w:t xml:space="preserve"> Bash</w:t>
+      <w:r>
+        <w:rPr>
+          <w:sz w:val="24"/>
+        </w:rPr>
+        <w:t xml:space="preserve">Git </w:t>
+      </w:r>
+      <w:r>
+        <w:rPr>
+          <w:sz w:val="24"/>
+        </w:rPr>
+        <w:t>or Git Bash</w:t>
       </w:r>
     </w:p>
     <w:p>
@@ -55,33 +33,11 @@
           <w:sz w:val="24"/>
         </w:rPr>
       </w:pPr>
-      <w:proofErr w:type="spellStart"/>
-      <w:r>
-        <w:rPr>
-          <w:sz w:val="24"/>
-        </w:rPr>
-        <w:t>Git</w:t>
-      </w:r>
-      <w:proofErr w:type="spellEnd"/>
-      <w:r>
-        <w:rPr>
-          <w:sz w:val="24"/>
-        </w:rPr>
-        <w:t xml:space="preserve">?: version </w:t>
-      </w:r>
-      <w:proofErr w:type="spellStart"/>
-      <w:r>
-        <w:rPr>
-          <w:sz w:val="24"/>
-        </w:rPr>
-        <w:t>controll</w:t>
-      </w:r>
-      <w:proofErr w:type="spellEnd"/>
-      <w:r>
-        <w:rPr>
-          <w:sz w:val="24"/>
-        </w:rPr>
-        <w:t xml:space="preserve"> system</w:t>
+      <w:r>
+        <w:rPr>
+          <w:sz w:val="24"/>
+        </w:rPr>
+        <w:t>Git?: version controll system</w:t>
       </w:r>
     </w:p>
     <w:p>
@@ -99,21 +55,7 @@
         <w:rPr>
           <w:sz w:val="24"/>
         </w:rPr>
-        <w:t xml:space="preserve">Like : make a </w:t>
-      </w:r>
-      <w:proofErr w:type="spellStart"/>
-      <w:r>
-        <w:rPr>
-          <w:sz w:val="24"/>
-        </w:rPr>
-        <w:t>thim</w:t>
-      </w:r>
-      <w:proofErr w:type="spellEnd"/>
-      <w:r>
-        <w:rPr>
-          <w:sz w:val="24"/>
-        </w:rPr>
-        <w:t xml:space="preserve"> … </w:t>
+        <w:t xml:space="preserve">Like : make a thim … </w:t>
       </w:r>
     </w:p>
     <w:p>
@@ -127,19 +69,11 @@
           <w:sz w:val="24"/>
         </w:rPr>
       </w:pPr>
-      <w:proofErr w:type="spellStart"/>
-      <w:r>
-        <w:rPr>
-          <w:sz w:val="24"/>
-        </w:rPr>
-        <w:t>Navber</w:t>
-      </w:r>
-      <w:proofErr w:type="spellEnd"/>
-      <w:r>
-        <w:rPr>
-          <w:sz w:val="24"/>
-        </w:rPr>
-        <w:t xml:space="preserve">  make one</w:t>
+      <w:r>
+        <w:rPr>
+          <w:sz w:val="24"/>
+        </w:rPr>
+        <w:t>Navber  make one</w:t>
       </w:r>
     </w:p>
     <w:p>
@@ -175,49 +109,7 @@
         <w:rPr>
           <w:sz w:val="24"/>
         </w:rPr>
-        <w:t xml:space="preserve">Footer make another </w:t>
-      </w:r>
-      <w:proofErr w:type="spellStart"/>
-      <w:r>
-        <w:rPr>
-          <w:sz w:val="24"/>
-        </w:rPr>
-        <w:t>persion</w:t>
-      </w:r>
-      <w:proofErr w:type="spellEnd"/>
-      <w:r>
-        <w:rPr>
-          <w:sz w:val="24"/>
-        </w:rPr>
-        <w:t xml:space="preserve"> it’s make by </w:t>
-      </w:r>
-      <w:proofErr w:type="spellStart"/>
-      <w:r>
-        <w:rPr>
-          <w:sz w:val="24"/>
-        </w:rPr>
-        <w:t>git</w:t>
-      </w:r>
-      <w:proofErr w:type="spellEnd"/>
-      <w:r>
-        <w:rPr>
-          <w:sz w:val="24"/>
-        </w:rPr>
-        <w:t xml:space="preserve"> by </w:t>
-      </w:r>
-      <w:proofErr w:type="spellStart"/>
-      <w:r>
-        <w:rPr>
-          <w:sz w:val="24"/>
-        </w:rPr>
-        <w:t>uploding</w:t>
-      </w:r>
-      <w:proofErr w:type="spellEnd"/>
-      <w:r>
-        <w:rPr>
-          <w:sz w:val="24"/>
-        </w:rPr>
-        <w:t xml:space="preserve"> web</w:t>
+        <w:t>Footer make another persion it’s make by git by uploding web</w:t>
       </w:r>
     </w:p>
     <w:p>
@@ -235,16 +127,8 @@
         <w:rPr>
           <w:sz w:val="24"/>
         </w:rPr>
-        <w:t xml:space="preserve">Any were we can access by </w:t>
-      </w:r>
-      <w:proofErr w:type="spellStart"/>
-      <w:r>
-        <w:rPr>
-          <w:sz w:val="24"/>
-        </w:rPr>
-        <w:t>git</w:t>
-      </w:r>
-      <w:proofErr w:type="spellEnd"/>
+        <w:t>Any were we can access by git</w:t>
+      </w:r>
     </w:p>
     <w:p>
       <w:pPr>
@@ -257,19 +141,11 @@
           <w:sz w:val="24"/>
         </w:rPr>
       </w:pPr>
-      <w:proofErr w:type="spellStart"/>
-      <w:r>
-        <w:rPr>
-          <w:sz w:val="24"/>
-        </w:rPr>
-        <w:t>Workt</w:t>
-      </w:r>
-      <w:proofErr w:type="spellEnd"/>
-      <w:r>
-        <w:rPr>
-          <w:sz w:val="24"/>
-        </w:rPr>
-        <w:t xml:space="preserve"> with you work at any location or pc</w:t>
+      <w:r>
+        <w:rPr>
+          <w:sz w:val="24"/>
+        </w:rPr>
+        <w:t>Workt with you work at any location or pc</w:t>
       </w:r>
     </w:p>
     <w:p>
@@ -283,47 +159,11 @@
           <w:sz w:val="24"/>
         </w:rPr>
       </w:pPr>
-      <w:proofErr w:type="spellStart"/>
-      <w:r>
-        <w:rPr>
-          <w:sz w:val="24"/>
-        </w:rPr>
-        <w:t>Git</w:t>
-      </w:r>
-      <w:proofErr w:type="spellEnd"/>
-      <w:r>
-        <w:rPr>
-          <w:sz w:val="24"/>
-        </w:rPr>
-        <w:t xml:space="preserve"> like a  </w:t>
-      </w:r>
-      <w:proofErr w:type="spellStart"/>
-      <w:r>
-        <w:rPr>
-          <w:sz w:val="24"/>
-        </w:rPr>
-        <w:t>pendrive</w:t>
-      </w:r>
-      <w:proofErr w:type="spellEnd"/>
-      <w:r>
-        <w:rPr>
-          <w:sz w:val="24"/>
-        </w:rPr>
-        <w:t xml:space="preserve"> it’s on </w:t>
-      </w:r>
-      <w:proofErr w:type="spellStart"/>
-      <w:r>
-        <w:rPr>
-          <w:sz w:val="24"/>
-        </w:rPr>
-        <w:t>git</w:t>
-      </w:r>
-      <w:proofErr w:type="spellEnd"/>
-      <w:r>
-        <w:rPr>
-          <w:sz w:val="24"/>
-        </w:rPr>
-        <w:t xml:space="preserve"> web site</w:t>
+      <w:r>
+        <w:rPr>
+          <w:sz w:val="24"/>
+        </w:rPr>
+        <w:t>Git like a  pendrive it’s on git web site</w:t>
       </w:r>
     </w:p>
     <w:p>
@@ -341,21 +181,7 @@
         <w:rPr>
           <w:sz w:val="24"/>
         </w:rPr>
-        <w:t xml:space="preserve">Download </w:t>
-      </w:r>
-      <w:proofErr w:type="spellStart"/>
-      <w:r>
-        <w:rPr>
-          <w:sz w:val="24"/>
-        </w:rPr>
-        <w:t>git</w:t>
-      </w:r>
-      <w:proofErr w:type="spellEnd"/>
-      <w:r>
-        <w:rPr>
-          <w:sz w:val="24"/>
-        </w:rPr>
-        <w:t xml:space="preserve">: </w:t>
+        <w:t xml:space="preserve">Download git: </w:t>
       </w:r>
       <w:hyperlink r:id="rId5" w:history="1">
         <w:r>
@@ -384,33 +210,11 @@
           <w:sz w:val="24"/>
         </w:rPr>
       </w:pPr>
-      <w:proofErr w:type="spellStart"/>
-      <w:r>
-        <w:rPr>
-          <w:sz w:val="24"/>
-        </w:rPr>
-        <w:t>instal</w:t>
-      </w:r>
-      <w:proofErr w:type="spellEnd"/>
-      <w:r>
-        <w:rPr>
-          <w:sz w:val="24"/>
-        </w:rPr>
-        <w:t xml:space="preserve"> the file : </w:t>
-      </w:r>
-      <w:proofErr w:type="spellStart"/>
-      <w:r>
-        <w:rPr>
-          <w:sz w:val="24"/>
-        </w:rPr>
-        <w:t>Git</w:t>
-      </w:r>
-      <w:proofErr w:type="spellEnd"/>
-      <w:r>
-        <w:rPr>
-          <w:sz w:val="24"/>
-        </w:rPr>
-        <w:t>-version Git-2.32.0 64-bit</w:t>
+      <w:r>
+        <w:rPr>
+          <w:sz w:val="24"/>
+        </w:rPr>
+        <w:t>instal the file : Git-version Git-2.32.0 64-bit</w:t>
       </w:r>
     </w:p>
     <w:p>
@@ -440,44 +244,122 @@
         <w:rPr>
           <w:sz w:val="24"/>
         </w:rPr>
-        <w:t xml:space="preserve">SSH Key: PC and </w:t>
-      </w:r>
-      <w:proofErr w:type="spellStart"/>
-      <w:r>
-        <w:rPr>
-          <w:sz w:val="24"/>
-        </w:rPr>
-        <w:t>Git</w:t>
-      </w:r>
-      <w:proofErr w:type="spellEnd"/>
+        <w:t>SSH Key: PC and Git accout need same sshkey</w:t>
+      </w:r>
+    </w:p>
+    <w:p>
+      <w:pPr>
+        <w:pStyle w:val="ListParagraph"/>
+        <w:numPr>
+          <w:ilvl w:val="1"/>
+          <w:numId w:val="1"/>
+        </w:numPr>
+        <w:rPr>
+          <w:sz w:val="24"/>
+        </w:rPr>
+      </w:pPr>
+      <w:r>
+        <w:rPr>
+          <w:sz w:val="24"/>
+        </w:rPr>
+        <w:t>It on -&gt;this PC-&gt;User-&gt;Pcname(like AshrafPC)-&gt;ssh (folder)  ok</w:t>
+      </w:r>
+    </w:p>
+    <w:p>
+      <w:pPr>
+        <w:pStyle w:val="ListParagraph"/>
+        <w:numPr>
+          <w:ilvl w:val="0"/>
+          <w:numId w:val="1"/>
+        </w:numPr>
+        <w:rPr>
+          <w:sz w:val="24"/>
+        </w:rPr>
+      </w:pPr>
+      <w:r>
+        <w:rPr>
+          <w:sz w:val="24"/>
+        </w:rPr>
+        <w:t xml:space="preserve">Command : git clone by my projact same code </w:t>
+      </w:r>
+    </w:p>
+    <w:p>
+      <w:pPr>
+        <w:pStyle w:val="ListParagraph"/>
+        <w:numPr>
+          <w:ilvl w:val="0"/>
+          <w:numId w:val="1"/>
+        </w:numPr>
+        <w:rPr>
+          <w:sz w:val="24"/>
+        </w:rPr>
+      </w:pPr>
+      <w:r>
+        <w:rPr>
+          <w:sz w:val="24"/>
+        </w:rPr>
+        <w:t xml:space="preserve">Make a SSH KEY: </w:t>
+      </w:r>
+    </w:p>
+    <w:p>
+      <w:pPr>
+        <w:pStyle w:val="ListParagraph"/>
+        <w:numPr>
+          <w:ilvl w:val="1"/>
+          <w:numId w:val="1"/>
+        </w:numPr>
+        <w:rPr>
+          <w:sz w:val="24"/>
+        </w:rPr>
+      </w:pPr>
+      <w:r>
+        <w:rPr>
+          <w:sz w:val="24"/>
+        </w:rPr>
+        <w:t>After install git : start manu -&gt; type git-&gt; click git bash</w:t>
+      </w:r>
+    </w:p>
+    <w:p>
+      <w:pPr>
+        <w:pStyle w:val="ListParagraph"/>
+        <w:numPr>
+          <w:ilvl w:val="1"/>
+          <w:numId w:val="1"/>
+        </w:numPr>
+        <w:rPr>
+          <w:sz w:val="24"/>
+        </w:rPr>
+      </w:pPr>
+      <w:r>
+        <w:rPr>
+          <w:sz w:val="24"/>
+        </w:rPr>
+        <w:t>New window open like comand promot</w:t>
+      </w:r>
+    </w:p>
+    <w:p>
+      <w:pPr>
+        <w:pStyle w:val="ListParagraph"/>
+        <w:numPr>
+          <w:ilvl w:val="1"/>
+          <w:numId w:val="1"/>
+        </w:numPr>
+        <w:rPr>
+          <w:sz w:val="24"/>
+        </w:rPr>
+      </w:pPr>
+      <w:r>
+        <w:rPr>
+          <w:sz w:val="24"/>
+        </w:rPr>
+        <w:t>If you have any ssh key genarated befor tham you must delate from user account and git account</w:t>
+      </w:r>
       <w:r>
         <w:rPr>
           <w:sz w:val="24"/>
         </w:rPr>
         <w:t xml:space="preserve"> </w:t>
       </w:r>
-      <w:proofErr w:type="spellStart"/>
-      <w:r>
-        <w:rPr>
-          <w:sz w:val="24"/>
-        </w:rPr>
-        <w:t>accout</w:t>
-      </w:r>
-      <w:proofErr w:type="spellEnd"/>
-      <w:r>
-        <w:rPr>
-          <w:sz w:val="24"/>
-        </w:rPr>
-        <w:t xml:space="preserve"> need same </w:t>
-      </w:r>
-      <w:proofErr w:type="spellStart"/>
-      <w:r>
-        <w:rPr>
-          <w:sz w:val="24"/>
-        </w:rPr>
-        <w:t>sshkey</w:t>
-      </w:r>
-      <w:proofErr w:type="spellEnd"/>
     </w:p>
     <w:p>
       <w:pPr>
@@ -494,418 +376,8 @@
         <w:rPr>
           <w:sz w:val="24"/>
         </w:rPr>
-        <w:t>It on -&gt;this PC-&gt;User-&gt;</w:t>
-      </w:r>
-      <w:proofErr w:type="spellStart"/>
-      <w:r>
-        <w:rPr>
-          <w:sz w:val="24"/>
-        </w:rPr>
-        <w:t>Pcname</w:t>
-      </w:r>
-      <w:proofErr w:type="spellEnd"/>
-      <w:r>
-        <w:rPr>
-          <w:sz w:val="24"/>
-        </w:rPr>
-        <w:t xml:space="preserve">(like </w:t>
-      </w:r>
-      <w:proofErr w:type="spellStart"/>
-      <w:r>
-        <w:rPr>
-          <w:sz w:val="24"/>
-        </w:rPr>
-        <w:t>AshrafPC</w:t>
-      </w:r>
-      <w:proofErr w:type="spellEnd"/>
-      <w:r>
-        <w:rPr>
-          <w:sz w:val="24"/>
-        </w:rPr>
-        <w:t>)-&gt;</w:t>
-      </w:r>
-      <w:proofErr w:type="spellStart"/>
-      <w:r>
-        <w:rPr>
-          <w:sz w:val="24"/>
-        </w:rPr>
-        <w:t>ssh</w:t>
-      </w:r>
-      <w:proofErr w:type="spellEnd"/>
-      <w:r>
-        <w:rPr>
-          <w:sz w:val="24"/>
-        </w:rPr>
-        <w:t xml:space="preserve"> (folder)  ok</w:t>
-      </w:r>
-    </w:p>
-    <w:p>
-      <w:pPr>
-        <w:pStyle w:val="ListParagraph"/>
-        <w:numPr>
-          <w:ilvl w:val="0"/>
-          <w:numId w:val="1"/>
-        </w:numPr>
-        <w:rPr>
-          <w:sz w:val="24"/>
-        </w:rPr>
-      </w:pPr>
-      <w:r>
-        <w:rPr>
-          <w:sz w:val="24"/>
-        </w:rPr>
-        <w:t xml:space="preserve">Command : </w:t>
-      </w:r>
-      <w:proofErr w:type="spellStart"/>
-      <w:r>
-        <w:rPr>
-          <w:sz w:val="24"/>
-        </w:rPr>
-        <w:t>git</w:t>
-      </w:r>
-      <w:proofErr w:type="spellEnd"/>
-      <w:r>
-        <w:rPr>
-          <w:sz w:val="24"/>
-        </w:rPr>
-        <w:t xml:space="preserve"> clone by my </w:t>
-      </w:r>
-      <w:proofErr w:type="spellStart"/>
-      <w:r>
-        <w:rPr>
-          <w:sz w:val="24"/>
-        </w:rPr>
-        <w:t>projact</w:t>
-      </w:r>
-      <w:proofErr w:type="spellEnd"/>
-      <w:r>
-        <w:rPr>
-          <w:sz w:val="24"/>
-        </w:rPr>
-        <w:t xml:space="preserve"> same code </w:t>
-      </w:r>
-    </w:p>
-    <w:p>
-      <w:pPr>
-        <w:pStyle w:val="ListParagraph"/>
-        <w:numPr>
-          <w:ilvl w:val="0"/>
-          <w:numId w:val="1"/>
-        </w:numPr>
-        <w:rPr>
-          <w:sz w:val="24"/>
-        </w:rPr>
-      </w:pPr>
-      <w:r>
-        <w:rPr>
-          <w:sz w:val="24"/>
-        </w:rPr>
-        <w:t xml:space="preserve">Make a SSH KEY: </w:t>
-      </w:r>
-    </w:p>
-    <w:p>
-      <w:pPr>
-        <w:pStyle w:val="ListParagraph"/>
-        <w:numPr>
-          <w:ilvl w:val="1"/>
-          <w:numId w:val="1"/>
-        </w:numPr>
-        <w:rPr>
-          <w:sz w:val="24"/>
-        </w:rPr>
-      </w:pPr>
-      <w:r>
-        <w:rPr>
-          <w:sz w:val="24"/>
-        </w:rPr>
-        <w:t xml:space="preserve">After install </w:t>
-      </w:r>
-      <w:proofErr w:type="spellStart"/>
-      <w:r>
-        <w:rPr>
-          <w:sz w:val="24"/>
-        </w:rPr>
-        <w:t>git</w:t>
-      </w:r>
-      <w:proofErr w:type="spellEnd"/>
-      <w:r>
-        <w:rPr>
-          <w:sz w:val="24"/>
-        </w:rPr>
-        <w:t xml:space="preserve"> : start </w:t>
-      </w:r>
-      <w:proofErr w:type="spellStart"/>
-      <w:r>
-        <w:rPr>
-          <w:sz w:val="24"/>
-        </w:rPr>
-        <w:t>manu</w:t>
-      </w:r>
-      <w:proofErr w:type="spellEnd"/>
-      <w:r>
-        <w:rPr>
-          <w:sz w:val="24"/>
-        </w:rPr>
-        <w:t xml:space="preserve"> -&gt; type </w:t>
-      </w:r>
-      <w:proofErr w:type="spellStart"/>
-      <w:r>
-        <w:rPr>
-          <w:sz w:val="24"/>
-        </w:rPr>
-        <w:t>git</w:t>
-      </w:r>
-      <w:proofErr w:type="spellEnd"/>
-      <w:r>
-        <w:rPr>
-          <w:sz w:val="24"/>
-        </w:rPr>
-        <w:t xml:space="preserve">-&gt; click </w:t>
-      </w:r>
-      <w:proofErr w:type="spellStart"/>
-      <w:r>
-        <w:rPr>
-          <w:sz w:val="24"/>
-        </w:rPr>
-        <w:t>git</w:t>
-      </w:r>
-      <w:proofErr w:type="spellEnd"/>
-      <w:r>
-        <w:rPr>
-          <w:sz w:val="24"/>
-        </w:rPr>
-        <w:t xml:space="preserve"> bash</w:t>
-      </w:r>
-    </w:p>
-    <w:p>
-      <w:pPr>
-        <w:pStyle w:val="ListParagraph"/>
-        <w:numPr>
-          <w:ilvl w:val="1"/>
-          <w:numId w:val="1"/>
-        </w:numPr>
-        <w:rPr>
-          <w:sz w:val="24"/>
-        </w:rPr>
-      </w:pPr>
-      <w:r>
-        <w:rPr>
-          <w:sz w:val="24"/>
-        </w:rPr>
-        <w:t xml:space="preserve">New window open like </w:t>
-      </w:r>
-      <w:proofErr w:type="spellStart"/>
-      <w:r>
-        <w:rPr>
-          <w:sz w:val="24"/>
-        </w:rPr>
-        <w:t>comand</w:t>
-      </w:r>
-      <w:proofErr w:type="spellEnd"/>
-      <w:r>
-        <w:rPr>
-          <w:sz w:val="24"/>
-        </w:rPr>
-        <w:t xml:space="preserve"> </w:t>
-      </w:r>
-      <w:proofErr w:type="spellStart"/>
-      <w:r>
-        <w:rPr>
-          <w:sz w:val="24"/>
-        </w:rPr>
-        <w:t>promot</w:t>
-      </w:r>
-      <w:proofErr w:type="spellEnd"/>
-    </w:p>
-    <w:p>
-      <w:pPr>
-        <w:pStyle w:val="ListParagraph"/>
-        <w:numPr>
-          <w:ilvl w:val="1"/>
-          <w:numId w:val="1"/>
-        </w:numPr>
-        <w:rPr>
-          <w:sz w:val="24"/>
-        </w:rPr>
-      </w:pPr>
-      <w:r>
-        <w:rPr>
-          <w:sz w:val="24"/>
-        </w:rPr>
-        <w:t xml:space="preserve">If you have any </w:t>
-      </w:r>
-      <w:proofErr w:type="spellStart"/>
-      <w:r>
-        <w:rPr>
-          <w:sz w:val="24"/>
-        </w:rPr>
-        <w:t>ssh</w:t>
-      </w:r>
-      <w:proofErr w:type="spellEnd"/>
-      <w:r>
-        <w:rPr>
-          <w:sz w:val="24"/>
-        </w:rPr>
-        <w:t xml:space="preserve"> key </w:t>
-      </w:r>
-      <w:proofErr w:type="spellStart"/>
-      <w:r>
-        <w:rPr>
-          <w:sz w:val="24"/>
-        </w:rPr>
-        <w:t>genarated</w:t>
-      </w:r>
-      <w:proofErr w:type="spellEnd"/>
-      <w:r>
-        <w:rPr>
-          <w:sz w:val="24"/>
-        </w:rPr>
-        <w:t xml:space="preserve"> </w:t>
-      </w:r>
-      <w:proofErr w:type="spellStart"/>
-      <w:r>
-        <w:rPr>
-          <w:sz w:val="24"/>
-        </w:rPr>
-        <w:t>befor</w:t>
-      </w:r>
-      <w:proofErr w:type="spellEnd"/>
-      <w:r>
-        <w:rPr>
-          <w:sz w:val="24"/>
-        </w:rPr>
-        <w:t xml:space="preserve"> </w:t>
-      </w:r>
-      <w:proofErr w:type="spellStart"/>
-      <w:r>
-        <w:rPr>
-          <w:sz w:val="24"/>
-        </w:rPr>
-        <w:t>tham</w:t>
-      </w:r>
-      <w:proofErr w:type="spellEnd"/>
-      <w:r>
-        <w:rPr>
-          <w:sz w:val="24"/>
-        </w:rPr>
-        <w:t xml:space="preserve"> you must </w:t>
-      </w:r>
-      <w:proofErr w:type="spellStart"/>
-      <w:r>
-        <w:rPr>
-          <w:sz w:val="24"/>
-        </w:rPr>
-        <w:t>delate</w:t>
-      </w:r>
-      <w:proofErr w:type="spellEnd"/>
-      <w:r>
-        <w:rPr>
-          <w:sz w:val="24"/>
-        </w:rPr>
-        <w:t xml:space="preserve"> from user account and </w:t>
-      </w:r>
-      <w:proofErr w:type="spellStart"/>
-      <w:r>
-        <w:rPr>
-          <w:sz w:val="24"/>
-        </w:rPr>
-        <w:t>git</w:t>
-      </w:r>
-      <w:proofErr w:type="spellEnd"/>
-      <w:r>
-        <w:rPr>
-          <w:sz w:val="24"/>
-        </w:rPr>
-        <w:t xml:space="preserve"> account</w:t>
-      </w:r>
-      <w:r>
-        <w:rPr>
-          <w:sz w:val="24"/>
-        </w:rPr>
-        <w:t xml:space="preserve"> </w:t>
-      </w:r>
-    </w:p>
-    <w:p>
-      <w:pPr>
-        <w:pStyle w:val="ListParagraph"/>
-        <w:numPr>
-          <w:ilvl w:val="1"/>
-          <w:numId w:val="1"/>
-        </w:numPr>
-        <w:rPr>
-          <w:sz w:val="24"/>
-        </w:rPr>
-      </w:pPr>
-      <w:r>
-        <w:rPr>
-          <w:sz w:val="24"/>
-        </w:rPr>
-        <w:t xml:space="preserve">Type: </w:t>
-      </w:r>
-      <w:proofErr w:type="spellStart"/>
-      <w:r>
-        <w:rPr>
-          <w:sz w:val="24"/>
-        </w:rPr>
-        <w:t>ssh-keygen</w:t>
-      </w:r>
-      <w:proofErr w:type="spellEnd"/>
-      <w:r>
-        <w:rPr>
-          <w:sz w:val="24"/>
-        </w:rPr>
-        <w:t xml:space="preserve"> –t </w:t>
-      </w:r>
-      <w:proofErr w:type="spellStart"/>
-      <w:r>
-        <w:rPr>
-          <w:sz w:val="24"/>
-        </w:rPr>
-        <w:t>rsa</w:t>
-      </w:r>
-      <w:proofErr w:type="spellEnd"/>
-      <w:r>
-        <w:rPr>
-          <w:sz w:val="24"/>
-        </w:rPr>
-        <w:t xml:space="preserve"> –c “ashraf4663@gmail.com”  //you email address </w:t>
-      </w:r>
-      <w:proofErr w:type="spellStart"/>
-      <w:r>
-        <w:rPr>
-          <w:sz w:val="24"/>
-        </w:rPr>
-        <w:t>thouse</w:t>
-      </w:r>
-      <w:proofErr w:type="spellEnd"/>
-      <w:r>
-        <w:rPr>
-          <w:sz w:val="24"/>
-        </w:rPr>
-        <w:t xml:space="preserve"> have a </w:t>
-      </w:r>
-      <w:proofErr w:type="spellStart"/>
-      <w:r>
-        <w:rPr>
-          <w:sz w:val="24"/>
-        </w:rPr>
-        <w:t>git</w:t>
-      </w:r>
-      <w:proofErr w:type="spellEnd"/>
-      <w:r>
-        <w:rPr>
-          <w:sz w:val="24"/>
-        </w:rPr>
-        <w:t xml:space="preserve"> </w:t>
-      </w:r>
-      <w:proofErr w:type="spellStart"/>
-      <w:r>
-        <w:rPr>
-          <w:sz w:val="24"/>
-        </w:rPr>
-        <w:t>aacount</w:t>
-      </w:r>
-      <w:proofErr w:type="spellEnd"/>
+        <w:t>Type: ssh-keygen –t rsa –c “ashraf4663@gmail.com”  //you email address thouse have a git aacount</w:t>
+      </w:r>
     </w:p>
     <w:p>
       <w:pPr>
@@ -929,23 +401,7 @@
           <w:rFonts w:ascii="Consolas" w:hAnsi="Consolas" w:cs="Consolas"/>
           <w:color w:val="24292E"/>
         </w:rPr>
-        <w:t xml:space="preserve">$ </w:t>
-      </w:r>
-      <w:proofErr w:type="spellStart"/>
-      <w:r>
-        <w:rPr>
-          <w:rFonts w:ascii="Consolas" w:hAnsi="Consolas" w:cs="Consolas"/>
-          <w:color w:val="24292E"/>
-        </w:rPr>
-        <w:t>ssh-keygen</w:t>
-      </w:r>
-      <w:proofErr w:type="spellEnd"/>
-      <w:r>
-        <w:rPr>
-          <w:rFonts w:ascii="Consolas" w:hAnsi="Consolas" w:cs="Consolas"/>
-          <w:color w:val="24292E"/>
-        </w:rPr>
-        <w:t xml:space="preserve"> -t ed25519 -C "</w:t>
+        <w:t>$ ssh-keygen -t ed25519 -C "</w:t>
       </w:r>
       <w:r>
         <w:rPr>
@@ -997,16 +453,8 @@
         <w:rPr>
           <w:sz w:val="24"/>
         </w:rPr>
-        <w:t xml:space="preserve">Finally you see a box in </w:t>
-      </w:r>
-      <w:proofErr w:type="spellStart"/>
-      <w:r>
-        <w:rPr>
-          <w:sz w:val="24"/>
-        </w:rPr>
-        <w:t>comanprom</w:t>
-      </w:r>
-      <w:proofErr w:type="spellEnd"/>
+        <w:t>Finally you see a box in comanprom</w:t>
+      </w:r>
     </w:p>
     <w:p>
       <w:pPr>
@@ -1023,49 +471,7 @@
         <w:rPr>
           <w:sz w:val="24"/>
         </w:rPr>
-        <w:t>Then go to  :  this PC-&gt;User-&gt;</w:t>
-      </w:r>
-      <w:proofErr w:type="spellStart"/>
-      <w:r>
-        <w:rPr>
-          <w:sz w:val="24"/>
-        </w:rPr>
-        <w:t>Pcname</w:t>
-      </w:r>
-      <w:proofErr w:type="spellEnd"/>
-      <w:r>
-        <w:rPr>
-          <w:sz w:val="24"/>
-        </w:rPr>
-        <w:t xml:space="preserve">(like </w:t>
-      </w:r>
-      <w:proofErr w:type="spellStart"/>
-      <w:r>
-        <w:rPr>
-          <w:sz w:val="24"/>
-        </w:rPr>
-        <w:t>AshrafPC</w:t>
-      </w:r>
-      <w:proofErr w:type="spellEnd"/>
-      <w:r>
-        <w:rPr>
-          <w:sz w:val="24"/>
-        </w:rPr>
-        <w:t>)-&gt;</w:t>
-      </w:r>
-      <w:proofErr w:type="spellStart"/>
-      <w:r>
-        <w:rPr>
-          <w:sz w:val="24"/>
-        </w:rPr>
-        <w:t>ssh</w:t>
-      </w:r>
-      <w:proofErr w:type="spellEnd"/>
-      <w:r>
-        <w:rPr>
-          <w:sz w:val="24"/>
-        </w:rPr>
-        <w:t xml:space="preserve"> (folder)</w:t>
+        <w:t>Then go to  :  this PC-&gt;User-&gt;Pcname(like AshrafPC)-&gt;ssh (folder)</w:t>
       </w:r>
     </w:p>
     <w:p>
@@ -1083,21 +489,7 @@
         <w:rPr>
           <w:sz w:val="24"/>
         </w:rPr>
-        <w:t xml:space="preserve">Open </w:t>
-      </w:r>
-      <w:proofErr w:type="spellStart"/>
-      <w:r>
-        <w:rPr>
-          <w:sz w:val="24"/>
-        </w:rPr>
-        <w:t>ssh</w:t>
-      </w:r>
-      <w:proofErr w:type="spellEnd"/>
-      <w:r>
-        <w:rPr>
-          <w:sz w:val="24"/>
-        </w:rPr>
-        <w:t xml:space="preserve"> Folder:</w:t>
+        <w:t>Open ssh Folder:</w:t>
       </w:r>
     </w:p>
     <w:p>
@@ -1166,21 +558,7 @@
         <w:rPr>
           <w:sz w:val="24"/>
         </w:rPr>
-        <w:t xml:space="preserve">Go to you </w:t>
-      </w:r>
-      <w:proofErr w:type="spellStart"/>
-      <w:r>
-        <w:rPr>
-          <w:sz w:val="24"/>
-        </w:rPr>
-        <w:t>git</w:t>
-      </w:r>
-      <w:proofErr w:type="spellEnd"/>
-      <w:r>
-        <w:rPr>
-          <w:sz w:val="24"/>
-        </w:rPr>
-        <w:t xml:space="preserve"> account:</w:t>
+        <w:t>Go to you git account:</w:t>
       </w:r>
     </w:p>
     <w:p>
@@ -1198,35 +576,7 @@
         <w:rPr>
           <w:sz w:val="24"/>
         </w:rPr>
-        <w:t xml:space="preserve">Open you profile setting click </w:t>
-      </w:r>
-      <w:proofErr w:type="spellStart"/>
-      <w:r>
-        <w:rPr>
-          <w:sz w:val="24"/>
-        </w:rPr>
-        <w:t>ssh</w:t>
-      </w:r>
-      <w:proofErr w:type="spellEnd"/>
-      <w:r>
-        <w:rPr>
-          <w:sz w:val="24"/>
-        </w:rPr>
-        <w:t xml:space="preserve"> and </w:t>
-      </w:r>
-      <w:proofErr w:type="spellStart"/>
-      <w:r>
-        <w:rPr>
-          <w:sz w:val="24"/>
-        </w:rPr>
-        <w:t>gpg</w:t>
-      </w:r>
-      <w:proofErr w:type="spellEnd"/>
-      <w:r>
-        <w:rPr>
-          <w:sz w:val="24"/>
-        </w:rPr>
-        <w:t xml:space="preserve"> keys</w:t>
+        <w:t>Open you profile setting click ssh and gpg keys</w:t>
       </w:r>
     </w:p>
     <w:p>
@@ -1244,21 +594,7 @@
         <w:rPr>
           <w:sz w:val="24"/>
         </w:rPr>
-        <w:t xml:space="preserve">Click : new </w:t>
-      </w:r>
-      <w:proofErr w:type="spellStart"/>
-      <w:r>
-        <w:rPr>
-          <w:sz w:val="24"/>
-        </w:rPr>
-        <w:t>ssh</w:t>
-      </w:r>
-      <w:proofErr w:type="spellEnd"/>
-      <w:r>
-        <w:rPr>
-          <w:sz w:val="24"/>
-        </w:rPr>
-        <w:t xml:space="preserve"> key</w:t>
+        <w:t>Click : new ssh key</w:t>
       </w:r>
     </w:p>
     <w:p>
@@ -1294,35 +630,7 @@
         <w:rPr>
           <w:sz w:val="24"/>
         </w:rPr>
-        <w:t xml:space="preserve">Past to : </w:t>
-      </w:r>
-      <w:proofErr w:type="spellStart"/>
-      <w:r>
-        <w:rPr>
-          <w:sz w:val="24"/>
-        </w:rPr>
-        <w:t>ssh</w:t>
-      </w:r>
-      <w:proofErr w:type="spellEnd"/>
-      <w:r>
-        <w:rPr>
-          <w:sz w:val="24"/>
-        </w:rPr>
-        <w:t xml:space="preserve"> key box your </w:t>
-      </w:r>
-      <w:proofErr w:type="spellStart"/>
-      <w:r>
-        <w:rPr>
-          <w:sz w:val="24"/>
-        </w:rPr>
-        <w:t>ssh-ed</w:t>
-      </w:r>
-      <w:proofErr w:type="spellEnd"/>
-      <w:r>
-        <w:rPr>
-          <w:sz w:val="24"/>
-        </w:rPr>
-        <w:t xml:space="preserve"> file </w:t>
+        <w:t xml:space="preserve">Past to : ssh key box your ssh-ed file </w:t>
       </w:r>
     </w:p>
     <w:p>
@@ -1341,30 +649,8 @@
           <w:sz w:val="24"/>
         </w:rPr>
         <w:lastRenderedPageBreak/>
-        <w:t xml:space="preserve">Ok </w:t>
-      </w:r>
-      <w:proofErr w:type="spellStart"/>
-      <w:r>
-        <w:rPr>
-          <w:sz w:val="24"/>
-        </w:rPr>
-        <w:t>sshke</w:t>
-      </w:r>
-      <w:proofErr w:type="spellEnd"/>
-      <w:r>
-        <w:rPr>
-          <w:sz w:val="24"/>
-        </w:rPr>
-        <w:t xml:space="preserve"> </w:t>
-      </w:r>
-      <w:proofErr w:type="spellStart"/>
-      <w:r>
-        <w:rPr>
-          <w:sz w:val="24"/>
-        </w:rPr>
-        <w:t>genarated</w:t>
-      </w:r>
-      <w:proofErr w:type="spellEnd"/>
+        <w:t>Ok sshke genarated</w:t>
+      </w:r>
       <w:r>
         <w:rPr>
           <w:sz w:val="24"/>
@@ -1376,35 +662,7 @@
           <w:sz w:val="24"/>
         </w:rPr>
         <w:tab/>
-        <w:t xml:space="preserve">//if want </w:t>
-      </w:r>
-      <w:proofErr w:type="spellStart"/>
-      <w:r>
-        <w:rPr>
-          <w:sz w:val="24"/>
-        </w:rPr>
-        <w:t>git</w:t>
-      </w:r>
-      <w:proofErr w:type="spellEnd"/>
-      <w:r>
-        <w:rPr>
-          <w:sz w:val="24"/>
-        </w:rPr>
-        <w:t xml:space="preserve"> password please type </w:t>
-      </w:r>
-      <w:proofErr w:type="spellStart"/>
-      <w:r>
-        <w:rPr>
-          <w:sz w:val="24"/>
-        </w:rPr>
-        <w:t>git</w:t>
-      </w:r>
-      <w:proofErr w:type="spellEnd"/>
-      <w:r>
-        <w:rPr>
-          <w:sz w:val="24"/>
-        </w:rPr>
-        <w:t xml:space="preserve"> id password</w:t>
+        <w:t>//if want git password please type git id password</w:t>
       </w:r>
     </w:p>
     <w:p>
@@ -1422,16 +680,8 @@
         <w:rPr>
           <w:sz w:val="24"/>
         </w:rPr>
-        <w:t xml:space="preserve">we need to add our user and </w:t>
-      </w:r>
-      <w:proofErr w:type="spellStart"/>
-      <w:r>
-        <w:rPr>
-          <w:sz w:val="24"/>
-        </w:rPr>
-        <w:t>pasword</w:t>
-      </w:r>
-      <w:proofErr w:type="spellEnd"/>
+        <w:t>we need to add our user and pasword</w:t>
+      </w:r>
     </w:p>
     <w:p>
       <w:pPr>
@@ -1448,35 +698,7 @@
         <w:rPr>
           <w:sz w:val="24"/>
         </w:rPr>
-        <w:t>to check it $</w:t>
-      </w:r>
-      <w:proofErr w:type="spellStart"/>
-      <w:r>
-        <w:rPr>
-          <w:sz w:val="24"/>
-        </w:rPr>
-        <w:t>git</w:t>
-      </w:r>
-      <w:proofErr w:type="spellEnd"/>
-      <w:r>
-        <w:rPr>
-          <w:sz w:val="24"/>
-        </w:rPr>
-        <w:t xml:space="preserve"> </w:t>
-      </w:r>
-      <w:proofErr w:type="spellStart"/>
-      <w:r>
-        <w:rPr>
-          <w:sz w:val="24"/>
-        </w:rPr>
-        <w:t>config</w:t>
-      </w:r>
-      <w:proofErr w:type="spellEnd"/>
-      <w:r>
-        <w:rPr>
-          <w:sz w:val="24"/>
-        </w:rPr>
-        <w:t xml:space="preserve"> –list</w:t>
+        <w:t>to check it $git config –list</w:t>
       </w:r>
     </w:p>
     <w:p>
@@ -1512,21 +734,7 @@
         <w:rPr>
           <w:sz w:val="24"/>
         </w:rPr>
-        <w:t xml:space="preserve">add a file to </w:t>
-      </w:r>
-      <w:proofErr w:type="spellStart"/>
-      <w:r>
-        <w:rPr>
-          <w:sz w:val="24"/>
-        </w:rPr>
-        <w:t>git</w:t>
-      </w:r>
-      <w:proofErr w:type="spellEnd"/>
-      <w:r>
-        <w:rPr>
-          <w:sz w:val="24"/>
-        </w:rPr>
-        <w:t>:</w:t>
+        <w:t>add a file to git:</w:t>
       </w:r>
     </w:p>
     <w:p>
@@ -1544,21 +752,7 @@
         <w:rPr>
           <w:sz w:val="24"/>
         </w:rPr>
-        <w:t xml:space="preserve">go to </w:t>
-      </w:r>
-      <w:proofErr w:type="spellStart"/>
-      <w:r>
-        <w:rPr>
-          <w:sz w:val="24"/>
-        </w:rPr>
-        <w:t>git</w:t>
-      </w:r>
-      <w:proofErr w:type="spellEnd"/>
-      <w:r>
-        <w:rPr>
-          <w:sz w:val="24"/>
-        </w:rPr>
-        <w:t xml:space="preserve"> account: click profile then click repository </w:t>
+        <w:t xml:space="preserve">go to git account: click profile then click repository </w:t>
       </w:r>
     </w:p>
     <w:p>
@@ -1594,35 +788,7 @@
         <w:rPr>
           <w:sz w:val="24"/>
         </w:rPr>
-        <w:t xml:space="preserve">make a name: </w:t>
-      </w:r>
-      <w:proofErr w:type="spellStart"/>
-      <w:r>
-        <w:rPr>
-          <w:sz w:val="24"/>
-        </w:rPr>
-        <w:t>anyName</w:t>
-      </w:r>
-      <w:proofErr w:type="spellEnd"/>
-      <w:r>
-        <w:rPr>
-          <w:sz w:val="24"/>
-        </w:rPr>
-        <w:t xml:space="preserve"> like: </w:t>
-      </w:r>
-      <w:proofErr w:type="spellStart"/>
-      <w:r>
-        <w:rPr>
-          <w:sz w:val="24"/>
-        </w:rPr>
-        <w:t>git</w:t>
-      </w:r>
-      <w:proofErr w:type="spellEnd"/>
-      <w:r>
-        <w:rPr>
-          <w:sz w:val="24"/>
-        </w:rPr>
-        <w:t xml:space="preserve">  //without any spaces </w:t>
+        <w:t xml:space="preserve">make a name: anyName like: git  //without any spaces </w:t>
       </w:r>
     </w:p>
     <w:p>
@@ -1658,16 +824,8 @@
         <w:rPr>
           <w:sz w:val="24"/>
         </w:rPr>
-        <w:t xml:space="preserve">then click  Create Repository  // </w:t>
-      </w:r>
-      <w:proofErr w:type="spellStart"/>
-      <w:r>
-        <w:rPr>
-          <w:sz w:val="24"/>
-        </w:rPr>
-        <w:t>createdrepository</w:t>
-      </w:r>
-      <w:proofErr w:type="spellEnd"/>
+        <w:t>then click  Create Repository  // createdrepository</w:t>
+      </w:r>
     </w:p>
     <w:p>
       <w:pPr>
@@ -1702,21 +860,7 @@
         <w:rPr>
           <w:sz w:val="24"/>
         </w:rPr>
-        <w:t xml:space="preserve">open </w:t>
-      </w:r>
-      <w:proofErr w:type="spellStart"/>
-      <w:r>
-        <w:rPr>
-          <w:sz w:val="24"/>
-        </w:rPr>
-        <w:t>git</w:t>
-      </w:r>
-      <w:proofErr w:type="spellEnd"/>
-      <w:r>
-        <w:rPr>
-          <w:sz w:val="24"/>
-        </w:rPr>
-        <w:t xml:space="preserve"> bash here //by right click</w:t>
+        <w:t>open git bash here //by right click</w:t>
       </w:r>
     </w:p>
     <w:p>
@@ -1734,21 +878,7 @@
         <w:rPr>
           <w:sz w:val="24"/>
         </w:rPr>
-        <w:t xml:space="preserve">open </w:t>
-      </w:r>
-      <w:proofErr w:type="spellStart"/>
-      <w:r>
-        <w:rPr>
-          <w:sz w:val="24"/>
-        </w:rPr>
-        <w:t>git</w:t>
-      </w:r>
-      <w:proofErr w:type="spellEnd"/>
-      <w:r>
-        <w:rPr>
-          <w:sz w:val="24"/>
-        </w:rPr>
-        <w:t xml:space="preserve"> bash window : </w:t>
+        <w:t xml:space="preserve">open git bash window : </w:t>
       </w:r>
     </w:p>
     <w:p>
@@ -1766,56 +896,14 @@
         <w:rPr>
           <w:sz w:val="24"/>
         </w:rPr>
-        <w:t xml:space="preserve">type: </w:t>
-      </w:r>
-      <w:proofErr w:type="spellStart"/>
-      <w:r>
-        <w:rPr>
-          <w:sz w:val="24"/>
-        </w:rPr>
-        <w:t>git</w:t>
-      </w:r>
-      <w:proofErr w:type="spellEnd"/>
-      <w:r>
-        <w:rPr>
-          <w:sz w:val="24"/>
-        </w:rPr>
-        <w:t xml:space="preserve"> init </w:t>
+        <w:t xml:space="preserve">type: git init </w:t>
       </w:r>
       <w:r>
         <w:rPr>
           <w:sz w:val="24"/>
         </w:rPr>
         <w:tab/>
-        <w:t xml:space="preserve">//initialized completed for </w:t>
-      </w:r>
-      <w:proofErr w:type="spellStart"/>
-      <w:r>
-        <w:rPr>
-          <w:sz w:val="24"/>
-        </w:rPr>
-        <w:t>profe</w:t>
-      </w:r>
-      <w:proofErr w:type="spellEnd"/>
-      <w:r>
-        <w:rPr>
-          <w:sz w:val="24"/>
-        </w:rPr>
-        <w:t xml:space="preserve"> show hide file then you see .</w:t>
-      </w:r>
-      <w:proofErr w:type="spellStart"/>
-      <w:r>
-        <w:rPr>
-          <w:sz w:val="24"/>
-        </w:rPr>
-        <w:t>git</w:t>
-      </w:r>
-      <w:proofErr w:type="spellEnd"/>
-      <w:r>
-        <w:rPr>
-          <w:sz w:val="24"/>
-        </w:rPr>
-        <w:t xml:space="preserve"> folder</w:t>
+        <w:t>//initialized completed for profe show hide file then you see .git folder</w:t>
       </w:r>
     </w:p>
     <w:p>
@@ -1857,36 +945,8 @@
           <w:sz w:val="20"/>
           <w:szCs w:val="20"/>
         </w:rPr>
-        <w:t xml:space="preserve">echo "# </w:t>
-      </w:r>
-      <w:proofErr w:type="spellStart"/>
-      <w:r>
-        <w:rPr>
-          <w:rFonts w:ascii="Courier New" w:eastAsia="Times New Roman" w:hAnsi="Courier New" w:cs="Courier New"/>
-          <w:sz w:val="20"/>
-          <w:szCs w:val="20"/>
-        </w:rPr>
-        <w:t>git</w:t>
-      </w:r>
-      <w:proofErr w:type="spellEnd"/>
-      <w:r>
-        <w:rPr>
-          <w:rFonts w:ascii="Courier New" w:eastAsia="Times New Roman" w:hAnsi="Courier New" w:cs="Courier New"/>
-          <w:sz w:val="20"/>
-          <w:szCs w:val="20"/>
-        </w:rPr>
-        <w:t xml:space="preserve">" &gt;&gt; </w:t>
-      </w:r>
-      <w:proofErr w:type="spellStart"/>
-      <w:r>
-        <w:rPr>
-          <w:rFonts w:ascii="Courier New" w:eastAsia="Times New Roman" w:hAnsi="Courier New" w:cs="Courier New"/>
-          <w:sz w:val="20"/>
-          <w:szCs w:val="20"/>
-        </w:rPr>
-        <w:t>README.md</w:t>
-      </w:r>
-      <w:proofErr w:type="spellEnd"/>
+        <w:t>echo "# git" &gt;&gt; README.md</w:t>
+      </w:r>
     </w:p>
     <w:p>
       <w:pPr>
@@ -1899,23 +959,13 @@
           <w:sz w:val="24"/>
         </w:rPr>
       </w:pPr>
-      <w:proofErr w:type="spellStart"/>
-      <w:r>
-        <w:rPr>
-          <w:rFonts w:ascii="Courier New" w:eastAsia="Times New Roman" w:hAnsi="Courier New" w:cs="Courier New"/>
-          <w:sz w:val="20"/>
-          <w:szCs w:val="20"/>
-        </w:rPr>
-        <w:t>git</w:t>
-      </w:r>
-      <w:proofErr w:type="spellEnd"/>
-      <w:r>
-        <w:rPr>
-          <w:rFonts w:ascii="Courier New" w:eastAsia="Times New Roman" w:hAnsi="Courier New" w:cs="Courier New"/>
-          <w:sz w:val="20"/>
-          <w:szCs w:val="20"/>
-        </w:rPr>
-        <w:t xml:space="preserve"> init</w:t>
+      <w:r>
+        <w:rPr>
+          <w:rFonts w:ascii="Courier New" w:eastAsia="Times New Roman" w:hAnsi="Courier New" w:cs="Courier New"/>
+          <w:sz w:val="20"/>
+          <w:szCs w:val="20"/>
+        </w:rPr>
+        <w:t>git init</w:t>
       </w:r>
       <w:r>
         <w:rPr>
@@ -1967,23 +1017,13 @@
           <w:szCs w:val="20"/>
         </w:rPr>
       </w:pPr>
-      <w:proofErr w:type="spellStart"/>
-      <w:r>
-        <w:rPr>
-          <w:rFonts w:ascii="Courier New" w:eastAsia="Times New Roman" w:hAnsi="Courier New" w:cs="Courier New"/>
-          <w:sz w:val="20"/>
-          <w:szCs w:val="20"/>
-        </w:rPr>
-        <w:t>git</w:t>
-      </w:r>
-      <w:proofErr w:type="spellEnd"/>
-      <w:r>
-        <w:rPr>
-          <w:rFonts w:ascii="Courier New" w:eastAsia="Times New Roman" w:hAnsi="Courier New" w:cs="Courier New"/>
-          <w:sz w:val="20"/>
-          <w:szCs w:val="20"/>
-        </w:rPr>
-        <w:t xml:space="preserve"> add README.md</w:t>
+      <w:r>
+        <w:rPr>
+          <w:rFonts w:ascii="Courier New" w:eastAsia="Times New Roman" w:hAnsi="Courier New" w:cs="Courier New"/>
+          <w:sz w:val="20"/>
+          <w:szCs w:val="20"/>
+        </w:rPr>
+        <w:t>git add README.md</w:t>
       </w:r>
       <w:r>
         <w:rPr>
@@ -2032,25 +1072,7 @@
           <w:sz w:val="20"/>
           <w:szCs w:val="20"/>
         </w:rPr>
-        <w:t xml:space="preserve">//one file add to </w:t>
-      </w:r>
-      <w:proofErr w:type="spellStart"/>
-      <w:r>
-        <w:rPr>
-          <w:rFonts w:ascii="Courier New" w:eastAsia="Times New Roman" w:hAnsi="Courier New" w:cs="Courier New"/>
-          <w:sz w:val="20"/>
-          <w:szCs w:val="20"/>
-        </w:rPr>
-        <w:t>git</w:t>
-      </w:r>
-      <w:proofErr w:type="spellEnd"/>
-      <w:r>
-        <w:rPr>
-          <w:rFonts w:ascii="Courier New" w:eastAsia="Times New Roman" w:hAnsi="Courier New" w:cs="Courier New"/>
-          <w:sz w:val="20"/>
-          <w:szCs w:val="20"/>
-        </w:rPr>
-        <w:t xml:space="preserve"> </w:t>
+        <w:t xml:space="preserve">//one file add to git </w:t>
       </w:r>
     </w:p>
     <w:p>
@@ -2140,36 +1162,8 @@
           <w:sz w:val="20"/>
           <w:szCs w:val="20"/>
         </w:rPr>
-        <w:t xml:space="preserve">//for add all file of the folder </w:t>
-      </w:r>
-      <w:proofErr w:type="spellStart"/>
-      <w:r>
-        <w:rPr>
-          <w:rFonts w:ascii="Courier New" w:eastAsia="Times New Roman" w:hAnsi="Courier New" w:cs="Courier New"/>
-          <w:sz w:val="20"/>
-          <w:szCs w:val="20"/>
-        </w:rPr>
-        <w:t>git</w:t>
-      </w:r>
-      <w:proofErr w:type="spellEnd"/>
-      <w:r>
-        <w:rPr>
-          <w:rFonts w:ascii="Courier New" w:eastAsia="Times New Roman" w:hAnsi="Courier New" w:cs="Courier New"/>
-          <w:sz w:val="20"/>
-          <w:szCs w:val="20"/>
-        </w:rPr>
-        <w:t xml:space="preserve"> </w:t>
-      </w:r>
-      <w:proofErr w:type="gramStart"/>
-      <w:r>
-        <w:rPr>
-          <w:rFonts w:ascii="Courier New" w:eastAsia="Times New Roman" w:hAnsi="Courier New" w:cs="Courier New"/>
-          <w:sz w:val="20"/>
-          <w:szCs w:val="20"/>
-        </w:rPr>
-        <w:t>add .</w:t>
-      </w:r>
-      <w:proofErr w:type="gramEnd"/>
+        <w:t>//for add all file of the folder git add .</w:t>
+      </w:r>
     </w:p>
     <w:p>
       <w:pPr>
@@ -2203,23 +1197,30 @@
           <w:szCs w:val="20"/>
         </w:rPr>
       </w:pPr>
-      <w:proofErr w:type="spellStart"/>
-      <w:r>
-        <w:rPr>
-          <w:rFonts w:ascii="Courier New" w:eastAsia="Times New Roman" w:hAnsi="Courier New" w:cs="Courier New"/>
-          <w:sz w:val="20"/>
-          <w:szCs w:val="20"/>
-        </w:rPr>
-        <w:t>git</w:t>
-      </w:r>
-      <w:proofErr w:type="spellEnd"/>
-      <w:r>
-        <w:rPr>
-          <w:rFonts w:ascii="Courier New" w:eastAsia="Times New Roman" w:hAnsi="Courier New" w:cs="Courier New"/>
-          <w:sz w:val="20"/>
-          <w:szCs w:val="20"/>
-        </w:rPr>
-        <w:t xml:space="preserve"> commit -m "first commit"</w:t>
+      <w:r>
+        <w:rPr>
+          <w:rFonts w:ascii="Courier New" w:eastAsia="Times New Roman" w:hAnsi="Courier New" w:cs="Courier New"/>
+          <w:sz w:val="20"/>
+          <w:szCs w:val="20"/>
+        </w:rPr>
+        <w:t>Git status</w:t>
+      </w:r>
+      <w:r>
+        <w:rPr>
+          <w:rFonts w:ascii="Courier New" w:eastAsia="Times New Roman" w:hAnsi="Courier New" w:cs="Courier New"/>
+          <w:sz w:val="20"/>
+          <w:szCs w:val="20"/>
+        </w:rPr>
+        <w:tab/>
+      </w:r>
+      <w:r>
+        <w:rPr>
+          <w:rFonts w:ascii="Courier New" w:eastAsia="Times New Roman" w:hAnsi="Courier New" w:cs="Courier New"/>
+          <w:sz w:val="20"/>
+          <w:szCs w:val="20"/>
+        </w:rPr>
+        <w:tab/>
+        <w:t>//it’s gitve information of file of the folder red are not add to git and green are add for git</w:t>
       </w:r>
     </w:p>
     <w:p>
@@ -2254,23 +1255,29 @@
           <w:szCs w:val="20"/>
         </w:rPr>
       </w:pPr>
-      <w:proofErr w:type="spellStart"/>
-      <w:r>
-        <w:rPr>
-          <w:rFonts w:ascii="Courier New" w:eastAsia="Times New Roman" w:hAnsi="Courier New" w:cs="Courier New"/>
-          <w:sz w:val="20"/>
-          <w:szCs w:val="20"/>
-        </w:rPr>
-        <w:t>git</w:t>
-      </w:r>
-      <w:proofErr w:type="spellEnd"/>
-      <w:r>
-        <w:rPr>
-          <w:rFonts w:ascii="Courier New" w:eastAsia="Times New Roman" w:hAnsi="Courier New" w:cs="Courier New"/>
-          <w:sz w:val="20"/>
-          <w:szCs w:val="20"/>
-        </w:rPr>
-        <w:t xml:space="preserve"> branch -M main</w:t>
+      <w:r>
+        <w:rPr>
+          <w:rFonts w:ascii="Courier New" w:eastAsia="Times New Roman" w:hAnsi="Courier New" w:cs="Courier New"/>
+          <w:sz w:val="20"/>
+          <w:szCs w:val="20"/>
+        </w:rPr>
+        <w:t>git commit -m "first commit"</w:t>
+      </w:r>
+      <w:r>
+        <w:rPr>
+          <w:rFonts w:ascii="Courier New" w:eastAsia="Times New Roman" w:hAnsi="Courier New" w:cs="Courier New"/>
+          <w:sz w:val="20"/>
+          <w:szCs w:val="20"/>
+        </w:rPr>
+        <w:t xml:space="preserve"> //file description or comme</w:t>
+      </w:r>
+      <w:r>
+        <w:rPr>
+          <w:rFonts w:ascii="Courier New" w:eastAsia="Times New Roman" w:hAnsi="Courier New" w:cs="Courier New"/>
+          <w:sz w:val="20"/>
+          <w:szCs w:val="20"/>
+        </w:rPr>
+        <w:t>nt</w:t>
       </w:r>
     </w:p>
     <w:p>
@@ -2305,30 +1312,20 @@
           <w:szCs w:val="20"/>
         </w:rPr>
       </w:pPr>
-      <w:proofErr w:type="spellStart"/>
-      <w:r>
-        <w:rPr>
-          <w:rFonts w:ascii="Courier New" w:eastAsia="Times New Roman" w:hAnsi="Courier New" w:cs="Courier New"/>
-          <w:sz w:val="20"/>
-          <w:szCs w:val="20"/>
-        </w:rPr>
-        <w:t>git</w:t>
-      </w:r>
-      <w:proofErr w:type="spellEnd"/>
-      <w:r>
-        <w:rPr>
-          <w:rFonts w:ascii="Courier New" w:eastAsia="Times New Roman" w:hAnsi="Courier New" w:cs="Courier New"/>
-          <w:sz w:val="20"/>
-          <w:szCs w:val="20"/>
-        </w:rPr>
-        <w:t xml:space="preserve"> remote add origin git@github.com:ashraf4663/git.git</w:t>
-      </w:r>
-    </w:p>
-    <w:p>
-      <w:pPr>
-        <w:pStyle w:val="ListParagraph"/>
-        <w:numPr>
-          <w:ilvl w:val="7"/>
+      <w:r>
+        <w:rPr>
+          <w:rFonts w:ascii="Courier New" w:eastAsia="Times New Roman" w:hAnsi="Courier New" w:cs="Courier New"/>
+          <w:sz w:val="20"/>
+          <w:szCs w:val="20"/>
+        </w:rPr>
+        <w:t xml:space="preserve">if we have’t loging on git bash it’s show a massage that: </w:t>
+      </w:r>
+    </w:p>
+    <w:p>
+      <w:pPr>
+        <w:pStyle w:val="ListParagraph"/>
+        <w:numPr>
+          <w:ilvl w:val="8"/>
           <w:numId w:val="1"/>
         </w:numPr>
         <w:tabs>
@@ -2356,30 +1353,20 @@
           <w:szCs w:val="20"/>
         </w:rPr>
       </w:pPr>
-      <w:proofErr w:type="spellStart"/>
-      <w:r>
-        <w:rPr>
-          <w:rFonts w:ascii="Courier New" w:eastAsia="Times New Roman" w:hAnsi="Courier New" w:cs="Courier New"/>
-          <w:sz w:val="20"/>
-          <w:szCs w:val="20"/>
-        </w:rPr>
-        <w:t>git</w:t>
-      </w:r>
-      <w:proofErr w:type="spellEnd"/>
-      <w:r>
-        <w:rPr>
-          <w:rFonts w:ascii="Courier New" w:eastAsia="Times New Roman" w:hAnsi="Courier New" w:cs="Courier New"/>
-          <w:sz w:val="20"/>
-          <w:szCs w:val="20"/>
-        </w:rPr>
-        <w:t xml:space="preserve"> push -u origin main</w:t>
-      </w:r>
-    </w:p>
-    <w:p>
-      <w:pPr>
-        <w:pStyle w:val="ListParagraph"/>
-        <w:numPr>
-          <w:ilvl w:val="6"/>
+      <w:r>
+        <w:rPr>
+          <w:rFonts w:ascii="Lucida Console" w:hAnsi="Lucida Console" w:cs="Lucida Console"/>
+          <w:sz w:val="18"/>
+          <w:szCs w:val="18"/>
+        </w:rPr>
+        <w:t>git commit -m "git basic class"</w:t>
+      </w:r>
+    </w:p>
+    <w:p>
+      <w:pPr>
+        <w:pStyle w:val="ListParagraph"/>
+        <w:numPr>
+          <w:ilvl w:val="8"/>
           <w:numId w:val="1"/>
         </w:numPr>
         <w:tabs>
@@ -2408,19 +1395,19 @@
         </w:rPr>
       </w:pPr>
       <w:r>
-        <w:t xml:space="preserve">…or push an existing repository from the command </w:t>
-      </w:r>
-      <w:proofErr w:type="spellStart"/>
-      <w:r>
-        <w:t>line</w:t>
-      </w:r>
-      <w:proofErr w:type="spellEnd"/>
-    </w:p>
-    <w:p>
-      <w:pPr>
-        <w:pStyle w:val="ListParagraph"/>
-        <w:numPr>
-          <w:ilvl w:val="7"/>
+        <w:rPr>
+          <w:rFonts w:ascii="Lucida Console" w:hAnsi="Lucida Console" w:cs="Lucida Console"/>
+          <w:sz w:val="18"/>
+          <w:szCs w:val="18"/>
+        </w:rPr>
+        <w:t>Author identity unknown</w:t>
+      </w:r>
+    </w:p>
+    <w:p>
+      <w:pPr>
+        <w:pStyle w:val="ListParagraph"/>
+        <w:numPr>
+          <w:ilvl w:val="8"/>
           <w:numId w:val="1"/>
         </w:numPr>
         <w:tabs>
@@ -2443,40 +1430,25 @@
         </w:tabs>
         <w:spacing w:after="0" w:line="240" w:lineRule="auto"/>
         <w:rPr>
-          <w:rStyle w:val="user-select-contain"/>
-          <w:rFonts w:ascii="Courier New" w:eastAsia="Times New Roman" w:hAnsi="Courier New" w:cs="Courier New"/>
-          <w:sz w:val="20"/>
-          <w:szCs w:val="20"/>
-        </w:rPr>
-      </w:pPr>
-      <w:proofErr w:type="spellStart"/>
-      <w:r>
-        <w:rPr>
-          <w:rStyle w:val="user-select-contain"/>
-        </w:rPr>
-        <w:t>git</w:t>
-      </w:r>
-      <w:proofErr w:type="spellEnd"/>
-      <w:r>
-        <w:rPr>
-          <w:rStyle w:val="user-select-contain"/>
-        </w:rPr>
-        <w:t xml:space="preserve"> remote add origin </w:t>
-      </w:r>
-      <w:hyperlink r:id="rId7" w:history="1">
-        <w:r>
-          <w:rPr>
-            <w:rStyle w:val="Hyperlink"/>
-          </w:rPr>
-          <w:t>git@github.com:ashraf4663/git.git</w:t>
-        </w:r>
-      </w:hyperlink>
-    </w:p>
-    <w:p>
-      <w:pPr>
-        <w:pStyle w:val="ListParagraph"/>
-        <w:numPr>
-          <w:ilvl w:val="7"/>
+          <w:rFonts w:ascii="Courier New" w:eastAsia="Times New Roman" w:hAnsi="Courier New" w:cs="Courier New"/>
+          <w:sz w:val="20"/>
+          <w:szCs w:val="20"/>
+        </w:rPr>
+      </w:pPr>
+      <w:r>
+        <w:rPr>
+          <w:rFonts w:ascii="Lucida Console" w:hAnsi="Lucida Console" w:cs="Lucida Console"/>
+          <w:sz w:val="18"/>
+          <w:szCs w:val="18"/>
+        </w:rPr>
+        <w:t>*** Please tell me who you are.</w:t>
+      </w:r>
+    </w:p>
+    <w:p>
+      <w:pPr>
+        <w:pStyle w:val="ListParagraph"/>
+        <w:numPr>
+          <w:ilvl w:val="8"/>
           <w:numId w:val="1"/>
         </w:numPr>
         <w:tabs>
@@ -2499,40 +1471,25 @@
         </w:tabs>
         <w:spacing w:after="0" w:line="240" w:lineRule="auto"/>
         <w:rPr>
-          <w:rStyle w:val="user-select-contain"/>
-          <w:rFonts w:ascii="Courier New" w:eastAsia="Times New Roman" w:hAnsi="Courier New" w:cs="Courier New"/>
-          <w:sz w:val="20"/>
-          <w:szCs w:val="20"/>
-        </w:rPr>
-      </w:pPr>
-      <w:proofErr w:type="spellStart"/>
-      <w:r>
-        <w:rPr>
-          <w:rStyle w:val="user-select-contain"/>
-        </w:rPr>
-        <w:t>git</w:t>
-      </w:r>
-      <w:proofErr w:type="spellEnd"/>
-      <w:r>
-        <w:rPr>
-          <w:rStyle w:val="user-select-contain"/>
-        </w:rPr>
-        <w:t xml:space="preserve"> branch -M </w:t>
-      </w:r>
-      <w:proofErr w:type="spellStart"/>
-      <w:r>
-        <w:rPr>
-          <w:rStyle w:val="user-select-contain"/>
-        </w:rPr>
-        <w:t>main</w:t>
-      </w:r>
-      <w:proofErr w:type="spellEnd"/>
-    </w:p>
-    <w:p>
-      <w:pPr>
-        <w:pStyle w:val="ListParagraph"/>
-        <w:numPr>
-          <w:ilvl w:val="7"/>
+          <w:rFonts w:ascii="Courier New" w:eastAsia="Times New Roman" w:hAnsi="Courier New" w:cs="Courier New"/>
+          <w:sz w:val="20"/>
+          <w:szCs w:val="20"/>
+        </w:rPr>
+      </w:pPr>
+      <w:r>
+        <w:rPr>
+          <w:rFonts w:ascii="Lucida Console" w:hAnsi="Lucida Console" w:cs="Lucida Console"/>
+          <w:sz w:val="18"/>
+          <w:szCs w:val="18"/>
+        </w:rPr>
+        <w:t>Run</w:t>
+      </w:r>
+    </w:p>
+    <w:p>
+      <w:pPr>
+        <w:pStyle w:val="ListParagraph"/>
+        <w:numPr>
+          <w:ilvl w:val="8"/>
           <w:numId w:val="1"/>
         </w:numPr>
         <w:tabs>
@@ -2560,19 +1517,948 @@
           <w:szCs w:val="20"/>
         </w:rPr>
       </w:pPr>
-      <w:proofErr w:type="spellStart"/>
-      <w:r>
+      <w:r>
+        <w:rPr>
+          <w:rFonts w:ascii="Lucida Console" w:hAnsi="Lucida Console" w:cs="Lucida Console"/>
+          <w:sz w:val="18"/>
+          <w:szCs w:val="18"/>
+        </w:rPr>
+        <w:lastRenderedPageBreak/>
+        <w:t xml:space="preserve"> </w:t>
+      </w:r>
+      <w:r>
+        <w:rPr>
+          <w:rFonts w:ascii="Lucida Console" w:hAnsi="Lucida Console" w:cs="Lucida Console"/>
+          <w:sz w:val="18"/>
+          <w:szCs w:val="18"/>
+        </w:rPr>
+        <w:t>git config --global user.email "you@example.com"</w:t>
+      </w:r>
+    </w:p>
+    <w:p>
+      <w:pPr>
+        <w:pStyle w:val="ListParagraph"/>
+        <w:numPr>
+          <w:ilvl w:val="8"/>
+          <w:numId w:val="1"/>
+        </w:numPr>
+        <w:tabs>
+          <w:tab w:val="left" w:pos="916"/>
+          <w:tab w:val="left" w:pos="1832"/>
+          <w:tab w:val="left" w:pos="2748"/>
+          <w:tab w:val="left" w:pos="3664"/>
+          <w:tab w:val="left" w:pos="4580"/>
+          <w:tab w:val="left" w:pos="5496"/>
+          <w:tab w:val="left" w:pos="6412"/>
+          <w:tab w:val="left" w:pos="7328"/>
+          <w:tab w:val="left" w:pos="8244"/>
+          <w:tab w:val="left" w:pos="9160"/>
+          <w:tab w:val="left" w:pos="10076"/>
+          <w:tab w:val="left" w:pos="10992"/>
+          <w:tab w:val="left" w:pos="11908"/>
+          <w:tab w:val="left" w:pos="12824"/>
+          <w:tab w:val="left" w:pos="13740"/>
+          <w:tab w:val="left" w:pos="14656"/>
+        </w:tabs>
+        <w:spacing w:after="0" w:line="240" w:lineRule="auto"/>
+        <w:rPr>
+          <w:rFonts w:ascii="Courier New" w:eastAsia="Times New Roman" w:hAnsi="Courier New" w:cs="Courier New"/>
+          <w:sz w:val="20"/>
+          <w:szCs w:val="20"/>
+        </w:rPr>
+      </w:pPr>
+      <w:r>
+        <w:rPr>
+          <w:rFonts w:ascii="Lucida Console" w:hAnsi="Lucida Console" w:cs="Lucida Console"/>
+          <w:sz w:val="18"/>
+          <w:szCs w:val="18"/>
+        </w:rPr>
+        <w:t xml:space="preserve"> git config --global user.name "Your Name"</w:t>
+      </w:r>
+    </w:p>
+    <w:p>
+      <w:pPr>
+        <w:pStyle w:val="ListParagraph"/>
+        <w:numPr>
+          <w:ilvl w:val="8"/>
+          <w:numId w:val="1"/>
+        </w:numPr>
+        <w:tabs>
+          <w:tab w:val="left" w:pos="916"/>
+          <w:tab w:val="left" w:pos="1832"/>
+          <w:tab w:val="left" w:pos="2748"/>
+          <w:tab w:val="left" w:pos="3664"/>
+          <w:tab w:val="left" w:pos="4580"/>
+          <w:tab w:val="left" w:pos="5496"/>
+          <w:tab w:val="left" w:pos="6412"/>
+          <w:tab w:val="left" w:pos="7328"/>
+          <w:tab w:val="left" w:pos="8244"/>
+          <w:tab w:val="left" w:pos="9160"/>
+          <w:tab w:val="left" w:pos="10076"/>
+          <w:tab w:val="left" w:pos="10992"/>
+          <w:tab w:val="left" w:pos="11908"/>
+          <w:tab w:val="left" w:pos="12824"/>
+          <w:tab w:val="left" w:pos="13740"/>
+          <w:tab w:val="left" w:pos="14656"/>
+        </w:tabs>
+        <w:spacing w:after="0" w:line="240" w:lineRule="auto"/>
+        <w:rPr>
+          <w:rFonts w:ascii="Courier New" w:eastAsia="Times New Roman" w:hAnsi="Courier New" w:cs="Courier New"/>
+          <w:sz w:val="20"/>
+          <w:szCs w:val="20"/>
+        </w:rPr>
+      </w:pPr>
+      <w:r>
+        <w:rPr>
+          <w:rFonts w:ascii="Lucida Console" w:hAnsi="Lucida Console" w:cs="Lucida Console"/>
+          <w:sz w:val="18"/>
+          <w:szCs w:val="18"/>
+        </w:rPr>
+        <w:t>to set your account's default identity.</w:t>
+      </w:r>
+    </w:p>
+    <w:p>
+      <w:pPr>
+        <w:pStyle w:val="ListParagraph"/>
+        <w:numPr>
+          <w:ilvl w:val="8"/>
+          <w:numId w:val="1"/>
+        </w:numPr>
+        <w:tabs>
+          <w:tab w:val="left" w:pos="916"/>
+          <w:tab w:val="left" w:pos="1832"/>
+          <w:tab w:val="left" w:pos="2748"/>
+          <w:tab w:val="left" w:pos="3664"/>
+          <w:tab w:val="left" w:pos="4580"/>
+          <w:tab w:val="left" w:pos="5496"/>
+          <w:tab w:val="left" w:pos="6412"/>
+          <w:tab w:val="left" w:pos="7328"/>
+          <w:tab w:val="left" w:pos="8244"/>
+          <w:tab w:val="left" w:pos="9160"/>
+          <w:tab w:val="left" w:pos="10076"/>
+          <w:tab w:val="left" w:pos="10992"/>
+          <w:tab w:val="left" w:pos="11908"/>
+          <w:tab w:val="left" w:pos="12824"/>
+          <w:tab w:val="left" w:pos="13740"/>
+          <w:tab w:val="left" w:pos="14656"/>
+        </w:tabs>
+        <w:spacing w:after="0" w:line="240" w:lineRule="auto"/>
+        <w:rPr>
+          <w:rFonts w:ascii="Courier New" w:eastAsia="Times New Roman" w:hAnsi="Courier New" w:cs="Courier New"/>
+          <w:sz w:val="20"/>
+          <w:szCs w:val="20"/>
+        </w:rPr>
+      </w:pPr>
+      <w:r>
+        <w:rPr>
+          <w:rFonts w:ascii="Lucida Console" w:hAnsi="Lucida Console" w:cs="Lucida Console"/>
+          <w:sz w:val="18"/>
+          <w:szCs w:val="18"/>
+        </w:rPr>
+        <w:t>Omit --global to set the identity only in this repository.</w:t>
+      </w:r>
+    </w:p>
+    <w:p>
+      <w:pPr>
+        <w:autoSpaceDE w:val="0"/>
+        <w:autoSpaceDN w:val="0"/>
+        <w:adjustRightInd w:val="0"/>
+        <w:spacing w:after="0" w:line="240" w:lineRule="auto"/>
+        <w:rPr>
+          <w:rFonts w:ascii="Lucida Console" w:hAnsi="Lucida Console" w:cs="Lucida Console"/>
+          <w:sz w:val="18"/>
+          <w:szCs w:val="18"/>
+        </w:rPr>
+      </w:pPr>
+    </w:p>
+    <w:p>
+      <w:pPr>
+        <w:pStyle w:val="ListParagraph"/>
+        <w:numPr>
+          <w:ilvl w:val="0"/>
+          <w:numId w:val="2"/>
+        </w:numPr>
+        <w:tabs>
+          <w:tab w:val="left" w:pos="916"/>
+          <w:tab w:val="left" w:pos="1832"/>
+          <w:tab w:val="left" w:pos="2748"/>
+          <w:tab w:val="left" w:pos="3664"/>
+          <w:tab w:val="left" w:pos="4580"/>
+          <w:tab w:val="left" w:pos="5496"/>
+          <w:tab w:val="left" w:pos="6412"/>
+          <w:tab w:val="left" w:pos="7328"/>
+          <w:tab w:val="left" w:pos="8244"/>
+          <w:tab w:val="left" w:pos="9160"/>
+          <w:tab w:val="left" w:pos="10076"/>
+          <w:tab w:val="left" w:pos="10992"/>
+          <w:tab w:val="left" w:pos="11908"/>
+          <w:tab w:val="left" w:pos="12824"/>
+          <w:tab w:val="left" w:pos="13740"/>
+          <w:tab w:val="left" w:pos="14656"/>
+        </w:tabs>
+        <w:spacing w:after="0" w:line="240" w:lineRule="auto"/>
+        <w:rPr>
+          <w:rFonts w:ascii="Courier New" w:eastAsia="Times New Roman" w:hAnsi="Courier New" w:cs="Courier New"/>
+          <w:sz w:val="20"/>
+          <w:szCs w:val="20"/>
+        </w:rPr>
+      </w:pPr>
+      <w:r>
+        <w:rPr>
+          <w:rFonts w:ascii="Lucida Console" w:hAnsi="Lucida Console" w:cs="Lucida Console"/>
+          <w:sz w:val="18"/>
+          <w:szCs w:val="18"/>
+        </w:rPr>
+        <w:t>fatal: unable to auto-detect email address (got 'Ashraf@Ashraf-PC.(none)')</w:t>
+      </w:r>
+    </w:p>
+    <w:p>
+      <w:pPr>
+        <w:pStyle w:val="ListParagraph"/>
+        <w:numPr>
+          <w:ilvl w:val="0"/>
+          <w:numId w:val="2"/>
+        </w:numPr>
+        <w:tabs>
+          <w:tab w:val="left" w:pos="916"/>
+          <w:tab w:val="left" w:pos="1832"/>
+          <w:tab w:val="left" w:pos="2748"/>
+          <w:tab w:val="left" w:pos="3664"/>
+          <w:tab w:val="left" w:pos="4580"/>
+          <w:tab w:val="left" w:pos="5496"/>
+          <w:tab w:val="left" w:pos="6412"/>
+          <w:tab w:val="left" w:pos="7328"/>
+          <w:tab w:val="left" w:pos="8244"/>
+          <w:tab w:val="left" w:pos="9160"/>
+          <w:tab w:val="left" w:pos="10076"/>
+          <w:tab w:val="left" w:pos="10992"/>
+          <w:tab w:val="left" w:pos="11908"/>
+          <w:tab w:val="left" w:pos="12824"/>
+          <w:tab w:val="left" w:pos="13740"/>
+          <w:tab w:val="left" w:pos="14656"/>
+        </w:tabs>
+        <w:spacing w:after="0" w:line="240" w:lineRule="auto"/>
+        <w:rPr>
+          <w:rFonts w:ascii="Courier New" w:eastAsia="Times New Roman" w:hAnsi="Courier New" w:cs="Courier New"/>
+          <w:sz w:val="20"/>
+          <w:szCs w:val="20"/>
+        </w:rPr>
+      </w:pPr>
+      <w:r>
+        <w:rPr>
+          <w:rFonts w:ascii="Courier New" w:eastAsia="Times New Roman" w:hAnsi="Courier New" w:cs="Courier New"/>
+          <w:sz w:val="20"/>
+          <w:szCs w:val="20"/>
+        </w:rPr>
+        <w:t>after thet: in git bash type:</w:t>
+      </w:r>
+    </w:p>
+    <w:p>
+      <w:pPr>
+        <w:pStyle w:val="ListParagraph"/>
+        <w:numPr>
+          <w:ilvl w:val="0"/>
+          <w:numId w:val="2"/>
+        </w:numPr>
+        <w:tabs>
+          <w:tab w:val="left" w:pos="916"/>
+          <w:tab w:val="left" w:pos="1832"/>
+          <w:tab w:val="left" w:pos="2748"/>
+          <w:tab w:val="left" w:pos="3664"/>
+          <w:tab w:val="left" w:pos="4580"/>
+          <w:tab w:val="left" w:pos="5496"/>
+          <w:tab w:val="left" w:pos="6412"/>
+          <w:tab w:val="left" w:pos="7328"/>
+          <w:tab w:val="left" w:pos="8244"/>
+          <w:tab w:val="left" w:pos="9160"/>
+          <w:tab w:val="left" w:pos="10076"/>
+          <w:tab w:val="left" w:pos="10992"/>
+          <w:tab w:val="left" w:pos="11908"/>
+          <w:tab w:val="left" w:pos="12824"/>
+          <w:tab w:val="left" w:pos="13740"/>
+          <w:tab w:val="left" w:pos="14656"/>
+        </w:tabs>
+        <w:spacing w:after="0" w:line="240" w:lineRule="auto"/>
+        <w:rPr>
+          <w:rFonts w:ascii="Courier New" w:eastAsia="Times New Roman" w:hAnsi="Courier New" w:cs="Courier New"/>
+          <w:sz w:val="20"/>
+          <w:szCs w:val="20"/>
+        </w:rPr>
+      </w:pPr>
+      <w:r>
+        <w:rPr>
+          <w:rFonts w:ascii="Lucida Console" w:hAnsi="Lucida Console" w:cs="Lucida Console"/>
+          <w:sz w:val="18"/>
+          <w:szCs w:val="18"/>
+        </w:rPr>
+        <w:t>git config --global user.email "you@example.com"</w:t>
+      </w:r>
+      <w:r>
+        <w:rPr>
+          <w:rFonts w:ascii="Lucida Console" w:hAnsi="Lucida Console" w:cs="Lucida Console"/>
+          <w:sz w:val="18"/>
+          <w:szCs w:val="18"/>
+        </w:rPr>
+        <w:t xml:space="preserve">  //your git account email address and enter and than again in git bash type</w:t>
+      </w:r>
+    </w:p>
+    <w:p>
+      <w:pPr>
+        <w:pStyle w:val="ListParagraph"/>
+        <w:numPr>
+          <w:ilvl w:val="0"/>
+          <w:numId w:val="2"/>
+        </w:numPr>
+        <w:tabs>
+          <w:tab w:val="left" w:pos="916"/>
+          <w:tab w:val="left" w:pos="1832"/>
+          <w:tab w:val="left" w:pos="2748"/>
+          <w:tab w:val="left" w:pos="3664"/>
+          <w:tab w:val="left" w:pos="4580"/>
+          <w:tab w:val="left" w:pos="5496"/>
+          <w:tab w:val="left" w:pos="6412"/>
+          <w:tab w:val="left" w:pos="7328"/>
+          <w:tab w:val="left" w:pos="8244"/>
+          <w:tab w:val="left" w:pos="9160"/>
+          <w:tab w:val="left" w:pos="10076"/>
+          <w:tab w:val="left" w:pos="10992"/>
+          <w:tab w:val="left" w:pos="11908"/>
+          <w:tab w:val="left" w:pos="12824"/>
+          <w:tab w:val="left" w:pos="13740"/>
+          <w:tab w:val="left" w:pos="14656"/>
+        </w:tabs>
+        <w:spacing w:after="0" w:line="240" w:lineRule="auto"/>
+        <w:rPr>
+          <w:rFonts w:ascii="Courier New" w:eastAsia="Times New Roman" w:hAnsi="Courier New" w:cs="Courier New"/>
+          <w:sz w:val="20"/>
+          <w:szCs w:val="20"/>
+        </w:rPr>
+      </w:pPr>
+      <w:r>
+        <w:rPr>
+          <w:rFonts w:ascii="Lucida Console" w:hAnsi="Lucida Console" w:cs="Lucida Console"/>
+          <w:sz w:val="18"/>
+          <w:szCs w:val="18"/>
+        </w:rPr>
+        <w:t xml:space="preserve"> git config --global user.name "Your Name"</w:t>
+      </w:r>
+      <w:r>
+        <w:rPr>
+          <w:rFonts w:ascii="Lucida Console" w:hAnsi="Lucida Console" w:cs="Lucida Console"/>
+          <w:sz w:val="18"/>
+          <w:szCs w:val="18"/>
+        </w:rPr>
+        <w:t xml:space="preserve">  //your git user name of git profile</w:t>
+      </w:r>
+    </w:p>
+    <w:p>
+      <w:pPr>
+        <w:pStyle w:val="ListParagraph"/>
+        <w:numPr>
+          <w:ilvl w:val="1"/>
+          <w:numId w:val="2"/>
+        </w:numPr>
+        <w:tabs>
+          <w:tab w:val="left" w:pos="916"/>
+          <w:tab w:val="left" w:pos="1832"/>
+          <w:tab w:val="left" w:pos="2748"/>
+          <w:tab w:val="left" w:pos="3664"/>
+          <w:tab w:val="left" w:pos="4580"/>
+          <w:tab w:val="left" w:pos="5496"/>
+          <w:tab w:val="left" w:pos="6412"/>
+          <w:tab w:val="left" w:pos="7328"/>
+          <w:tab w:val="left" w:pos="8244"/>
+          <w:tab w:val="left" w:pos="9160"/>
+          <w:tab w:val="left" w:pos="10076"/>
+          <w:tab w:val="left" w:pos="10992"/>
+          <w:tab w:val="left" w:pos="11908"/>
+          <w:tab w:val="left" w:pos="12824"/>
+          <w:tab w:val="left" w:pos="13740"/>
+          <w:tab w:val="left" w:pos="14656"/>
+        </w:tabs>
+        <w:spacing w:after="0" w:line="240" w:lineRule="auto"/>
+        <w:rPr>
+          <w:rFonts w:ascii="Courier New" w:eastAsia="Times New Roman" w:hAnsi="Courier New" w:cs="Courier New"/>
+          <w:sz w:val="20"/>
+          <w:szCs w:val="20"/>
+        </w:rPr>
+      </w:pPr>
+      <w:r>
+        <w:rPr>
+          <w:rFonts w:ascii="Lucida Console" w:hAnsi="Lucida Console" w:cs="Lucida Console"/>
+          <w:sz w:val="18"/>
+          <w:szCs w:val="18"/>
+        </w:rPr>
+        <w:t>For test loging type: git config --list</w:t>
+      </w:r>
+    </w:p>
+    <w:p>
+      <w:pPr>
+        <w:pStyle w:val="ListParagraph"/>
+        <w:numPr>
+          <w:ilvl w:val="0"/>
+          <w:numId w:val="2"/>
+        </w:numPr>
+        <w:tabs>
+          <w:tab w:val="left" w:pos="916"/>
+          <w:tab w:val="left" w:pos="1832"/>
+          <w:tab w:val="left" w:pos="2748"/>
+          <w:tab w:val="left" w:pos="3664"/>
+          <w:tab w:val="left" w:pos="4580"/>
+          <w:tab w:val="left" w:pos="5496"/>
+          <w:tab w:val="left" w:pos="6412"/>
+          <w:tab w:val="left" w:pos="7328"/>
+          <w:tab w:val="left" w:pos="8244"/>
+          <w:tab w:val="left" w:pos="9160"/>
+          <w:tab w:val="left" w:pos="10076"/>
+          <w:tab w:val="left" w:pos="10992"/>
+          <w:tab w:val="left" w:pos="11908"/>
+          <w:tab w:val="left" w:pos="12824"/>
+          <w:tab w:val="left" w:pos="13740"/>
+          <w:tab w:val="left" w:pos="14656"/>
+        </w:tabs>
+        <w:spacing w:after="0" w:line="240" w:lineRule="auto"/>
+        <w:rPr>
+          <w:rFonts w:ascii="Courier New" w:eastAsia="Times New Roman" w:hAnsi="Courier New" w:cs="Courier New"/>
+          <w:sz w:val="20"/>
+          <w:szCs w:val="20"/>
+        </w:rPr>
+      </w:pPr>
+      <w:r>
+        <w:rPr>
+          <w:rFonts w:ascii="Courier New" w:eastAsia="Times New Roman" w:hAnsi="Courier New" w:cs="Courier New"/>
+          <w:sz w:val="20"/>
+          <w:szCs w:val="20"/>
+        </w:rPr>
+        <w:t>Then type againt git –m commet “comment about file”  //then enter or up array or this command back of file r</w:t>
+      </w:r>
+    </w:p>
+    <w:p>
+      <w:pPr>
+        <w:pStyle w:val="ListParagraph"/>
+        <w:numPr>
+          <w:ilvl w:val="7"/>
+          <w:numId w:val="1"/>
+        </w:numPr>
+        <w:tabs>
+          <w:tab w:val="left" w:pos="916"/>
+          <w:tab w:val="left" w:pos="1832"/>
+          <w:tab w:val="left" w:pos="2748"/>
+          <w:tab w:val="left" w:pos="3664"/>
+          <w:tab w:val="left" w:pos="4580"/>
+          <w:tab w:val="left" w:pos="5496"/>
+          <w:tab w:val="left" w:pos="6412"/>
+          <w:tab w:val="left" w:pos="7328"/>
+          <w:tab w:val="left" w:pos="8244"/>
+          <w:tab w:val="left" w:pos="9160"/>
+          <w:tab w:val="left" w:pos="10076"/>
+          <w:tab w:val="left" w:pos="10992"/>
+          <w:tab w:val="left" w:pos="11908"/>
+          <w:tab w:val="left" w:pos="12824"/>
+          <w:tab w:val="left" w:pos="13740"/>
+          <w:tab w:val="left" w:pos="14656"/>
+        </w:tabs>
+        <w:spacing w:after="0" w:line="240" w:lineRule="auto"/>
+        <w:rPr>
+          <w:rFonts w:ascii="Courier New" w:eastAsia="Times New Roman" w:hAnsi="Courier New" w:cs="Courier New"/>
+          <w:sz w:val="20"/>
+          <w:szCs w:val="20"/>
+        </w:rPr>
+      </w:pPr>
+      <w:r>
+        <w:rPr>
+          <w:rFonts w:ascii="Courier New" w:eastAsia="Times New Roman" w:hAnsi="Courier New" w:cs="Courier New"/>
+          <w:sz w:val="20"/>
+          <w:szCs w:val="20"/>
+        </w:rPr>
+        <w:t>git branch -M main</w:t>
+      </w:r>
+      <w:r>
+        <w:rPr>
+          <w:rFonts w:ascii="Courier New" w:eastAsia="Times New Roman" w:hAnsi="Courier New" w:cs="Courier New"/>
+          <w:sz w:val="20"/>
+          <w:szCs w:val="20"/>
+        </w:rPr>
+        <w:tab/>
+        <w:t xml:space="preserve">//if we have worket under a project manager </w:t>
+      </w:r>
+    </w:p>
+    <w:p>
+      <w:pPr>
+        <w:pStyle w:val="ListParagraph"/>
+        <w:numPr>
+          <w:ilvl w:val="7"/>
+          <w:numId w:val="1"/>
+        </w:numPr>
+        <w:tabs>
+          <w:tab w:val="left" w:pos="916"/>
+          <w:tab w:val="left" w:pos="1832"/>
+          <w:tab w:val="left" w:pos="2748"/>
+          <w:tab w:val="left" w:pos="3664"/>
+          <w:tab w:val="left" w:pos="4580"/>
+          <w:tab w:val="left" w:pos="5496"/>
+          <w:tab w:val="left" w:pos="6412"/>
+          <w:tab w:val="left" w:pos="7328"/>
+          <w:tab w:val="left" w:pos="8244"/>
+          <w:tab w:val="left" w:pos="9160"/>
+          <w:tab w:val="left" w:pos="10076"/>
+          <w:tab w:val="left" w:pos="10992"/>
+          <w:tab w:val="left" w:pos="11908"/>
+          <w:tab w:val="left" w:pos="12824"/>
+          <w:tab w:val="left" w:pos="13740"/>
+          <w:tab w:val="left" w:pos="14656"/>
+        </w:tabs>
+        <w:spacing w:after="0" w:line="240" w:lineRule="auto"/>
+        <w:rPr>
+          <w:rFonts w:ascii="Courier New" w:eastAsia="Times New Roman" w:hAnsi="Courier New" w:cs="Courier New"/>
+          <w:sz w:val="20"/>
+          <w:szCs w:val="20"/>
+        </w:rPr>
+      </w:pPr>
+      <w:r>
+        <w:rPr>
+          <w:rFonts w:ascii="Courier New" w:eastAsia="Times New Roman" w:hAnsi="Courier New" w:cs="Courier New"/>
+          <w:sz w:val="20"/>
+          <w:szCs w:val="20"/>
+        </w:rPr>
+        <w:t>git remote add origin</w:t>
+      </w:r>
+      <w:r>
+        <w:rPr>
+          <w:rFonts w:ascii="Courier New" w:eastAsia="Times New Roman" w:hAnsi="Courier New" w:cs="Courier New"/>
+          <w:sz w:val="20"/>
+          <w:szCs w:val="20"/>
+        </w:rPr>
+        <w:t xml:space="preserve"> //project add by project manager</w:t>
+      </w:r>
+    </w:p>
+    <w:p>
+      <w:pPr>
+        <w:pStyle w:val="ListParagraph"/>
+        <w:numPr>
+          <w:ilvl w:val="7"/>
+          <w:numId w:val="1"/>
+        </w:numPr>
+        <w:tabs>
+          <w:tab w:val="left" w:pos="916"/>
+          <w:tab w:val="left" w:pos="1832"/>
+          <w:tab w:val="left" w:pos="2748"/>
+          <w:tab w:val="left" w:pos="3664"/>
+          <w:tab w:val="left" w:pos="4580"/>
+          <w:tab w:val="left" w:pos="5496"/>
+          <w:tab w:val="left" w:pos="6412"/>
+          <w:tab w:val="left" w:pos="7328"/>
+          <w:tab w:val="left" w:pos="8244"/>
+          <w:tab w:val="left" w:pos="9160"/>
+          <w:tab w:val="left" w:pos="10076"/>
+          <w:tab w:val="left" w:pos="10992"/>
+          <w:tab w:val="left" w:pos="11908"/>
+          <w:tab w:val="left" w:pos="12824"/>
+          <w:tab w:val="left" w:pos="13740"/>
+          <w:tab w:val="left" w:pos="14656"/>
+        </w:tabs>
+        <w:spacing w:after="0" w:line="240" w:lineRule="auto"/>
+        <w:rPr>
+          <w:rFonts w:ascii="Courier New" w:eastAsia="Times New Roman" w:hAnsi="Courier New" w:cs="Courier New"/>
+          <w:sz w:val="20"/>
+          <w:szCs w:val="20"/>
+        </w:rPr>
+      </w:pPr>
+      <w:r>
+        <w:rPr>
+          <w:rFonts w:ascii="Courier New" w:eastAsia="Times New Roman" w:hAnsi="Courier New" w:cs="Courier New"/>
+          <w:sz w:val="20"/>
+          <w:szCs w:val="20"/>
+        </w:rPr>
+        <w:t>git@github.com:ashraf4663/git.git</w:t>
+      </w:r>
+      <w:r>
+        <w:rPr>
+          <w:rFonts w:ascii="Courier New" w:eastAsia="Times New Roman" w:hAnsi="Courier New" w:cs="Courier New"/>
+          <w:sz w:val="20"/>
+          <w:szCs w:val="20"/>
+        </w:rPr>
+        <w:tab/>
+        <w:t>//copy link for which folder I can put the file that’s link it.</w:t>
+      </w:r>
+    </w:p>
+    <w:p>
+      <w:pPr>
+        <w:pStyle w:val="ListParagraph"/>
+        <w:numPr>
+          <w:ilvl w:val="7"/>
+          <w:numId w:val="1"/>
+        </w:numPr>
+        <w:tabs>
+          <w:tab w:val="left" w:pos="916"/>
+          <w:tab w:val="left" w:pos="1832"/>
+          <w:tab w:val="left" w:pos="2748"/>
+          <w:tab w:val="left" w:pos="3664"/>
+          <w:tab w:val="left" w:pos="4580"/>
+          <w:tab w:val="left" w:pos="5496"/>
+          <w:tab w:val="left" w:pos="6412"/>
+          <w:tab w:val="left" w:pos="7328"/>
+          <w:tab w:val="left" w:pos="8244"/>
+          <w:tab w:val="left" w:pos="9160"/>
+          <w:tab w:val="left" w:pos="10076"/>
+          <w:tab w:val="left" w:pos="10992"/>
+          <w:tab w:val="left" w:pos="11908"/>
+          <w:tab w:val="left" w:pos="12824"/>
+          <w:tab w:val="left" w:pos="13740"/>
+          <w:tab w:val="left" w:pos="14656"/>
+        </w:tabs>
+        <w:spacing w:after="0" w:line="240" w:lineRule="auto"/>
+        <w:rPr>
+          <w:rFonts w:ascii="Courier New" w:eastAsia="Times New Roman" w:hAnsi="Courier New" w:cs="Courier New"/>
+          <w:sz w:val="20"/>
+          <w:szCs w:val="20"/>
+        </w:rPr>
+      </w:pPr>
+      <w:r>
+        <w:rPr>
+          <w:rFonts w:ascii="Courier New" w:eastAsia="Times New Roman" w:hAnsi="Courier New" w:cs="Courier New"/>
+          <w:sz w:val="20"/>
+          <w:szCs w:val="20"/>
+        </w:rPr>
+        <w:t xml:space="preserve">git push -u origin </w:t>
+      </w:r>
+      <w:r>
+        <w:rPr>
+          <w:rFonts w:ascii="Courier New" w:eastAsia="Times New Roman" w:hAnsi="Courier New" w:cs="Courier New"/>
+          <w:sz w:val="20"/>
+          <w:szCs w:val="20"/>
+        </w:rPr>
+        <w:t>master</w:t>
+      </w:r>
+      <w:r>
+        <w:rPr>
+          <w:rFonts w:ascii="Courier New" w:eastAsia="Times New Roman" w:hAnsi="Courier New" w:cs="Courier New"/>
+          <w:sz w:val="20"/>
+          <w:szCs w:val="20"/>
+        </w:rPr>
+        <w:t xml:space="preserve"> //not main master //finally add to file</w:t>
+      </w:r>
+    </w:p>
+    <w:p>
+      <w:pPr>
+        <w:pStyle w:val="ListParagraph"/>
+        <w:numPr>
+          <w:ilvl w:val="8"/>
+          <w:numId w:val="1"/>
+        </w:numPr>
+        <w:tabs>
+          <w:tab w:val="left" w:pos="916"/>
+          <w:tab w:val="left" w:pos="1832"/>
+          <w:tab w:val="left" w:pos="2748"/>
+          <w:tab w:val="left" w:pos="3664"/>
+          <w:tab w:val="left" w:pos="4580"/>
+          <w:tab w:val="left" w:pos="5496"/>
+          <w:tab w:val="left" w:pos="6412"/>
+          <w:tab w:val="left" w:pos="7328"/>
+          <w:tab w:val="left" w:pos="8244"/>
+          <w:tab w:val="left" w:pos="9160"/>
+          <w:tab w:val="left" w:pos="10076"/>
+          <w:tab w:val="left" w:pos="10992"/>
+          <w:tab w:val="left" w:pos="11908"/>
+          <w:tab w:val="left" w:pos="12824"/>
+          <w:tab w:val="left" w:pos="13740"/>
+          <w:tab w:val="left" w:pos="14656"/>
+        </w:tabs>
+        <w:spacing w:after="0" w:line="240" w:lineRule="auto"/>
+        <w:rPr>
+          <w:rFonts w:ascii="Courier New" w:eastAsia="Times New Roman" w:hAnsi="Courier New" w:cs="Courier New"/>
+          <w:sz w:val="20"/>
+          <w:szCs w:val="20"/>
+        </w:rPr>
+      </w:pPr>
+      <w:r>
+        <w:rPr>
+          <w:rFonts w:ascii="Courier New" w:eastAsia="Times New Roman" w:hAnsi="Courier New" w:cs="Courier New"/>
+          <w:sz w:val="20"/>
+          <w:szCs w:val="20"/>
+        </w:rPr>
+        <w:t>confirmation type: yes  //ok uploaded notice completed after uploded</w:t>
+      </w:r>
+    </w:p>
+    <w:p>
+      <w:pPr>
+        <w:pStyle w:val="ListParagraph"/>
+        <w:numPr>
+          <w:ilvl w:val="6"/>
+          <w:numId w:val="1"/>
+        </w:numPr>
+        <w:tabs>
+          <w:tab w:val="left" w:pos="916"/>
+          <w:tab w:val="left" w:pos="1832"/>
+          <w:tab w:val="left" w:pos="2748"/>
+          <w:tab w:val="left" w:pos="3664"/>
+          <w:tab w:val="left" w:pos="4580"/>
+          <w:tab w:val="left" w:pos="5496"/>
+          <w:tab w:val="left" w:pos="6412"/>
+          <w:tab w:val="left" w:pos="7328"/>
+          <w:tab w:val="left" w:pos="8244"/>
+          <w:tab w:val="left" w:pos="9160"/>
+          <w:tab w:val="left" w:pos="10076"/>
+          <w:tab w:val="left" w:pos="10992"/>
+          <w:tab w:val="left" w:pos="11908"/>
+          <w:tab w:val="left" w:pos="12824"/>
+          <w:tab w:val="left" w:pos="13740"/>
+          <w:tab w:val="left" w:pos="14656"/>
+        </w:tabs>
+        <w:spacing w:after="0" w:line="240" w:lineRule="auto"/>
+        <w:rPr>
+          <w:rFonts w:ascii="Courier New" w:eastAsia="Times New Roman" w:hAnsi="Courier New" w:cs="Courier New"/>
+          <w:sz w:val="20"/>
+          <w:szCs w:val="20"/>
+        </w:rPr>
+      </w:pPr>
+      <w:r>
+        <w:rPr>
+          <w:rFonts w:ascii="Courier New" w:eastAsia="Times New Roman" w:hAnsi="Courier New" w:cs="Courier New"/>
+          <w:sz w:val="20"/>
+          <w:szCs w:val="20"/>
+        </w:rPr>
+        <w:t>download from gir:</w:t>
+      </w:r>
+    </w:p>
+    <w:p>
+      <w:pPr>
+        <w:pStyle w:val="ListParagraph"/>
+        <w:numPr>
+          <w:ilvl w:val="7"/>
+          <w:numId w:val="1"/>
+        </w:numPr>
+        <w:tabs>
+          <w:tab w:val="left" w:pos="916"/>
+          <w:tab w:val="left" w:pos="1832"/>
+          <w:tab w:val="left" w:pos="2748"/>
+          <w:tab w:val="left" w:pos="3664"/>
+          <w:tab w:val="left" w:pos="4580"/>
+          <w:tab w:val="left" w:pos="5496"/>
+          <w:tab w:val="left" w:pos="6412"/>
+          <w:tab w:val="left" w:pos="7328"/>
+          <w:tab w:val="left" w:pos="8244"/>
+          <w:tab w:val="left" w:pos="9160"/>
+          <w:tab w:val="left" w:pos="10076"/>
+          <w:tab w:val="left" w:pos="10992"/>
+          <w:tab w:val="left" w:pos="11908"/>
+          <w:tab w:val="left" w:pos="12824"/>
+          <w:tab w:val="left" w:pos="13740"/>
+          <w:tab w:val="left" w:pos="14656"/>
+        </w:tabs>
+        <w:spacing w:after="0" w:line="240" w:lineRule="auto"/>
+        <w:rPr>
+          <w:rFonts w:ascii="Courier New" w:eastAsia="Times New Roman" w:hAnsi="Courier New" w:cs="Courier New"/>
+          <w:sz w:val="20"/>
+          <w:szCs w:val="20"/>
+        </w:rPr>
+      </w:pPr>
+      <w:r>
+        <w:rPr>
+          <w:rFonts w:ascii="Courier New" w:eastAsia="Times New Roman" w:hAnsi="Courier New" w:cs="Courier New"/>
+          <w:sz w:val="20"/>
+          <w:szCs w:val="20"/>
+        </w:rPr>
+        <w:t xml:space="preserve">go to download folder open git besh hear: type : git clone </w:t>
+      </w:r>
+      <w:hyperlink r:id="rId7" w:history="1">
+        <w:r>
+          <w:rPr>
+            <w:rStyle w:val="Hyperlink"/>
+            <w:rFonts w:ascii="Courier New" w:eastAsia="Times New Roman" w:hAnsi="Courier New" w:cs="Courier New"/>
+            <w:sz w:val="20"/>
+            <w:szCs w:val="20"/>
+          </w:rPr>
+          <w:t>git@github.com:ashraf4663/git.git</w:t>
+        </w:r>
+      </w:hyperlink>
+      <w:r>
+        <w:rPr>
+          <w:rFonts w:ascii="Courier New" w:eastAsia="Times New Roman" w:hAnsi="Courier New" w:cs="Courier New"/>
+          <w:sz w:val="20"/>
+          <w:szCs w:val="20"/>
+        </w:rPr>
+        <w:t xml:space="preserve"> //ok downloading start</w:t>
+      </w:r>
+      <w:r>
+        <w:rPr>
+          <w:rFonts w:ascii="Courier New" w:eastAsia="Times New Roman" w:hAnsi="Courier New" w:cs="Courier New"/>
+          <w:sz w:val="20"/>
+          <w:szCs w:val="20"/>
+        </w:rPr>
+        <w:t xml:space="preserve"> same as project</w:t>
+      </w:r>
+      <w:r>
+        <w:rPr>
+          <w:rFonts w:ascii="Courier New" w:eastAsia="Times New Roman" w:hAnsi="Courier New" w:cs="Courier New"/>
+          <w:sz w:val="20"/>
+          <w:szCs w:val="20"/>
+        </w:rPr>
+        <w:t xml:space="preserve"> //after work comment on git bash type: git status : which file modified you can see read file name</w:t>
+      </w:r>
+    </w:p>
+    <w:p>
+      <w:pPr>
+        <w:pStyle w:val="ListParagraph"/>
+        <w:numPr>
+          <w:ilvl w:val="6"/>
+          <w:numId w:val="1"/>
+        </w:numPr>
+        <w:tabs>
+          <w:tab w:val="left" w:pos="916"/>
+          <w:tab w:val="left" w:pos="1832"/>
+          <w:tab w:val="left" w:pos="2748"/>
+          <w:tab w:val="left" w:pos="3664"/>
+          <w:tab w:val="left" w:pos="4580"/>
+          <w:tab w:val="left" w:pos="5496"/>
+          <w:tab w:val="left" w:pos="6412"/>
+          <w:tab w:val="left" w:pos="7328"/>
+          <w:tab w:val="left" w:pos="8244"/>
+          <w:tab w:val="left" w:pos="9160"/>
+          <w:tab w:val="left" w:pos="10076"/>
+          <w:tab w:val="left" w:pos="10992"/>
+          <w:tab w:val="left" w:pos="11908"/>
+          <w:tab w:val="left" w:pos="12824"/>
+          <w:tab w:val="left" w:pos="13740"/>
+          <w:tab w:val="left" w:pos="14656"/>
+        </w:tabs>
+        <w:spacing w:after="0" w:line="240" w:lineRule="auto"/>
+        <w:rPr>
+          <w:rFonts w:ascii="Courier New" w:eastAsia="Times New Roman" w:hAnsi="Courier New" w:cs="Courier New"/>
+          <w:sz w:val="20"/>
+          <w:szCs w:val="20"/>
+        </w:rPr>
+      </w:pPr>
+      <w:r>
+        <w:lastRenderedPageBreak/>
+        <w:t>…or push an existing repository from the command line</w:t>
+      </w:r>
+    </w:p>
+    <w:p>
+      <w:pPr>
+        <w:pStyle w:val="ListParagraph"/>
+        <w:numPr>
+          <w:ilvl w:val="7"/>
+          <w:numId w:val="1"/>
+        </w:numPr>
+        <w:tabs>
+          <w:tab w:val="left" w:pos="916"/>
+          <w:tab w:val="left" w:pos="1832"/>
+          <w:tab w:val="left" w:pos="2748"/>
+          <w:tab w:val="left" w:pos="3664"/>
+          <w:tab w:val="left" w:pos="4580"/>
+          <w:tab w:val="left" w:pos="5496"/>
+          <w:tab w:val="left" w:pos="6412"/>
+          <w:tab w:val="left" w:pos="7328"/>
+          <w:tab w:val="left" w:pos="8244"/>
+          <w:tab w:val="left" w:pos="9160"/>
+          <w:tab w:val="left" w:pos="10076"/>
+          <w:tab w:val="left" w:pos="10992"/>
+          <w:tab w:val="left" w:pos="11908"/>
+          <w:tab w:val="left" w:pos="12824"/>
+          <w:tab w:val="left" w:pos="13740"/>
+          <w:tab w:val="left" w:pos="14656"/>
+        </w:tabs>
+        <w:spacing w:after="0" w:line="240" w:lineRule="auto"/>
         <w:rPr>
           <w:rStyle w:val="user-select-contain"/>
-        </w:rPr>
-        <w:t>git</w:t>
-      </w:r>
-      <w:proofErr w:type="spellEnd"/>
+          <w:rFonts w:ascii="Courier New" w:eastAsia="Times New Roman" w:hAnsi="Courier New" w:cs="Courier New"/>
+          <w:sz w:val="20"/>
+          <w:szCs w:val="20"/>
+        </w:rPr>
+      </w:pPr>
       <w:r>
         <w:rPr>
           <w:rStyle w:val="user-select-contain"/>
         </w:rPr>
-        <w:t xml:space="preserve"> push -u origin main</w:t>
+        <w:t xml:space="preserve">git remote add origin </w:t>
+      </w:r>
+      <w:hyperlink r:id="rId8" w:history="1">
+        <w:r>
+          <w:rPr>
+            <w:rStyle w:val="Hyperlink"/>
+          </w:rPr>
+          <w:t>git@github.com:ashraf4663/git.git</w:t>
+        </w:r>
+      </w:hyperlink>
+    </w:p>
+    <w:p>
+      <w:pPr>
+        <w:pStyle w:val="ListParagraph"/>
+        <w:numPr>
+          <w:ilvl w:val="7"/>
+          <w:numId w:val="1"/>
+        </w:numPr>
+        <w:tabs>
+          <w:tab w:val="left" w:pos="916"/>
+          <w:tab w:val="left" w:pos="1832"/>
+          <w:tab w:val="left" w:pos="2748"/>
+          <w:tab w:val="left" w:pos="3664"/>
+          <w:tab w:val="left" w:pos="4580"/>
+          <w:tab w:val="left" w:pos="5496"/>
+          <w:tab w:val="left" w:pos="6412"/>
+          <w:tab w:val="left" w:pos="7328"/>
+          <w:tab w:val="left" w:pos="8244"/>
+          <w:tab w:val="left" w:pos="9160"/>
+          <w:tab w:val="left" w:pos="10076"/>
+          <w:tab w:val="left" w:pos="10992"/>
+          <w:tab w:val="left" w:pos="11908"/>
+          <w:tab w:val="left" w:pos="12824"/>
+          <w:tab w:val="left" w:pos="13740"/>
+          <w:tab w:val="left" w:pos="14656"/>
+        </w:tabs>
+        <w:spacing w:after="0" w:line="240" w:lineRule="auto"/>
+        <w:rPr>
+          <w:rStyle w:val="user-select-contain"/>
+          <w:rFonts w:ascii="Courier New" w:eastAsia="Times New Roman" w:hAnsi="Courier New" w:cs="Courier New"/>
+          <w:sz w:val="20"/>
+          <w:szCs w:val="20"/>
+        </w:rPr>
+      </w:pPr>
+      <w:r>
+        <w:rPr>
+          <w:rStyle w:val="user-select-contain"/>
+        </w:rPr>
+        <w:t>git branch -M main</w:t>
+      </w:r>
+    </w:p>
+    <w:p>
+      <w:pPr>
+        <w:pStyle w:val="ListParagraph"/>
+        <w:numPr>
+          <w:ilvl w:val="7"/>
+          <w:numId w:val="1"/>
+        </w:numPr>
+        <w:tabs>
+          <w:tab w:val="left" w:pos="916"/>
+          <w:tab w:val="left" w:pos="1832"/>
+          <w:tab w:val="left" w:pos="2748"/>
+          <w:tab w:val="left" w:pos="3664"/>
+          <w:tab w:val="left" w:pos="4580"/>
+          <w:tab w:val="left" w:pos="5496"/>
+          <w:tab w:val="left" w:pos="6412"/>
+          <w:tab w:val="left" w:pos="7328"/>
+          <w:tab w:val="left" w:pos="8244"/>
+          <w:tab w:val="left" w:pos="9160"/>
+          <w:tab w:val="left" w:pos="10076"/>
+          <w:tab w:val="left" w:pos="10992"/>
+          <w:tab w:val="left" w:pos="11908"/>
+          <w:tab w:val="left" w:pos="12824"/>
+          <w:tab w:val="left" w:pos="13740"/>
+          <w:tab w:val="left" w:pos="14656"/>
+        </w:tabs>
+        <w:spacing w:after="0" w:line="240" w:lineRule="auto"/>
+        <w:rPr>
+          <w:rFonts w:ascii="Courier New" w:eastAsia="Times New Roman" w:hAnsi="Courier New" w:cs="Courier New"/>
+          <w:sz w:val="20"/>
+          <w:szCs w:val="20"/>
+        </w:rPr>
+      </w:pPr>
+      <w:r>
+        <w:rPr>
+          <w:rStyle w:val="user-select-contain"/>
+        </w:rPr>
+        <w:t>git push -u origin main</w:t>
       </w:r>
     </w:p>
     <w:p>
@@ -2736,8 +2622,97 @@
       </w:pPr>
     </w:lvl>
   </w:abstractNum>
+  <w:abstractNum w:abstractNumId="1">
+    <w:nsid w:val="7E252FE2"/>
+    <w:multiLevelType w:val="hybridMultilevel"/>
+    <w:tmpl w:val="67ACA75A"/>
+    <w:lvl w:ilvl="0" w:tplc="0409001B">
+      <w:start w:val="1"/>
+      <w:numFmt w:val="lowerRoman"/>
+      <w:lvlText w:val="%1."/>
+      <w:lvlJc w:val="right"/>
+      <w:pPr>
+        <w:ind w:left="6660" w:hanging="360"/>
+      </w:pPr>
+    </w:lvl>
+    <w:lvl w:ilvl="1" w:tplc="04090019">
+      <w:start w:val="1"/>
+      <w:numFmt w:val="lowerLetter"/>
+      <w:lvlText w:val="%2."/>
+      <w:lvlJc w:val="left"/>
+      <w:pPr>
+        <w:ind w:left="7380" w:hanging="360"/>
+      </w:pPr>
+    </w:lvl>
+    <w:lvl w:ilvl="2" w:tplc="0409001B">
+      <w:start w:val="1"/>
+      <w:numFmt w:val="lowerRoman"/>
+      <w:lvlText w:val="%3."/>
+      <w:lvlJc w:val="right"/>
+      <w:pPr>
+        <w:ind w:left="8100" w:hanging="180"/>
+      </w:pPr>
+    </w:lvl>
+    <w:lvl w:ilvl="3" w:tplc="0409000F">
+      <w:start w:val="1"/>
+      <w:numFmt w:val="decimal"/>
+      <w:lvlText w:val="%4."/>
+      <w:lvlJc w:val="left"/>
+      <w:pPr>
+        <w:ind w:left="8820" w:hanging="360"/>
+      </w:pPr>
+    </w:lvl>
+    <w:lvl w:ilvl="4" w:tplc="04090019">
+      <w:start w:val="1"/>
+      <w:numFmt w:val="lowerLetter"/>
+      <w:lvlText w:val="%5."/>
+      <w:lvlJc w:val="left"/>
+      <w:pPr>
+        <w:ind w:left="9540" w:hanging="360"/>
+      </w:pPr>
+    </w:lvl>
+    <w:lvl w:ilvl="5" w:tplc="0409001B">
+      <w:start w:val="1"/>
+      <w:numFmt w:val="lowerRoman"/>
+      <w:lvlText w:val="%6."/>
+      <w:lvlJc w:val="right"/>
+      <w:pPr>
+        <w:ind w:left="10260" w:hanging="180"/>
+      </w:pPr>
+    </w:lvl>
+    <w:lvl w:ilvl="6" w:tplc="0409000F">
+      <w:start w:val="1"/>
+      <w:numFmt w:val="decimal"/>
+      <w:lvlText w:val="%7."/>
+      <w:lvlJc w:val="left"/>
+      <w:pPr>
+        <w:ind w:left="10980" w:hanging="360"/>
+      </w:pPr>
+    </w:lvl>
+    <w:lvl w:ilvl="7" w:tplc="04090019">
+      <w:start w:val="1"/>
+      <w:numFmt w:val="lowerLetter"/>
+      <w:lvlText w:val="%8."/>
+      <w:lvlJc w:val="left"/>
+      <w:pPr>
+        <w:ind w:left="11700" w:hanging="360"/>
+      </w:pPr>
+    </w:lvl>
+    <w:lvl w:ilvl="8" w:tplc="0409001B" w:tentative="1">
+      <w:start w:val="1"/>
+      <w:numFmt w:val="lowerRoman"/>
+      <w:lvlText w:val="%9."/>
+      <w:lvlJc w:val="right"/>
+      <w:pPr>
+        <w:ind w:left="12420" w:hanging="180"/>
+      </w:pPr>
+    </w:lvl>
+  </w:abstractNum>
   <w:num w:numId="1">
     <w:abstractNumId w:val="0"/>
+  </w:num>
+  <w:num w:numId="2">
+    <w:abstractNumId w:val="1"/>
   </w:num>
 </w:numbering>
 </file>

--- a/git/Git or Git Bash.docx
+++ b/git/Git or Git Bash.docx
@@ -2330,8 +2330,13 @@
         </w:rPr>
       </w:pPr>
       <w:r>
+        <w:rPr>
+          <w:rFonts w:ascii="Courier New" w:eastAsia="Times New Roman" w:hAnsi="Courier New" w:cs="Courier New"/>
+          <w:sz w:val="20"/>
+          <w:szCs w:val="20"/>
+        </w:rPr>
         <w:lastRenderedPageBreak/>
-        <w:t>…or push an existing repository from the command line</w:t>
+        <w:t>after modify upload to git:</w:t>
       </w:r>
     </w:p>
     <w:p>
@@ -2361,32 +2366,25 @@
         </w:tabs>
         <w:spacing w:after="0" w:line="240" w:lineRule="auto"/>
         <w:rPr>
-          <w:rStyle w:val="user-select-contain"/>
-          <w:rFonts w:ascii="Courier New" w:eastAsia="Times New Roman" w:hAnsi="Courier New" w:cs="Courier New"/>
-          <w:sz w:val="20"/>
-          <w:szCs w:val="20"/>
-        </w:rPr>
-      </w:pPr>
-      <w:r>
-        <w:rPr>
-          <w:rStyle w:val="user-select-contain"/>
-        </w:rPr>
-        <w:t xml:space="preserve">git remote add origin </w:t>
-      </w:r>
-      <w:hyperlink r:id="rId8" w:history="1">
-        <w:r>
-          <w:rPr>
-            <w:rStyle w:val="Hyperlink"/>
-          </w:rPr>
-          <w:t>git@github.com:ashraf4663/git.git</w:t>
-        </w:r>
-      </w:hyperlink>
-    </w:p>
-    <w:p>
-      <w:pPr>
-        <w:pStyle w:val="ListParagraph"/>
-        <w:numPr>
-          <w:ilvl w:val="7"/>
+          <w:rFonts w:ascii="Courier New" w:eastAsia="Times New Roman" w:hAnsi="Courier New" w:cs="Courier New"/>
+          <w:sz w:val="20"/>
+          <w:szCs w:val="20"/>
+        </w:rPr>
+      </w:pPr>
+      <w:r>
+        <w:rPr>
+          <w:rFonts w:ascii="Courier New" w:eastAsia="Times New Roman" w:hAnsi="Courier New" w:cs="Courier New"/>
+          <w:sz w:val="20"/>
+          <w:szCs w:val="20"/>
+        </w:rPr>
+        <w:t>git add .   or git add file.name   //no problem it’s ready for uploded</w:t>
+      </w:r>
+    </w:p>
+    <w:p>
+      <w:pPr>
+        <w:pStyle w:val="ListParagraph"/>
+        <w:numPr>
+          <w:ilvl w:val="6"/>
           <w:numId w:val="1"/>
         </w:numPr>
         <w:tabs>
@@ -2409,17 +2407,13 @@
         </w:tabs>
         <w:spacing w:after="0" w:line="240" w:lineRule="auto"/>
         <w:rPr>
-          <w:rStyle w:val="user-select-contain"/>
-          <w:rFonts w:ascii="Courier New" w:eastAsia="Times New Roman" w:hAnsi="Courier New" w:cs="Courier New"/>
-          <w:sz w:val="20"/>
-          <w:szCs w:val="20"/>
-        </w:rPr>
-      </w:pPr>
-      <w:r>
-        <w:rPr>
-          <w:rStyle w:val="user-select-contain"/>
-        </w:rPr>
-        <w:t>git branch -M main</w:t>
+          <w:rFonts w:ascii="Courier New" w:eastAsia="Times New Roman" w:hAnsi="Courier New" w:cs="Courier New"/>
+          <w:sz w:val="20"/>
+          <w:szCs w:val="20"/>
+        </w:rPr>
+      </w:pPr>
+      <w:r>
+        <w:t>…or push an existing repository from the command line</w:t>
       </w:r>
     </w:p>
     <w:p>
@@ -2449,16 +2443,134 @@
         </w:tabs>
         <w:spacing w:after="0" w:line="240" w:lineRule="auto"/>
         <w:rPr>
-          <w:rFonts w:ascii="Courier New" w:eastAsia="Times New Roman" w:hAnsi="Courier New" w:cs="Courier New"/>
-          <w:sz w:val="20"/>
-          <w:szCs w:val="20"/>
-        </w:rPr>
-      </w:pPr>
-      <w:r>
-        <w:rPr>
           <w:rStyle w:val="user-select-contain"/>
-        </w:rPr>
-        <w:t>git push -u origin main</w:t>
+          <w:rFonts w:ascii="Courier New" w:eastAsia="Times New Roman" w:hAnsi="Courier New" w:cs="Courier New"/>
+          <w:sz w:val="20"/>
+          <w:szCs w:val="20"/>
+        </w:rPr>
+      </w:pPr>
+      <w:r>
+        <w:rPr>
+          <w:rStyle w:val="user-select-contain"/>
+        </w:rPr>
+        <w:t xml:space="preserve">git remote add origin </w:t>
+      </w:r>
+      <w:hyperlink r:id="rId8" w:history="1">
+        <w:r>
+          <w:rPr>
+            <w:rStyle w:val="Hyperlink"/>
+          </w:rPr>
+          <w:t>git@github.com:ashraf4663/git.git</w:t>
+        </w:r>
+      </w:hyperlink>
+      <w:r>
+        <w:rPr>
+          <w:rStyle w:val="user-select-contain"/>
+        </w:rPr>
+        <w:t xml:space="preserve">  //its’ for march file by project manager</w:t>
+      </w:r>
+    </w:p>
+    <w:p>
+      <w:pPr>
+        <w:pStyle w:val="ListParagraph"/>
+        <w:numPr>
+          <w:ilvl w:val="7"/>
+          <w:numId w:val="1"/>
+        </w:numPr>
+        <w:tabs>
+          <w:tab w:val="left" w:pos="916"/>
+          <w:tab w:val="left" w:pos="1832"/>
+          <w:tab w:val="left" w:pos="2748"/>
+          <w:tab w:val="left" w:pos="3664"/>
+          <w:tab w:val="left" w:pos="4580"/>
+          <w:tab w:val="left" w:pos="5496"/>
+          <w:tab w:val="left" w:pos="6412"/>
+          <w:tab w:val="left" w:pos="7328"/>
+          <w:tab w:val="left" w:pos="8244"/>
+          <w:tab w:val="left" w:pos="9160"/>
+          <w:tab w:val="left" w:pos="10076"/>
+          <w:tab w:val="left" w:pos="10992"/>
+          <w:tab w:val="left" w:pos="11908"/>
+          <w:tab w:val="left" w:pos="12824"/>
+          <w:tab w:val="left" w:pos="13740"/>
+          <w:tab w:val="left" w:pos="14656"/>
+        </w:tabs>
+        <w:spacing w:after="0" w:line="240" w:lineRule="auto"/>
+        <w:rPr>
+          <w:rStyle w:val="user-select-contain"/>
+          <w:rFonts w:ascii="Courier New" w:eastAsia="Times New Roman" w:hAnsi="Courier New" w:cs="Courier New"/>
+          <w:sz w:val="20"/>
+          <w:szCs w:val="20"/>
+        </w:rPr>
+      </w:pPr>
+      <w:r>
+        <w:rPr>
+          <w:rStyle w:val="user-select-contain"/>
+        </w:rPr>
+        <w:t>git branch -M main</w:t>
+      </w:r>
+      <w:r>
+        <w:rPr>
+          <w:rStyle w:val="user-select-contain"/>
+        </w:rPr>
+        <w:t xml:space="preserve"> //it’s also by manager</w:t>
+      </w:r>
+    </w:p>
+    <w:p>
+      <w:pPr>
+        <w:pStyle w:val="ListParagraph"/>
+        <w:numPr>
+          <w:ilvl w:val="7"/>
+          <w:numId w:val="1"/>
+        </w:numPr>
+        <w:tabs>
+          <w:tab w:val="left" w:pos="916"/>
+          <w:tab w:val="left" w:pos="1832"/>
+          <w:tab w:val="left" w:pos="2748"/>
+          <w:tab w:val="left" w:pos="3664"/>
+          <w:tab w:val="left" w:pos="4580"/>
+          <w:tab w:val="left" w:pos="5496"/>
+          <w:tab w:val="left" w:pos="6412"/>
+          <w:tab w:val="left" w:pos="7328"/>
+          <w:tab w:val="left" w:pos="8244"/>
+          <w:tab w:val="left" w:pos="9160"/>
+          <w:tab w:val="left" w:pos="10076"/>
+          <w:tab w:val="left" w:pos="10992"/>
+          <w:tab w:val="left" w:pos="11908"/>
+          <w:tab w:val="left" w:pos="12824"/>
+          <w:tab w:val="left" w:pos="13740"/>
+          <w:tab w:val="left" w:pos="14656"/>
+        </w:tabs>
+        <w:spacing w:after="0" w:line="240" w:lineRule="auto"/>
+        <w:rPr>
+          <w:rFonts w:ascii="Courier New" w:eastAsia="Times New Roman" w:hAnsi="Courier New" w:cs="Courier New"/>
+          <w:sz w:val="20"/>
+          <w:szCs w:val="20"/>
+        </w:rPr>
+      </w:pPr>
+      <w:r>
+        <w:rPr>
+          <w:rStyle w:val="user-select-contain"/>
+        </w:rPr>
+        <w:t xml:space="preserve">git push -u origin </w:t>
+      </w:r>
+      <w:r>
+        <w:rPr>
+          <w:rStyle w:val="user-select-contain"/>
+        </w:rPr>
+        <w:t>master/</w:t>
+      </w:r>
+      <w:r>
+        <w:rPr>
+          <w:rStyle w:val="user-select-contain"/>
+        </w:rPr>
+        <w:t>main</w:t>
+      </w:r>
+      <w:r>
+        <w:rPr>
+          <w:rStyle w:val="user-select-contain"/>
+        </w:rPr>
+        <w:t xml:space="preserve">  //uploaded modified file not all file only modified file</w:t>
       </w:r>
     </w:p>
     <w:p>
@@ -2472,6 +2584,63 @@
           <w:sz w:val="24"/>
         </w:rPr>
       </w:pPr>
+      <w:r>
+        <w:rPr>
+          <w:sz w:val="24"/>
+        </w:rPr>
+        <w:t>colabrate or marze file kore multy programarer file same project a add korte hoy advance lavel ar kaz</w:t>
+      </w:r>
+    </w:p>
+    <w:p>
+      <w:pPr>
+        <w:pStyle w:val="ListParagraph"/>
+        <w:numPr>
+          <w:ilvl w:val="6"/>
+          <w:numId w:val="1"/>
+        </w:numPr>
+        <w:rPr>
+          <w:sz w:val="24"/>
+        </w:rPr>
+      </w:pPr>
+      <w:r>
+        <w:rPr>
+          <w:sz w:val="24"/>
+        </w:rPr>
+        <w:t>download modifie file: type on git bash:</w:t>
+      </w:r>
+    </w:p>
+    <w:p>
+      <w:pPr>
+        <w:pStyle w:val="ListParagraph"/>
+        <w:numPr>
+          <w:ilvl w:val="7"/>
+          <w:numId w:val="1"/>
+        </w:numPr>
+        <w:rPr>
+          <w:sz w:val="24"/>
+        </w:rPr>
+      </w:pPr>
+      <w:r>
+        <w:rPr>
+          <w:sz w:val="24"/>
+        </w:rPr>
+        <w:t xml:space="preserve">git pull </w:t>
+      </w:r>
+      <w:hyperlink r:id="rId9" w:history="1">
+        <w:r>
+          <w:rPr>
+            <w:rStyle w:val="Hyperlink"/>
+            <w:sz w:val="24"/>
+          </w:rPr>
+          <w:t>git@github.com:ashraf4663/git.git</w:t>
+        </w:r>
+      </w:hyperlink>
+      <w:r>
+        <w:rPr>
+          <w:sz w:val="24"/>
+        </w:rPr>
+        <w:t xml:space="preserve">  //it’s downloaded only modifided data from project not all file of project or other’s edited workd only </w:t>
+      </w:r>
     </w:p>
     <w:p>
       <w:pPr>

--- a/git/Git or Git Bash.docx
+++ b/git/Git or Git Bash.docx
@@ -6,20 +6,46 @@
       <w:pPr>
         <w:jc w:val="center"/>
         <w:rPr>
-          <w:sz w:val="24"/>
-        </w:rPr>
-      </w:pPr>
-      <w:r>
-        <w:rPr>
-          <w:sz w:val="24"/>
-        </w:rPr>
-        <w:t xml:space="preserve">Git </w:t>
-      </w:r>
-      <w:r>
-        <w:rPr>
-          <w:sz w:val="24"/>
-        </w:rPr>
-        <w:t>or Git Bash</w:t>
+          <w:b/>
+          <w:sz w:val="24"/>
+          <w:u w:val="single"/>
+        </w:rPr>
+      </w:pPr>
+      <w:proofErr w:type="spellStart"/>
+      <w:r>
+        <w:rPr>
+          <w:b/>
+          <w:sz w:val="24"/>
+          <w:u w:val="single"/>
+        </w:rPr>
+        <w:t>Git</w:t>
+      </w:r>
+      <w:proofErr w:type="spellEnd"/>
+      <w:r>
+        <w:rPr>
+          <w:b/>
+          <w:sz w:val="24"/>
+          <w:u w:val="single"/>
+        </w:rPr>
+        <w:t xml:space="preserve"> or </w:t>
+      </w:r>
+      <w:proofErr w:type="spellStart"/>
+      <w:r>
+        <w:rPr>
+          <w:b/>
+          <w:sz w:val="24"/>
+          <w:u w:val="single"/>
+        </w:rPr>
+        <w:t>Git</w:t>
+      </w:r>
+      <w:proofErr w:type="spellEnd"/>
+      <w:r>
+        <w:rPr>
+          <w:b/>
+          <w:sz w:val="24"/>
+          <w:u w:val="single"/>
+        </w:rPr>
+        <w:t xml:space="preserve"> Bash</w:t>
       </w:r>
     </w:p>
     <w:p>
@@ -33,11 +59,60 @@
           <w:sz w:val="24"/>
         </w:rPr>
       </w:pPr>
-      <w:r>
-        <w:rPr>
-          <w:sz w:val="24"/>
-        </w:rPr>
-        <w:t>Git?: version controll system</w:t>
+      <w:proofErr w:type="spellStart"/>
+      <w:r>
+        <w:rPr>
+          <w:sz w:val="24"/>
+        </w:rPr>
+        <w:t>Git</w:t>
+      </w:r>
+      <w:proofErr w:type="spellEnd"/>
+      <w:r>
+        <w:rPr>
+          <w:sz w:val="24"/>
+        </w:rPr>
+        <w:t xml:space="preserve"> </w:t>
+      </w:r>
+      <w:r>
+        <w:rPr>
+          <w:sz w:val="24"/>
+        </w:rPr>
+        <w:t xml:space="preserve">: </w:t>
+      </w:r>
+    </w:p>
+    <w:p>
+      <w:pPr>
+        <w:pStyle w:val="ListParagraph"/>
+        <w:ind w:firstLine="360"/>
+        <w:rPr>
+          <w:sz w:val="24"/>
+        </w:rPr>
+      </w:pPr>
+      <w:proofErr w:type="gramStart"/>
+      <w:r>
+        <w:rPr>
+          <w:sz w:val="24"/>
+        </w:rPr>
+        <w:t>version</w:t>
+      </w:r>
+      <w:proofErr w:type="gramEnd"/>
+      <w:r>
+        <w:rPr>
+          <w:sz w:val="24"/>
+        </w:rPr>
+        <w:t xml:space="preserve"> </w:t>
+      </w:r>
+      <w:r>
+        <w:rPr>
+          <w:sz w:val="24"/>
+        </w:rPr>
+        <w:t>control</w:t>
+      </w:r>
+      <w:r>
+        <w:rPr>
+          <w:sz w:val="24"/>
+        </w:rPr>
+        <w:t xml:space="preserve"> system</w:t>
       </w:r>
     </w:p>
     <w:p>
@@ -55,7 +130,39 @@
         <w:rPr>
           <w:sz w:val="24"/>
         </w:rPr>
-        <w:t xml:space="preserve">Like : make a thim … </w:t>
+        <w:t>Like : make a th</w:t>
+      </w:r>
+      <w:r>
+        <w:rPr>
+          <w:sz w:val="24"/>
+        </w:rPr>
+        <w:t>e</w:t>
+      </w:r>
+      <w:r>
+        <w:rPr>
+          <w:sz w:val="24"/>
+        </w:rPr>
+        <w:t xml:space="preserve">m … </w:t>
+      </w:r>
+      <w:r>
+        <w:rPr>
+          <w:sz w:val="24"/>
+        </w:rPr>
+        <w:t xml:space="preserve">with many programmer’s works by </w:t>
+      </w:r>
+      <w:proofErr w:type="spellStart"/>
+      <w:r>
+        <w:rPr>
+          <w:sz w:val="24"/>
+        </w:rPr>
+        <w:t>veraities</w:t>
+      </w:r>
+      <w:proofErr w:type="spellEnd"/>
+      <w:r>
+        <w:rPr>
+          <w:sz w:val="24"/>
+        </w:rPr>
+        <w:t xml:space="preserve"> filed like</w:t>
       </w:r>
     </w:p>
     <w:p>
@@ -69,11 +176,25 @@
           <w:sz w:val="24"/>
         </w:rPr>
       </w:pPr>
-      <w:r>
-        <w:rPr>
-          <w:sz w:val="24"/>
-        </w:rPr>
-        <w:t>Navber  make one</w:t>
+      <w:proofErr w:type="spellStart"/>
+      <w:r>
+        <w:rPr>
+          <w:sz w:val="24"/>
+        </w:rPr>
+        <w:t>Navber</w:t>
+      </w:r>
+      <w:proofErr w:type="spellEnd"/>
+      <w:r>
+        <w:rPr>
+          <w:sz w:val="24"/>
+        </w:rPr>
+        <w:t xml:space="preserve">  make one</w:t>
+      </w:r>
+      <w:r>
+        <w:rPr>
+          <w:sz w:val="24"/>
+        </w:rPr>
+        <w:t xml:space="preserve"> </w:t>
       </w:r>
     </w:p>
     <w:p>
@@ -91,7 +212,27 @@
         <w:rPr>
           <w:sz w:val="24"/>
         </w:rPr>
-        <w:t>Page make other</w:t>
+        <w:t>Page make</w:t>
+      </w:r>
+      <w:r>
+        <w:rPr>
+          <w:sz w:val="24"/>
+        </w:rPr>
+        <w:t xml:space="preserve"> or </w:t>
+      </w:r>
+      <w:proofErr w:type="spellStart"/>
+      <w:r>
+        <w:rPr>
+          <w:sz w:val="24"/>
+        </w:rPr>
+        <w:t>tabile</w:t>
+      </w:r>
+      <w:proofErr w:type="spellEnd"/>
+      <w:r>
+        <w:rPr>
+          <w:sz w:val="24"/>
+        </w:rPr>
+        <w:t xml:space="preserve"> other</w:t>
       </w:r>
     </w:p>
     <w:p>
@@ -109,7 +250,69 @@
         <w:rPr>
           <w:sz w:val="24"/>
         </w:rPr>
-        <w:t>Footer make another persion it’s make by git by uploding web</w:t>
+        <w:t xml:space="preserve">Footer make another </w:t>
+      </w:r>
+      <w:proofErr w:type="spellStart"/>
+      <w:r>
+        <w:rPr>
+          <w:sz w:val="24"/>
+        </w:rPr>
+        <w:t>persion</w:t>
+      </w:r>
+      <w:proofErr w:type="spellEnd"/>
+      <w:r>
+        <w:rPr>
+          <w:sz w:val="24"/>
+        </w:rPr>
+        <w:t xml:space="preserve"> it’s make by </w:t>
+      </w:r>
+      <w:proofErr w:type="spellStart"/>
+      <w:r>
+        <w:rPr>
+          <w:sz w:val="24"/>
+        </w:rPr>
+        <w:t>git</w:t>
+      </w:r>
+      <w:proofErr w:type="spellEnd"/>
+      <w:r>
+        <w:rPr>
+          <w:sz w:val="24"/>
+        </w:rPr>
+        <w:t xml:space="preserve"> by </w:t>
+      </w:r>
+      <w:proofErr w:type="spellStart"/>
+      <w:r>
+        <w:rPr>
+          <w:sz w:val="24"/>
+        </w:rPr>
+        <w:t>uploding</w:t>
+      </w:r>
+      <w:proofErr w:type="spellEnd"/>
+      <w:r>
+        <w:rPr>
+          <w:sz w:val="24"/>
+        </w:rPr>
+        <w:t xml:space="preserve"> web</w:t>
+      </w:r>
+      <w:r>
+        <w:rPr>
+          <w:sz w:val="24"/>
+        </w:rPr>
+        <w:t xml:space="preserve"> joined by </w:t>
+      </w:r>
+      <w:proofErr w:type="spellStart"/>
+      <w:r>
+        <w:rPr>
+          <w:sz w:val="24"/>
+        </w:rPr>
+        <w:t>mearge</w:t>
+      </w:r>
+      <w:proofErr w:type="spellEnd"/>
+      <w:r>
+        <w:rPr>
+          <w:sz w:val="24"/>
+        </w:rPr>
+        <w:t xml:space="preserve"> system</w:t>
       </w:r>
     </w:p>
     <w:p>
@@ -127,7 +330,49 @@
         <w:rPr>
           <w:sz w:val="24"/>
         </w:rPr>
-        <w:t>Any were we can access by git</w:t>
+        <w:t xml:space="preserve">Any were we can access by </w:t>
+      </w:r>
+      <w:proofErr w:type="spellStart"/>
+      <w:r>
+        <w:rPr>
+          <w:sz w:val="24"/>
+        </w:rPr>
+        <w:t>git</w:t>
+      </w:r>
+      <w:proofErr w:type="spellEnd"/>
+      <w:r>
+        <w:rPr>
+          <w:sz w:val="24"/>
+        </w:rPr>
+        <w:t xml:space="preserve"> it’s easy project </w:t>
+      </w:r>
+      <w:proofErr w:type="spellStart"/>
+      <w:r>
+        <w:rPr>
+          <w:sz w:val="24"/>
+        </w:rPr>
+        <w:t>bulder</w:t>
+      </w:r>
+      <w:proofErr w:type="spellEnd"/>
+      <w:r>
+        <w:rPr>
+          <w:sz w:val="24"/>
+        </w:rPr>
+        <w:t xml:space="preserve"> </w:t>
+      </w:r>
+      <w:proofErr w:type="spellStart"/>
+      <w:r>
+        <w:rPr>
+          <w:sz w:val="24"/>
+        </w:rPr>
+        <w:t>handeler</w:t>
+      </w:r>
+      <w:proofErr w:type="spellEnd"/>
+      <w:r>
+        <w:rPr>
+          <w:sz w:val="24"/>
+        </w:rPr>
+        <w:t xml:space="preserve"> </w:t>
       </w:r>
     </w:p>
     <w:p>
@@ -145,7 +390,13 @@
         <w:rPr>
           <w:sz w:val="24"/>
         </w:rPr>
-        <w:t>Workt with you work at any location or pc</w:t>
+        <w:t>Work</w:t>
+      </w:r>
+      <w:r>
+        <w:rPr>
+          <w:sz w:val="24"/>
+        </w:rPr>
+        <w:t xml:space="preserve"> with you work at any location or pc</w:t>
       </w:r>
     </w:p>
     <w:p>
@@ -159,12 +410,93 @@
           <w:sz w:val="24"/>
         </w:rPr>
       </w:pPr>
-      <w:r>
-        <w:rPr>
-          <w:sz w:val="24"/>
-        </w:rPr>
-        <w:t>Git like a  pendrive it’s on git web site</w:t>
-      </w:r>
+      <w:proofErr w:type="spellStart"/>
+      <w:r>
+        <w:rPr>
+          <w:sz w:val="24"/>
+        </w:rPr>
+        <w:t>Git</w:t>
+      </w:r>
+      <w:proofErr w:type="spellEnd"/>
+      <w:r>
+        <w:rPr>
+          <w:sz w:val="24"/>
+        </w:rPr>
+        <w:t xml:space="preserve"> like </w:t>
+      </w:r>
+      <w:proofErr w:type="gramStart"/>
+      <w:r>
+        <w:rPr>
+          <w:sz w:val="24"/>
+        </w:rPr>
+        <w:t>a</w:t>
+      </w:r>
+      <w:proofErr w:type="gramEnd"/>
+      <w:r>
+        <w:rPr>
+          <w:sz w:val="24"/>
+        </w:rPr>
+        <w:t xml:space="preserve"> online</w:t>
+      </w:r>
+      <w:r>
+        <w:rPr>
+          <w:sz w:val="24"/>
+        </w:rPr>
+        <w:t xml:space="preserve"> pen</w:t>
+      </w:r>
+      <w:r>
+        <w:rPr>
+          <w:sz w:val="24"/>
+        </w:rPr>
+        <w:t xml:space="preserve"> </w:t>
+      </w:r>
+      <w:r>
+        <w:rPr>
+          <w:sz w:val="24"/>
+        </w:rPr>
+        <w:t>drive</w:t>
+      </w:r>
+      <w:r>
+        <w:rPr>
+          <w:sz w:val="24"/>
+        </w:rPr>
+        <w:t>. Which has many user</w:t>
+      </w:r>
+      <w:r>
+        <w:rPr>
+          <w:sz w:val="24"/>
+        </w:rPr>
+        <w:t xml:space="preserve"> it’s on </w:t>
+      </w:r>
+      <w:proofErr w:type="spellStart"/>
+      <w:r>
+        <w:rPr>
+          <w:sz w:val="24"/>
+        </w:rPr>
+        <w:t>git</w:t>
+      </w:r>
+      <w:proofErr w:type="spellEnd"/>
+      <w:r>
+        <w:rPr>
+          <w:sz w:val="24"/>
+        </w:rPr>
+        <w:t xml:space="preserve"> web site</w:t>
+      </w:r>
+      <w:r>
+        <w:rPr>
+          <w:sz w:val="24"/>
+        </w:rPr>
+        <w:t xml:space="preserve"> platform</w:t>
+      </w:r>
+    </w:p>
+    <w:p>
+      <w:pPr>
+        <w:pStyle w:val="ListParagraph"/>
+        <w:ind w:left="1440"/>
+        <w:rPr>
+          <w:sz w:val="24"/>
+        </w:rPr>
+      </w:pPr>
     </w:p>
     <w:p>
       <w:pPr>
@@ -181,7 +513,21 @@
         <w:rPr>
           <w:sz w:val="24"/>
         </w:rPr>
-        <w:t xml:space="preserve">Download git: </w:t>
+        <w:t xml:space="preserve">Download </w:t>
+      </w:r>
+      <w:proofErr w:type="spellStart"/>
+      <w:r>
+        <w:rPr>
+          <w:sz w:val="24"/>
+        </w:rPr>
+        <w:t>git</w:t>
+      </w:r>
+      <w:proofErr w:type="spellEnd"/>
+      <w:r>
+        <w:rPr>
+          <w:sz w:val="24"/>
+        </w:rPr>
+        <w:t xml:space="preserve">: </w:t>
       </w:r>
       <w:hyperlink r:id="rId5" w:history="1">
         <w:r>
@@ -192,6 +538,14 @@
           <w:t>https://git-scm.com/downloads</w:t>
         </w:r>
       </w:hyperlink>
+    </w:p>
+    <w:p>
+      <w:pPr>
+        <w:pStyle w:val="ListParagraph"/>
+        <w:rPr>
+          <w:sz w:val="24"/>
+        </w:rPr>
+      </w:pPr>
       <w:r>
         <w:rPr>
           <w:sz w:val="24"/>
@@ -210,12 +564,42 @@
           <w:sz w:val="24"/>
         </w:rPr>
       </w:pPr>
-      <w:r>
-        <w:rPr>
-          <w:sz w:val="24"/>
-        </w:rPr>
-        <w:t>instal the file : Git-version Git-2.32.0 64-bit</w:t>
-      </w:r>
+      <w:proofErr w:type="spellStart"/>
+      <w:r>
+        <w:rPr>
+          <w:sz w:val="24"/>
+        </w:rPr>
+        <w:t>instal</w:t>
+      </w:r>
+      <w:proofErr w:type="spellEnd"/>
+      <w:r>
+        <w:rPr>
+          <w:sz w:val="24"/>
+        </w:rPr>
+        <w:t xml:space="preserve"> the file : </w:t>
+      </w:r>
+      <w:proofErr w:type="spellStart"/>
+      <w:r>
+        <w:rPr>
+          <w:sz w:val="24"/>
+        </w:rPr>
+        <w:t>Git</w:t>
+      </w:r>
+      <w:proofErr w:type="spellEnd"/>
+      <w:r>
+        <w:rPr>
+          <w:sz w:val="24"/>
+        </w:rPr>
+        <w:t>-version Git-2.32.0 64-bit</w:t>
+      </w:r>
+    </w:p>
+    <w:p>
+      <w:pPr>
+        <w:pStyle w:val="ListParagraph"/>
+        <w:rPr>
+          <w:sz w:val="24"/>
+        </w:rPr>
+      </w:pPr>
     </w:p>
     <w:p>
       <w:pPr>
@@ -228,6 +612,167 @@
           <w:sz w:val="24"/>
         </w:rPr>
       </w:pPr>
+      <w:r>
+        <w:rPr>
+          <w:sz w:val="24"/>
+        </w:rPr>
+        <w:t xml:space="preserve">SSH Key: PC and </w:t>
+      </w:r>
+      <w:proofErr w:type="spellStart"/>
+      <w:r>
+        <w:rPr>
+          <w:sz w:val="24"/>
+        </w:rPr>
+        <w:t>Git</w:t>
+      </w:r>
+      <w:proofErr w:type="spellEnd"/>
+      <w:r>
+        <w:rPr>
+          <w:sz w:val="24"/>
+        </w:rPr>
+        <w:t xml:space="preserve"> account</w:t>
+      </w:r>
+      <w:r>
+        <w:rPr>
+          <w:sz w:val="24"/>
+        </w:rPr>
+        <w:t xml:space="preserve"> need same </w:t>
+      </w:r>
+      <w:proofErr w:type="spellStart"/>
+      <w:r>
+        <w:rPr>
+          <w:sz w:val="24"/>
+        </w:rPr>
+        <w:t>sshkey</w:t>
+      </w:r>
+      <w:proofErr w:type="spellEnd"/>
+    </w:p>
+    <w:p>
+      <w:pPr>
+        <w:pStyle w:val="ListParagraph"/>
+        <w:numPr>
+          <w:ilvl w:val="1"/>
+          <w:numId w:val="1"/>
+        </w:numPr>
+        <w:rPr>
+          <w:sz w:val="24"/>
+        </w:rPr>
+      </w:pPr>
+      <w:r>
+        <w:rPr>
+          <w:sz w:val="24"/>
+        </w:rPr>
+        <w:t xml:space="preserve">It on: </w:t>
+      </w:r>
+      <w:r>
+        <w:rPr>
+          <w:sz w:val="24"/>
+        </w:rPr>
+        <w:t>this PC-&gt;User-&gt;</w:t>
+      </w:r>
+      <w:proofErr w:type="spellStart"/>
+      <w:r>
+        <w:rPr>
+          <w:sz w:val="24"/>
+        </w:rPr>
+        <w:t>Pcname</w:t>
+      </w:r>
+      <w:proofErr w:type="spellEnd"/>
+      <w:r>
+        <w:rPr>
+          <w:sz w:val="24"/>
+        </w:rPr>
+        <w:t xml:space="preserve">(like </w:t>
+      </w:r>
+      <w:proofErr w:type="spellStart"/>
+      <w:r>
+        <w:rPr>
+          <w:sz w:val="24"/>
+        </w:rPr>
+        <w:t>AshrafPC</w:t>
+      </w:r>
+      <w:proofErr w:type="spellEnd"/>
+      <w:r>
+        <w:rPr>
+          <w:sz w:val="24"/>
+        </w:rPr>
+        <w:t>)-&gt;</w:t>
+      </w:r>
+      <w:proofErr w:type="spellStart"/>
+      <w:r>
+        <w:rPr>
+          <w:sz w:val="24"/>
+        </w:rPr>
+        <w:t>ssh</w:t>
+      </w:r>
+      <w:proofErr w:type="spellEnd"/>
+      <w:r>
+        <w:rPr>
+          <w:sz w:val="24"/>
+        </w:rPr>
+        <w:t xml:space="preserve"> (folder)  ok</w:t>
+      </w:r>
+    </w:p>
+    <w:p>
+      <w:pPr>
+        <w:pStyle w:val="ListParagraph"/>
+        <w:numPr>
+          <w:ilvl w:val="1"/>
+          <w:numId w:val="1"/>
+        </w:numPr>
+        <w:rPr>
+          <w:sz w:val="24"/>
+        </w:rPr>
+      </w:pPr>
+      <w:r>
+        <w:rPr>
+          <w:sz w:val="24"/>
+        </w:rPr>
+        <w:t xml:space="preserve">Command : </w:t>
+      </w:r>
+      <w:proofErr w:type="spellStart"/>
+      <w:r>
+        <w:rPr>
+          <w:sz w:val="24"/>
+        </w:rPr>
+        <w:t>git</w:t>
+      </w:r>
+      <w:proofErr w:type="spellEnd"/>
+      <w:r>
+        <w:rPr>
+          <w:sz w:val="24"/>
+        </w:rPr>
+        <w:t xml:space="preserve"> clone by my </w:t>
+      </w:r>
+      <w:proofErr w:type="spellStart"/>
+      <w:r>
+        <w:rPr>
+          <w:sz w:val="24"/>
+        </w:rPr>
+        <w:t>projact</w:t>
+      </w:r>
+      <w:proofErr w:type="spellEnd"/>
+      <w:r>
+        <w:rPr>
+          <w:sz w:val="24"/>
+        </w:rPr>
+        <w:t xml:space="preserve"> same code</w:t>
+      </w:r>
+    </w:p>
+    <w:p>
+      <w:pPr>
+        <w:pStyle w:val="ListParagraph"/>
+        <w:ind w:left="1440"/>
+        <w:rPr>
+          <w:sz w:val="24"/>
+        </w:rPr>
+      </w:pPr>
+      <w:r>
+        <w:rPr>
+          <w:sz w:val="24"/>
+        </w:rPr>
+        <w:t xml:space="preserve"> </w:t>
+      </w:r>
     </w:p>
     <w:p>
       <w:pPr>
@@ -244,7 +789,7 @@
         <w:rPr>
           <w:sz w:val="24"/>
         </w:rPr>
-        <w:t>SSH Key: PC and Git accout need same sshkey</w:t>
+        <w:t xml:space="preserve">Make a SSH KEY: </w:t>
       </w:r>
     </w:p>
     <w:p>
@@ -262,43 +807,21 @@
         <w:rPr>
           <w:sz w:val="24"/>
         </w:rPr>
-        <w:t>It on -&gt;this PC-&gt;User-&gt;Pcname(like AshrafPC)-&gt;ssh (folder)  ok</w:t>
-      </w:r>
-    </w:p>
-    <w:p>
-      <w:pPr>
-        <w:pStyle w:val="ListParagraph"/>
-        <w:numPr>
-          <w:ilvl w:val="0"/>
-          <w:numId w:val="1"/>
-        </w:numPr>
-        <w:rPr>
-          <w:sz w:val="24"/>
-        </w:rPr>
-      </w:pPr>
-      <w:r>
-        <w:rPr>
-          <w:sz w:val="24"/>
-        </w:rPr>
-        <w:t xml:space="preserve">Command : git clone by my projact same code </w:t>
-      </w:r>
-    </w:p>
-    <w:p>
-      <w:pPr>
-        <w:pStyle w:val="ListParagraph"/>
-        <w:numPr>
-          <w:ilvl w:val="0"/>
-          <w:numId w:val="1"/>
-        </w:numPr>
-        <w:rPr>
-          <w:sz w:val="24"/>
-        </w:rPr>
-      </w:pPr>
-      <w:r>
-        <w:rPr>
-          <w:sz w:val="24"/>
-        </w:rPr>
-        <w:t xml:space="preserve">Make a SSH KEY: </w:t>
+        <w:t xml:space="preserve">If you don’t have a </w:t>
+      </w:r>
+      <w:proofErr w:type="spellStart"/>
+      <w:r>
+        <w:rPr>
+          <w:sz w:val="24"/>
+        </w:rPr>
+        <w:t>ssh</w:t>
+      </w:r>
+      <w:proofErr w:type="spellEnd"/>
+      <w:r>
+        <w:rPr>
+          <w:sz w:val="24"/>
+        </w:rPr>
+        <w:t xml:space="preserve"> key </w:t>
       </w:r>
     </w:p>
     <w:p>
@@ -316,7 +839,63 @@
         <w:rPr>
           <w:sz w:val="24"/>
         </w:rPr>
-        <w:t>After install git : start manu -&gt; type git-&gt; click git bash</w:t>
+        <w:t xml:space="preserve">After install </w:t>
+      </w:r>
+      <w:proofErr w:type="spellStart"/>
+      <w:r>
+        <w:rPr>
+          <w:sz w:val="24"/>
+        </w:rPr>
+        <w:t>git</w:t>
+      </w:r>
+      <w:proofErr w:type="spellEnd"/>
+      <w:r>
+        <w:rPr>
+          <w:sz w:val="24"/>
+        </w:rPr>
+        <w:t xml:space="preserve">: start </w:t>
+      </w:r>
+      <w:proofErr w:type="spellStart"/>
+      <w:r>
+        <w:rPr>
+          <w:sz w:val="24"/>
+        </w:rPr>
+        <w:t>manu</w:t>
+      </w:r>
+      <w:proofErr w:type="spellEnd"/>
+      <w:r>
+        <w:rPr>
+          <w:sz w:val="24"/>
+        </w:rPr>
+        <w:t xml:space="preserve"> -&gt; type </w:t>
+      </w:r>
+      <w:proofErr w:type="spellStart"/>
+      <w:r>
+        <w:rPr>
+          <w:sz w:val="24"/>
+        </w:rPr>
+        <w:t>git</w:t>
+      </w:r>
+      <w:proofErr w:type="spellEnd"/>
+      <w:r>
+        <w:rPr>
+          <w:sz w:val="24"/>
+        </w:rPr>
+        <w:t xml:space="preserve">-&gt; click </w:t>
+      </w:r>
+      <w:proofErr w:type="spellStart"/>
+      <w:r>
+        <w:rPr>
+          <w:sz w:val="24"/>
+        </w:rPr>
+        <w:t>git</w:t>
+      </w:r>
+      <w:proofErr w:type="spellEnd"/>
+      <w:r>
+        <w:rPr>
+          <w:sz w:val="24"/>
+        </w:rPr>
+        <w:t xml:space="preserve"> bash</w:t>
       </w:r>
     </w:p>
     <w:p>
@@ -334,8 +913,30 @@
         <w:rPr>
           <w:sz w:val="24"/>
         </w:rPr>
-        <w:t>New window open like comand promot</w:t>
-      </w:r>
+        <w:t xml:space="preserve">New window open like </w:t>
+      </w:r>
+      <w:proofErr w:type="spellStart"/>
+      <w:r>
+        <w:rPr>
+          <w:sz w:val="24"/>
+        </w:rPr>
+        <w:t>comand</w:t>
+      </w:r>
+      <w:proofErr w:type="spellEnd"/>
+      <w:r>
+        <w:rPr>
+          <w:sz w:val="24"/>
+        </w:rPr>
+        <w:t xml:space="preserve"> </w:t>
+      </w:r>
+      <w:proofErr w:type="spellStart"/>
+      <w:r>
+        <w:rPr>
+          <w:sz w:val="24"/>
+        </w:rPr>
+        <w:t>promot</w:t>
+      </w:r>
+      <w:proofErr w:type="spellEnd"/>
     </w:p>
     <w:p>
       <w:pPr>
@@ -352,14 +953,114 @@
         <w:rPr>
           <w:sz w:val="24"/>
         </w:rPr>
-        <w:t>If you have any ssh key genarated befor tham you must delate from user account and git account</w:t>
-      </w:r>
+        <w:t>If `y</w:t>
+      </w:r>
+      <w:r>
+        <w:rPr>
+          <w:sz w:val="24"/>
+        </w:rPr>
+        <w:t xml:space="preserve">ou have any </w:t>
+      </w:r>
+      <w:proofErr w:type="spellStart"/>
+      <w:r>
+        <w:rPr>
+          <w:sz w:val="24"/>
+        </w:rPr>
+        <w:t>ssh</w:t>
+      </w:r>
+      <w:proofErr w:type="spellEnd"/>
+      <w:r>
+        <w:rPr>
+          <w:sz w:val="24"/>
+        </w:rPr>
+        <w:t xml:space="preserve"> key </w:t>
+      </w:r>
+      <w:proofErr w:type="spellStart"/>
+      <w:r>
+        <w:rPr>
+          <w:sz w:val="24"/>
+        </w:rPr>
+        <w:t>genarated</w:t>
+      </w:r>
+      <w:proofErr w:type="spellEnd"/>
       <w:r>
         <w:rPr>
           <w:sz w:val="24"/>
         </w:rPr>
         <w:t xml:space="preserve"> </w:t>
       </w:r>
+      <w:proofErr w:type="spellStart"/>
+      <w:r>
+        <w:rPr>
+          <w:sz w:val="24"/>
+        </w:rPr>
+        <w:t>befor</w:t>
+      </w:r>
+      <w:proofErr w:type="spellEnd"/>
+      <w:r>
+        <w:rPr>
+          <w:sz w:val="24"/>
+        </w:rPr>
+        <w:t xml:space="preserve"> </w:t>
+      </w:r>
+      <w:proofErr w:type="spellStart"/>
+      <w:r>
+        <w:rPr>
+          <w:sz w:val="24"/>
+        </w:rPr>
+        <w:t>tham</w:t>
+      </w:r>
+      <w:proofErr w:type="spellEnd"/>
+      <w:r>
+        <w:rPr>
+          <w:sz w:val="24"/>
+        </w:rPr>
+        <w:t xml:space="preserve"> you must del</w:t>
+      </w:r>
+      <w:r>
+        <w:rPr>
+          <w:sz w:val="24"/>
+        </w:rPr>
+        <w:t>e</w:t>
+      </w:r>
+      <w:r>
+        <w:rPr>
+          <w:sz w:val="24"/>
+        </w:rPr>
+        <w:t xml:space="preserve">te from user </w:t>
+      </w:r>
+      <w:r>
+        <w:rPr>
+          <w:sz w:val="24"/>
+        </w:rPr>
+        <w:t>folder</w:t>
+      </w:r>
+      <w:r>
+        <w:rPr>
+          <w:sz w:val="24"/>
+        </w:rPr>
+        <w:t xml:space="preserve"> and </w:t>
+      </w:r>
+      <w:proofErr w:type="spellStart"/>
+      <w:r>
+        <w:rPr>
+          <w:sz w:val="24"/>
+        </w:rPr>
+        <w:t>git</w:t>
+      </w:r>
+      <w:proofErr w:type="spellEnd"/>
+      <w:r>
+        <w:rPr>
+          <w:sz w:val="24"/>
+        </w:rPr>
+        <w:t xml:space="preserve"> account</w:t>
+      </w:r>
+      <w:r>
+        <w:rPr>
+          <w:sz w:val="24"/>
+        </w:rPr>
+        <w:t xml:space="preserve"> </w:t>
+      </w:r>
     </w:p>
     <w:p>
       <w:pPr>
@@ -376,7 +1077,73 @@
         <w:rPr>
           <w:sz w:val="24"/>
         </w:rPr>
-        <w:t>Type: ssh-keygen –t rsa –c “ashraf4663@gmail.com”  //you email address thouse have a git aacount</w:t>
+        <w:t xml:space="preserve">Type: </w:t>
+      </w:r>
+      <w:proofErr w:type="spellStart"/>
+      <w:r>
+        <w:rPr>
+          <w:sz w:val="24"/>
+        </w:rPr>
+        <w:t>ssh-keygen</w:t>
+      </w:r>
+      <w:proofErr w:type="spellEnd"/>
+      <w:r>
+        <w:rPr>
+          <w:sz w:val="24"/>
+        </w:rPr>
+        <w:t xml:space="preserve"> –t </w:t>
+      </w:r>
+      <w:proofErr w:type="spellStart"/>
+      <w:r>
+        <w:rPr>
+          <w:sz w:val="24"/>
+        </w:rPr>
+        <w:t>rsa</w:t>
+      </w:r>
+      <w:proofErr w:type="spellEnd"/>
+      <w:r>
+        <w:rPr>
+          <w:sz w:val="24"/>
+        </w:rPr>
+        <w:t xml:space="preserve"> –c “ashraf4663@gmail.</w:t>
+      </w:r>
+      <w:r>
+        <w:rPr>
+          <w:sz w:val="24"/>
+        </w:rPr>
+        <w:t xml:space="preserve">com”  //you email address those  have a </w:t>
+      </w:r>
+      <w:proofErr w:type="spellStart"/>
+      <w:r>
+        <w:rPr>
+          <w:sz w:val="24"/>
+        </w:rPr>
+        <w:t>git</w:t>
+      </w:r>
+      <w:proofErr w:type="spellEnd"/>
+      <w:r>
+        <w:rPr>
+          <w:sz w:val="24"/>
+        </w:rPr>
+        <w:t xml:space="preserve"> </w:t>
+      </w:r>
+      <w:r>
+        <w:rPr>
+          <w:sz w:val="24"/>
+        </w:rPr>
+        <w:t>ac</w:t>
+      </w:r>
+      <w:r>
+        <w:rPr>
+          <w:sz w:val="24"/>
+        </w:rPr>
+        <w:t>c</w:t>
+      </w:r>
+      <w:r>
+        <w:rPr>
+          <w:sz w:val="24"/>
+        </w:rPr>
+        <w:t>ount</w:t>
       </w:r>
     </w:p>
     <w:p>
@@ -401,7 +1168,23 @@
           <w:rFonts w:ascii="Consolas" w:hAnsi="Consolas" w:cs="Consolas"/>
           <w:color w:val="24292E"/>
         </w:rPr>
-        <w:t>$ ssh-keygen -t ed25519 -C "</w:t>
+        <w:t xml:space="preserve">$ </w:t>
+      </w:r>
+      <w:proofErr w:type="spellStart"/>
+      <w:r>
+        <w:rPr>
+          <w:rFonts w:ascii="Consolas" w:hAnsi="Consolas" w:cs="Consolas"/>
+          <w:color w:val="24292E"/>
+        </w:rPr>
+        <w:t>ssh-keygen</w:t>
+      </w:r>
+      <w:proofErr w:type="spellEnd"/>
+      <w:r>
+        <w:rPr>
+          <w:rFonts w:ascii="Consolas" w:hAnsi="Consolas" w:cs="Consolas"/>
+          <w:color w:val="24292E"/>
+        </w:rPr>
+        <w:t xml:space="preserve"> -t ed25519 -C "</w:t>
       </w:r>
       <w:r>
         <w:rPr>
@@ -453,8 +1236,16 @@
         <w:rPr>
           <w:sz w:val="24"/>
         </w:rPr>
-        <w:t>Finally you see a box in comanprom</w:t>
-      </w:r>
+        <w:t xml:space="preserve">Finally you see a box in </w:t>
+      </w:r>
+      <w:proofErr w:type="spellStart"/>
+      <w:r>
+        <w:rPr>
+          <w:sz w:val="24"/>
+        </w:rPr>
+        <w:t>comanprom</w:t>
+      </w:r>
+      <w:proofErr w:type="spellEnd"/>
     </w:p>
     <w:p>
       <w:pPr>
@@ -471,7 +1262,49 @@
         <w:rPr>
           <w:sz w:val="24"/>
         </w:rPr>
-        <w:t>Then go to  :  this PC-&gt;User-&gt;Pcname(like AshrafPC)-&gt;ssh (folder)</w:t>
+        <w:t>Then go to  :  this PC-&gt;User-&gt;</w:t>
+      </w:r>
+      <w:proofErr w:type="spellStart"/>
+      <w:r>
+        <w:rPr>
+          <w:sz w:val="24"/>
+        </w:rPr>
+        <w:t>Pcname</w:t>
+      </w:r>
+      <w:proofErr w:type="spellEnd"/>
+      <w:r>
+        <w:rPr>
+          <w:sz w:val="24"/>
+        </w:rPr>
+        <w:t xml:space="preserve">(like </w:t>
+      </w:r>
+      <w:proofErr w:type="spellStart"/>
+      <w:r>
+        <w:rPr>
+          <w:sz w:val="24"/>
+        </w:rPr>
+        <w:t>AshrafPC</w:t>
+      </w:r>
+      <w:proofErr w:type="spellEnd"/>
+      <w:r>
+        <w:rPr>
+          <w:sz w:val="24"/>
+        </w:rPr>
+        <w:t>)-&gt;</w:t>
+      </w:r>
+      <w:proofErr w:type="spellStart"/>
+      <w:r>
+        <w:rPr>
+          <w:sz w:val="24"/>
+        </w:rPr>
+        <w:t>ssh</w:t>
+      </w:r>
+      <w:proofErr w:type="spellEnd"/>
+      <w:r>
+        <w:rPr>
+          <w:sz w:val="24"/>
+        </w:rPr>
+        <w:t xml:space="preserve"> (folder)</w:t>
       </w:r>
     </w:p>
     <w:p>
@@ -489,7 +1322,21 @@
         <w:rPr>
           <w:sz w:val="24"/>
         </w:rPr>
-        <w:t>Open ssh Folder:</w:t>
+        <w:t xml:space="preserve">Open </w:t>
+      </w:r>
+      <w:proofErr w:type="spellStart"/>
+      <w:r>
+        <w:rPr>
+          <w:sz w:val="24"/>
+        </w:rPr>
+        <w:t>ssh</w:t>
+      </w:r>
+      <w:proofErr w:type="spellEnd"/>
+      <w:r>
+        <w:rPr>
+          <w:sz w:val="24"/>
+        </w:rPr>
+        <w:t xml:space="preserve"> Folder:</w:t>
       </w:r>
     </w:p>
     <w:p>
@@ -547,6 +1394,105 @@
       <w:pPr>
         <w:pStyle w:val="ListParagraph"/>
         <w:numPr>
+          <w:ilvl w:val="0"/>
+          <w:numId w:val="1"/>
+        </w:numPr>
+        <w:rPr>
+          <w:sz w:val="24"/>
+        </w:rPr>
+      </w:pPr>
+      <w:r>
+        <w:rPr>
+          <w:sz w:val="24"/>
+        </w:rPr>
+        <w:lastRenderedPageBreak/>
+        <w:t xml:space="preserve">Add </w:t>
+      </w:r>
+      <w:proofErr w:type="spellStart"/>
+      <w:r>
+        <w:rPr>
+          <w:sz w:val="24"/>
+        </w:rPr>
+        <w:t>ssh</w:t>
+      </w:r>
+      <w:proofErr w:type="spellEnd"/>
+      <w:r>
+        <w:rPr>
+          <w:sz w:val="24"/>
+        </w:rPr>
+        <w:t xml:space="preserve"> key to </w:t>
+      </w:r>
+      <w:r>
+        <w:rPr>
+          <w:sz w:val="24"/>
+        </w:rPr>
+        <w:t xml:space="preserve">you </w:t>
+      </w:r>
+      <w:proofErr w:type="spellStart"/>
+      <w:r>
+        <w:rPr>
+          <w:sz w:val="24"/>
+        </w:rPr>
+        <w:t>git</w:t>
+      </w:r>
+      <w:proofErr w:type="spellEnd"/>
+      <w:r>
+        <w:rPr>
+          <w:sz w:val="24"/>
+        </w:rPr>
+        <w:t xml:space="preserve"> account:</w:t>
+      </w:r>
+    </w:p>
+    <w:p>
+      <w:pPr>
+        <w:pStyle w:val="ListParagraph"/>
+        <w:numPr>
+          <w:ilvl w:val="1"/>
+          <w:numId w:val="1"/>
+        </w:numPr>
+        <w:rPr>
+          <w:sz w:val="24"/>
+        </w:rPr>
+      </w:pPr>
+      <w:r>
+        <w:rPr>
+          <w:sz w:val="24"/>
+        </w:rPr>
+        <w:t xml:space="preserve">Open you profile setting click </w:t>
+      </w:r>
+      <w:proofErr w:type="spellStart"/>
+      <w:r>
+        <w:rPr>
+          <w:sz w:val="24"/>
+        </w:rPr>
+        <w:t>ssh</w:t>
+      </w:r>
+      <w:proofErr w:type="spellEnd"/>
+      <w:r>
+        <w:rPr>
+          <w:sz w:val="24"/>
+        </w:rPr>
+        <w:t xml:space="preserve"> and </w:t>
+      </w:r>
+      <w:proofErr w:type="spellStart"/>
+      <w:r>
+        <w:rPr>
+          <w:sz w:val="24"/>
+        </w:rPr>
+        <w:t>gpg</w:t>
+      </w:r>
+      <w:proofErr w:type="spellEnd"/>
+      <w:r>
+        <w:rPr>
+          <w:sz w:val="24"/>
+        </w:rPr>
+        <w:t xml:space="preserve"> keys</w:t>
+      </w:r>
+    </w:p>
+    <w:p>
+      <w:pPr>
+        <w:pStyle w:val="ListParagraph"/>
+        <w:numPr>
           <w:ilvl w:val="2"/>
           <w:numId w:val="1"/>
         </w:numPr>
@@ -558,7 +1504,21 @@
         <w:rPr>
           <w:sz w:val="24"/>
         </w:rPr>
-        <w:t>Go to you git account:</w:t>
+        <w:t xml:space="preserve">Click : new </w:t>
+      </w:r>
+      <w:proofErr w:type="spellStart"/>
+      <w:r>
+        <w:rPr>
+          <w:sz w:val="24"/>
+        </w:rPr>
+        <w:t>ssh</w:t>
+      </w:r>
+      <w:proofErr w:type="spellEnd"/>
+      <w:r>
+        <w:rPr>
+          <w:sz w:val="24"/>
+        </w:rPr>
+        <w:t xml:space="preserve"> key</w:t>
       </w:r>
     </w:p>
     <w:p>
@@ -576,8 +1536,178 @@
         <w:rPr>
           <w:sz w:val="24"/>
         </w:rPr>
-        <w:t>Open you profile setting click ssh and gpg keys</w:t>
-      </w:r>
+        <w:t>Type any name</w:t>
+      </w:r>
+    </w:p>
+    <w:p>
+      <w:pPr>
+        <w:pStyle w:val="ListParagraph"/>
+        <w:numPr>
+          <w:ilvl w:val="3"/>
+          <w:numId w:val="1"/>
+        </w:numPr>
+        <w:rPr>
+          <w:sz w:val="24"/>
+        </w:rPr>
+      </w:pPr>
+      <w:r>
+        <w:rPr>
+          <w:sz w:val="24"/>
+        </w:rPr>
+        <w:t xml:space="preserve">Past to : </w:t>
+      </w:r>
+      <w:proofErr w:type="spellStart"/>
+      <w:r>
+        <w:rPr>
+          <w:sz w:val="24"/>
+        </w:rPr>
+        <w:t>ssh</w:t>
+      </w:r>
+      <w:proofErr w:type="spellEnd"/>
+      <w:r>
+        <w:rPr>
+          <w:sz w:val="24"/>
+        </w:rPr>
+        <w:t xml:space="preserve"> key box your </w:t>
+      </w:r>
+      <w:proofErr w:type="spellStart"/>
+      <w:r>
+        <w:rPr>
+          <w:sz w:val="24"/>
+        </w:rPr>
+        <w:t>ssh-ed</w:t>
+      </w:r>
+      <w:proofErr w:type="spellEnd"/>
+      <w:r>
+        <w:rPr>
+          <w:sz w:val="24"/>
+        </w:rPr>
+        <w:t xml:space="preserve"> file </w:t>
+      </w:r>
+    </w:p>
+    <w:p>
+      <w:pPr>
+        <w:pStyle w:val="ListParagraph"/>
+        <w:numPr>
+          <w:ilvl w:val="3"/>
+          <w:numId w:val="1"/>
+        </w:numPr>
+        <w:rPr>
+          <w:sz w:val="24"/>
+        </w:rPr>
+      </w:pPr>
+      <w:r>
+        <w:rPr>
+          <w:sz w:val="24"/>
+        </w:rPr>
+        <w:t xml:space="preserve">Ok </w:t>
+      </w:r>
+      <w:proofErr w:type="spellStart"/>
+      <w:r>
+        <w:rPr>
+          <w:sz w:val="24"/>
+        </w:rPr>
+        <w:t>sshke</w:t>
+      </w:r>
+      <w:proofErr w:type="spellEnd"/>
+      <w:r>
+        <w:rPr>
+          <w:sz w:val="24"/>
+        </w:rPr>
+        <w:t xml:space="preserve"> </w:t>
+      </w:r>
+      <w:proofErr w:type="spellStart"/>
+      <w:r>
+        <w:rPr>
+          <w:sz w:val="24"/>
+        </w:rPr>
+        <w:t>genarated</w:t>
+      </w:r>
+      <w:proofErr w:type="spellEnd"/>
+      <w:r>
+        <w:rPr>
+          <w:sz w:val="24"/>
+        </w:rPr>
+        <w:tab/>
+      </w:r>
+      <w:r>
+        <w:rPr>
+          <w:sz w:val="24"/>
+        </w:rPr>
+        <w:t xml:space="preserve">//if want </w:t>
+      </w:r>
+      <w:proofErr w:type="spellStart"/>
+      <w:r>
+        <w:rPr>
+          <w:sz w:val="24"/>
+        </w:rPr>
+        <w:t>git</w:t>
+      </w:r>
+      <w:proofErr w:type="spellEnd"/>
+      <w:r>
+        <w:rPr>
+          <w:sz w:val="24"/>
+        </w:rPr>
+        <w:t xml:space="preserve"> password please type </w:t>
+      </w:r>
+      <w:proofErr w:type="spellStart"/>
+      <w:r>
+        <w:rPr>
+          <w:sz w:val="24"/>
+        </w:rPr>
+        <w:t>git</w:t>
+      </w:r>
+      <w:proofErr w:type="spellEnd"/>
+      <w:r>
+        <w:rPr>
+          <w:sz w:val="24"/>
+        </w:rPr>
+        <w:t xml:space="preserve"> id password</w:t>
+      </w:r>
+    </w:p>
+    <w:p>
+      <w:pPr>
+        <w:pStyle w:val="ListParagraph"/>
+        <w:numPr>
+          <w:ilvl w:val="3"/>
+          <w:numId w:val="1"/>
+        </w:numPr>
+        <w:rPr>
+          <w:sz w:val="24"/>
+        </w:rPr>
+      </w:pPr>
+      <w:r>
+        <w:rPr>
+          <w:sz w:val="24"/>
+        </w:rPr>
+        <w:t>we need to add our user and pas</w:t>
+      </w:r>
+      <w:r>
+        <w:rPr>
+          <w:sz w:val="24"/>
+        </w:rPr>
+        <w:t>s</w:t>
+      </w:r>
+      <w:r>
+        <w:rPr>
+          <w:sz w:val="24"/>
+        </w:rPr>
+        <w:t>word</w:t>
+      </w:r>
+      <w:r>
+        <w:rPr>
+          <w:sz w:val="24"/>
+        </w:rPr>
+        <w:t xml:space="preserve">  for </w:t>
+      </w:r>
+      <w:proofErr w:type="spellStart"/>
+      <w:r>
+        <w:rPr>
+          <w:sz w:val="24"/>
+        </w:rPr>
+        <w:t>loging</w:t>
+      </w:r>
+      <w:proofErr w:type="spellEnd"/>
     </w:p>
     <w:p>
       <w:pPr>
@@ -594,323 +1724,392 @@
         <w:rPr>
           <w:sz w:val="24"/>
         </w:rPr>
-        <w:t>Click : new ssh key</w:t>
-      </w:r>
-    </w:p>
-    <w:p>
-      <w:pPr>
-        <w:pStyle w:val="ListParagraph"/>
-        <w:numPr>
-          <w:ilvl w:val="5"/>
-          <w:numId w:val="1"/>
-        </w:numPr>
-        <w:rPr>
-          <w:sz w:val="24"/>
-        </w:rPr>
-      </w:pPr>
-      <w:r>
-        <w:rPr>
-          <w:sz w:val="24"/>
-        </w:rPr>
-        <w:t>Type any name</w:t>
-      </w:r>
-    </w:p>
-    <w:p>
-      <w:pPr>
-        <w:pStyle w:val="ListParagraph"/>
-        <w:numPr>
-          <w:ilvl w:val="5"/>
-          <w:numId w:val="1"/>
-        </w:numPr>
-        <w:rPr>
-          <w:sz w:val="24"/>
-        </w:rPr>
-      </w:pPr>
-      <w:r>
-        <w:rPr>
-          <w:sz w:val="24"/>
-        </w:rPr>
-        <w:t xml:space="preserve">Past to : ssh key box your ssh-ed file </w:t>
-      </w:r>
-    </w:p>
-    <w:p>
-      <w:pPr>
-        <w:pStyle w:val="ListParagraph"/>
-        <w:numPr>
-          <w:ilvl w:val="5"/>
-          <w:numId w:val="1"/>
-        </w:numPr>
-        <w:rPr>
-          <w:sz w:val="24"/>
-        </w:rPr>
-      </w:pPr>
-      <w:r>
-        <w:rPr>
-          <w:sz w:val="24"/>
-        </w:rPr>
-        <w:lastRenderedPageBreak/>
-        <w:t>Ok sshke genarated</w:t>
+        <w:t>to check it $</w:t>
+      </w:r>
+      <w:proofErr w:type="spellStart"/>
+      <w:r>
+        <w:rPr>
+          <w:sz w:val="24"/>
+        </w:rPr>
+        <w:t>git</w:t>
+      </w:r>
+      <w:proofErr w:type="spellEnd"/>
+      <w:r>
+        <w:rPr>
+          <w:sz w:val="24"/>
+        </w:rPr>
+        <w:t xml:space="preserve"> </w:t>
+      </w:r>
+      <w:proofErr w:type="spellStart"/>
+      <w:r>
+        <w:rPr>
+          <w:sz w:val="24"/>
+        </w:rPr>
+        <w:t>config</w:t>
+      </w:r>
+      <w:proofErr w:type="spellEnd"/>
+      <w:r>
+        <w:rPr>
+          <w:sz w:val="24"/>
+        </w:rPr>
+        <w:t xml:space="preserve"> –list</w:t>
+      </w:r>
+    </w:p>
+    <w:p>
+      <w:pPr>
+        <w:pStyle w:val="ListParagraph"/>
+        <w:numPr>
+          <w:ilvl w:val="4"/>
+          <w:numId w:val="1"/>
+        </w:numPr>
+        <w:rPr>
+          <w:sz w:val="24"/>
+        </w:rPr>
+      </w:pPr>
+      <w:r>
+        <w:rPr>
+          <w:sz w:val="24"/>
+        </w:rPr>
+        <w:t>it’s show at last two line user name and email</w:t>
+      </w:r>
+    </w:p>
+    <w:p>
+      <w:pPr>
+        <w:pStyle w:val="ListParagraph"/>
+        <w:ind w:left="3600"/>
+        <w:rPr>
+          <w:sz w:val="24"/>
+        </w:rPr>
+      </w:pPr>
+    </w:p>
+    <w:p>
+      <w:pPr>
+        <w:pStyle w:val="ListParagraph"/>
+        <w:numPr>
+          <w:ilvl w:val="0"/>
+          <w:numId w:val="1"/>
+        </w:numPr>
+        <w:rPr>
+          <w:sz w:val="24"/>
+        </w:rPr>
+      </w:pPr>
+      <w:r>
+        <w:rPr>
+          <w:sz w:val="24"/>
+        </w:rPr>
+        <w:t xml:space="preserve">add a file to </w:t>
+      </w:r>
+      <w:proofErr w:type="spellStart"/>
+      <w:r>
+        <w:rPr>
+          <w:sz w:val="24"/>
+        </w:rPr>
+        <w:t>git</w:t>
+      </w:r>
+      <w:proofErr w:type="spellEnd"/>
+      <w:r>
+        <w:rPr>
+          <w:sz w:val="24"/>
+        </w:rPr>
+        <w:t>:</w:t>
+      </w:r>
+    </w:p>
+    <w:p>
+      <w:pPr>
+        <w:pStyle w:val="ListParagraph"/>
+        <w:numPr>
+          <w:ilvl w:val="1"/>
+          <w:numId w:val="1"/>
+        </w:numPr>
+        <w:rPr>
+          <w:sz w:val="24"/>
+        </w:rPr>
+      </w:pPr>
+      <w:r>
+        <w:rPr>
+          <w:sz w:val="24"/>
+        </w:rPr>
+        <w:t xml:space="preserve">go to </w:t>
+      </w:r>
+      <w:proofErr w:type="spellStart"/>
+      <w:r>
+        <w:rPr>
+          <w:sz w:val="24"/>
+        </w:rPr>
+        <w:t>git</w:t>
+      </w:r>
+      <w:proofErr w:type="spellEnd"/>
+      <w:r>
+        <w:rPr>
+          <w:sz w:val="24"/>
+        </w:rPr>
+        <w:t xml:space="preserve"> account: click profile then click repository </w:t>
+      </w:r>
+    </w:p>
+    <w:p>
+      <w:pPr>
+        <w:pStyle w:val="ListParagraph"/>
+        <w:numPr>
+          <w:ilvl w:val="1"/>
+          <w:numId w:val="1"/>
+        </w:numPr>
+        <w:rPr>
+          <w:sz w:val="24"/>
+        </w:rPr>
+      </w:pPr>
+      <w:r>
+        <w:rPr>
+          <w:sz w:val="24"/>
+        </w:rPr>
+        <w:t>make repository: click new</w:t>
+      </w:r>
+    </w:p>
+    <w:p>
+      <w:pPr>
+        <w:pStyle w:val="ListParagraph"/>
+        <w:numPr>
+          <w:ilvl w:val="2"/>
+          <w:numId w:val="1"/>
+        </w:numPr>
+        <w:rPr>
+          <w:sz w:val="24"/>
+        </w:rPr>
+      </w:pPr>
+      <w:r>
+        <w:rPr>
+          <w:sz w:val="24"/>
+        </w:rPr>
+        <w:t xml:space="preserve">make a name: </w:t>
+      </w:r>
+      <w:proofErr w:type="spellStart"/>
+      <w:r>
+        <w:rPr>
+          <w:sz w:val="24"/>
+        </w:rPr>
+        <w:t>anyName</w:t>
+      </w:r>
+      <w:proofErr w:type="spellEnd"/>
+      <w:r>
+        <w:rPr>
+          <w:sz w:val="24"/>
+        </w:rPr>
+        <w:t xml:space="preserve"> like: </w:t>
+      </w:r>
+      <w:proofErr w:type="spellStart"/>
+      <w:r>
+        <w:rPr>
+          <w:sz w:val="24"/>
+        </w:rPr>
+        <w:t>git</w:t>
+      </w:r>
+      <w:proofErr w:type="spellEnd"/>
+      <w:r>
+        <w:rPr>
+          <w:sz w:val="24"/>
+        </w:rPr>
+        <w:t xml:space="preserve">  //without any spaces </w:t>
+      </w:r>
+    </w:p>
+    <w:p>
+      <w:pPr>
+        <w:pStyle w:val="ListParagraph"/>
+        <w:numPr>
+          <w:ilvl w:val="2"/>
+          <w:numId w:val="1"/>
+        </w:numPr>
+        <w:rPr>
+          <w:sz w:val="24"/>
+        </w:rPr>
+      </w:pPr>
+      <w:r>
+        <w:rPr>
+          <w:sz w:val="24"/>
+        </w:rPr>
+        <w:t>default it public but privet need to credit card</w:t>
+      </w:r>
+    </w:p>
+    <w:p>
+      <w:pPr>
+        <w:pStyle w:val="ListParagraph"/>
+        <w:numPr>
+          <w:ilvl w:val="2"/>
+          <w:numId w:val="1"/>
+        </w:numPr>
+        <w:rPr>
+          <w:sz w:val="24"/>
+        </w:rPr>
+      </w:pPr>
+      <w:r>
+        <w:rPr>
+          <w:sz w:val="24"/>
+        </w:rPr>
+        <w:t>then click  Create Repository  // created</w:t>
+      </w:r>
+      <w:r>
+        <w:rPr>
+          <w:sz w:val="24"/>
+        </w:rPr>
+        <w:t xml:space="preserve"> </w:t>
+      </w:r>
+      <w:r>
+        <w:rPr>
+          <w:sz w:val="24"/>
+        </w:rPr>
+        <w:t>repository</w:t>
+      </w:r>
+    </w:p>
+    <w:p>
+      <w:pPr>
+        <w:pStyle w:val="ListParagraph"/>
+        <w:numPr>
+          <w:ilvl w:val="1"/>
+          <w:numId w:val="1"/>
+        </w:numPr>
+        <w:rPr>
+          <w:sz w:val="24"/>
+        </w:rPr>
+      </w:pPr>
+      <w:r>
+        <w:rPr>
+          <w:sz w:val="24"/>
+        </w:rPr>
+        <w:t>go to folder of the file:</w:t>
+      </w:r>
+    </w:p>
+    <w:p>
+      <w:pPr>
+        <w:pStyle w:val="ListParagraph"/>
+        <w:numPr>
+          <w:ilvl w:val="2"/>
+          <w:numId w:val="1"/>
+        </w:numPr>
+        <w:rPr>
+          <w:sz w:val="24"/>
+        </w:rPr>
+      </w:pPr>
+      <w:r>
+        <w:rPr>
+          <w:sz w:val="24"/>
+        </w:rPr>
+        <w:t xml:space="preserve">open </w:t>
+      </w:r>
+      <w:proofErr w:type="spellStart"/>
+      <w:r>
+        <w:rPr>
+          <w:sz w:val="24"/>
+        </w:rPr>
+        <w:t>git</w:t>
+      </w:r>
+      <w:proofErr w:type="spellEnd"/>
+      <w:r>
+        <w:rPr>
+          <w:sz w:val="24"/>
+        </w:rPr>
+        <w:t xml:space="preserve"> bash here //by right click</w:t>
+      </w:r>
+    </w:p>
+    <w:p>
+      <w:pPr>
+        <w:pStyle w:val="ListParagraph"/>
+        <w:numPr>
+          <w:ilvl w:val="2"/>
+          <w:numId w:val="1"/>
+        </w:numPr>
+        <w:rPr>
+          <w:sz w:val="24"/>
+        </w:rPr>
+      </w:pPr>
+      <w:r>
+        <w:rPr>
+          <w:sz w:val="24"/>
+        </w:rPr>
+        <w:t xml:space="preserve">open </w:t>
+      </w:r>
+      <w:proofErr w:type="spellStart"/>
+      <w:r>
+        <w:rPr>
+          <w:sz w:val="24"/>
+        </w:rPr>
+        <w:t>git</w:t>
+      </w:r>
+      <w:proofErr w:type="spellEnd"/>
+      <w:r>
+        <w:rPr>
+          <w:sz w:val="24"/>
+        </w:rPr>
+        <w:t xml:space="preserve"> bash window : </w:t>
+      </w:r>
+    </w:p>
+    <w:p>
+      <w:pPr>
+        <w:pStyle w:val="ListParagraph"/>
+        <w:numPr>
+          <w:ilvl w:val="3"/>
+          <w:numId w:val="1"/>
+        </w:numPr>
+        <w:rPr>
+          <w:sz w:val="24"/>
+        </w:rPr>
+      </w:pPr>
+      <w:r>
+        <w:rPr>
+          <w:sz w:val="24"/>
+        </w:rPr>
+        <w:t xml:space="preserve">type: </w:t>
+      </w:r>
+      <w:proofErr w:type="spellStart"/>
+      <w:r>
+        <w:rPr>
+          <w:sz w:val="24"/>
+        </w:rPr>
+        <w:t>git</w:t>
+      </w:r>
+      <w:proofErr w:type="spellEnd"/>
+      <w:r>
+        <w:rPr>
+          <w:sz w:val="24"/>
+        </w:rPr>
+        <w:t xml:space="preserve"> init </w:t>
       </w:r>
       <w:r>
         <w:rPr>
           <w:sz w:val="24"/>
         </w:rPr>
         <w:tab/>
-      </w:r>
-      <w:r>
-        <w:rPr>
-          <w:sz w:val="24"/>
-        </w:rPr>
-        <w:tab/>
-        <w:t>//if want git password please type git id password</w:t>
-      </w:r>
-    </w:p>
-    <w:p>
-      <w:pPr>
-        <w:pStyle w:val="ListParagraph"/>
-        <w:numPr>
-          <w:ilvl w:val="4"/>
-          <w:numId w:val="1"/>
-        </w:numPr>
-        <w:rPr>
-          <w:sz w:val="24"/>
-        </w:rPr>
-      </w:pPr>
-      <w:r>
-        <w:rPr>
-          <w:sz w:val="24"/>
-        </w:rPr>
-        <w:t>we need to add our user and pasword</w:t>
-      </w:r>
-    </w:p>
-    <w:p>
-      <w:pPr>
-        <w:pStyle w:val="ListParagraph"/>
-        <w:numPr>
-          <w:ilvl w:val="5"/>
-          <w:numId w:val="1"/>
-        </w:numPr>
-        <w:rPr>
-          <w:sz w:val="24"/>
-        </w:rPr>
-      </w:pPr>
-      <w:r>
-        <w:rPr>
-          <w:sz w:val="24"/>
-        </w:rPr>
-        <w:t>to check it $git config –list</w:t>
-      </w:r>
-    </w:p>
-    <w:p>
-      <w:pPr>
-        <w:pStyle w:val="ListParagraph"/>
-        <w:numPr>
-          <w:ilvl w:val="6"/>
-          <w:numId w:val="1"/>
-        </w:numPr>
-        <w:rPr>
-          <w:sz w:val="24"/>
-        </w:rPr>
-      </w:pPr>
-      <w:r>
-        <w:rPr>
-          <w:sz w:val="24"/>
-        </w:rPr>
-        <w:t>it’s show at last two line user name and email</w:t>
-      </w:r>
-    </w:p>
-    <w:p>
-      <w:pPr>
-        <w:pStyle w:val="ListParagraph"/>
-        <w:numPr>
-          <w:ilvl w:val="3"/>
-          <w:numId w:val="1"/>
-        </w:numPr>
-        <w:rPr>
-          <w:sz w:val="24"/>
-        </w:rPr>
-      </w:pPr>
-      <w:r>
-        <w:rPr>
-          <w:sz w:val="24"/>
-        </w:rPr>
-        <w:t>add a file to git:</w:t>
-      </w:r>
-    </w:p>
-    <w:p>
-      <w:pPr>
-        <w:pStyle w:val="ListParagraph"/>
-        <w:numPr>
-          <w:ilvl w:val="4"/>
-          <w:numId w:val="1"/>
-        </w:numPr>
-        <w:rPr>
-          <w:sz w:val="24"/>
-        </w:rPr>
-      </w:pPr>
-      <w:r>
-        <w:rPr>
-          <w:sz w:val="24"/>
-        </w:rPr>
-        <w:t xml:space="preserve">go to git account: click profile then click repository </w:t>
-      </w:r>
-    </w:p>
-    <w:p>
-      <w:pPr>
-        <w:pStyle w:val="ListParagraph"/>
-        <w:numPr>
-          <w:ilvl w:val="4"/>
-          <w:numId w:val="1"/>
-        </w:numPr>
-        <w:rPr>
-          <w:sz w:val="24"/>
-        </w:rPr>
-      </w:pPr>
-      <w:r>
-        <w:rPr>
-          <w:sz w:val="24"/>
-        </w:rPr>
-        <w:t>make repository: click new</w:t>
-      </w:r>
-    </w:p>
-    <w:p>
-      <w:pPr>
-        <w:pStyle w:val="ListParagraph"/>
-        <w:numPr>
-          <w:ilvl w:val="5"/>
-          <w:numId w:val="1"/>
-        </w:numPr>
-        <w:rPr>
-          <w:sz w:val="24"/>
-        </w:rPr>
-      </w:pPr>
-      <w:r>
-        <w:rPr>
-          <w:sz w:val="24"/>
-        </w:rPr>
-        <w:t xml:space="preserve">make a name: anyName like: git  //without any spaces </w:t>
-      </w:r>
-    </w:p>
-    <w:p>
-      <w:pPr>
-        <w:pStyle w:val="ListParagraph"/>
-        <w:numPr>
-          <w:ilvl w:val="5"/>
-          <w:numId w:val="1"/>
-        </w:numPr>
-        <w:rPr>
-          <w:sz w:val="24"/>
-        </w:rPr>
-      </w:pPr>
-      <w:r>
-        <w:rPr>
-          <w:sz w:val="24"/>
-        </w:rPr>
-        <w:t>default it public but privet need to credit card</w:t>
-      </w:r>
-    </w:p>
-    <w:p>
-      <w:pPr>
-        <w:pStyle w:val="ListParagraph"/>
-        <w:numPr>
-          <w:ilvl w:val="5"/>
-          <w:numId w:val="1"/>
-        </w:numPr>
-        <w:rPr>
-          <w:sz w:val="24"/>
-        </w:rPr>
-      </w:pPr>
-      <w:r>
-        <w:rPr>
-          <w:sz w:val="24"/>
-        </w:rPr>
-        <w:t>then click  Create Repository  // createdrepository</w:t>
-      </w:r>
-    </w:p>
-    <w:p>
-      <w:pPr>
-        <w:pStyle w:val="ListParagraph"/>
-        <w:numPr>
-          <w:ilvl w:val="4"/>
-          <w:numId w:val="1"/>
-        </w:numPr>
-        <w:rPr>
-          <w:sz w:val="24"/>
-        </w:rPr>
-      </w:pPr>
-      <w:r>
-        <w:rPr>
-          <w:sz w:val="24"/>
-        </w:rPr>
-        <w:t>go to folder of the file:</w:t>
-      </w:r>
-    </w:p>
-    <w:p>
-      <w:pPr>
-        <w:pStyle w:val="ListParagraph"/>
-        <w:numPr>
-          <w:ilvl w:val="5"/>
-          <w:numId w:val="1"/>
-        </w:numPr>
-        <w:rPr>
-          <w:sz w:val="24"/>
-        </w:rPr>
-      </w:pPr>
-      <w:r>
-        <w:rPr>
-          <w:sz w:val="24"/>
-        </w:rPr>
-        <w:t>open git bash here //by right click</w:t>
-      </w:r>
-    </w:p>
-    <w:p>
-      <w:pPr>
-        <w:pStyle w:val="ListParagraph"/>
-        <w:numPr>
-          <w:ilvl w:val="5"/>
-          <w:numId w:val="1"/>
-        </w:numPr>
-        <w:rPr>
-          <w:sz w:val="24"/>
-        </w:rPr>
-      </w:pPr>
-      <w:r>
-        <w:rPr>
-          <w:sz w:val="24"/>
-        </w:rPr>
-        <w:t xml:space="preserve">open git bash window : </w:t>
-      </w:r>
-    </w:p>
-    <w:p>
-      <w:pPr>
-        <w:pStyle w:val="ListParagraph"/>
-        <w:numPr>
-          <w:ilvl w:val="6"/>
-          <w:numId w:val="1"/>
-        </w:numPr>
-        <w:rPr>
-          <w:sz w:val="24"/>
-        </w:rPr>
-      </w:pPr>
-      <w:r>
-        <w:rPr>
-          <w:sz w:val="24"/>
-        </w:rPr>
-        <w:t xml:space="preserve">type: git init </w:t>
-      </w:r>
-      <w:r>
-        <w:rPr>
-          <w:sz w:val="24"/>
-        </w:rPr>
-        <w:tab/>
-        <w:t>//initialized completed for profe show hide file then you see .git folder</w:t>
-      </w:r>
-    </w:p>
-    <w:p>
-      <w:pPr>
-        <w:pStyle w:val="ListParagraph"/>
-        <w:numPr>
-          <w:ilvl w:val="6"/>
+        <w:t xml:space="preserve">//initialized completed for </w:t>
+      </w:r>
+      <w:r>
+        <w:rPr>
+          <w:sz w:val="24"/>
+        </w:rPr>
+        <w:t>proffer</w:t>
+      </w:r>
+      <w:r>
+        <w:rPr>
+          <w:sz w:val="24"/>
+        </w:rPr>
+        <w:t xml:space="preserve"> show hide file then you see .</w:t>
+      </w:r>
+      <w:proofErr w:type="spellStart"/>
+      <w:r>
+        <w:rPr>
+          <w:sz w:val="24"/>
+        </w:rPr>
+        <w:t>git</w:t>
+      </w:r>
+      <w:proofErr w:type="spellEnd"/>
+      <w:r>
+        <w:rPr>
+          <w:sz w:val="24"/>
+        </w:rPr>
+        <w:t xml:space="preserve"> folder</w:t>
+      </w:r>
+    </w:p>
+    <w:p>
+      <w:pPr>
+        <w:pStyle w:val="ListParagraph"/>
+        <w:numPr>
+          <w:ilvl w:val="1"/>
           <w:numId w:val="1"/>
         </w:numPr>
         <w:rPr>
@@ -932,40 +2131,78 @@
       <w:pPr>
         <w:pStyle w:val="ListParagraph"/>
         <w:numPr>
-          <w:ilvl w:val="7"/>
-          <w:numId w:val="1"/>
-        </w:numPr>
-        <w:rPr>
-          <w:sz w:val="24"/>
-        </w:rPr>
-      </w:pPr>
-      <w:r>
-        <w:rPr>
-          <w:rFonts w:ascii="Courier New" w:eastAsia="Times New Roman" w:hAnsi="Courier New" w:cs="Courier New"/>
-          <w:sz w:val="20"/>
-          <w:szCs w:val="20"/>
-        </w:rPr>
-        <w:t>echo "# git" &gt;&gt; README.md</w:t>
-      </w:r>
-    </w:p>
-    <w:p>
-      <w:pPr>
-        <w:pStyle w:val="ListParagraph"/>
-        <w:numPr>
-          <w:ilvl w:val="7"/>
-          <w:numId w:val="1"/>
-        </w:numPr>
-        <w:rPr>
-          <w:sz w:val="24"/>
-        </w:rPr>
-      </w:pPr>
-      <w:r>
-        <w:rPr>
-          <w:rFonts w:ascii="Courier New" w:eastAsia="Times New Roman" w:hAnsi="Courier New" w:cs="Courier New"/>
-          <w:sz w:val="20"/>
-          <w:szCs w:val="20"/>
-        </w:rPr>
-        <w:t>git init</w:t>
+          <w:ilvl w:val="2"/>
+          <w:numId w:val="1"/>
+        </w:numPr>
+        <w:rPr>
+          <w:sz w:val="24"/>
+        </w:rPr>
+      </w:pPr>
+      <w:r>
+        <w:rPr>
+          <w:rFonts w:ascii="Courier New" w:eastAsia="Times New Roman" w:hAnsi="Courier New" w:cs="Courier New"/>
+          <w:sz w:val="20"/>
+          <w:szCs w:val="20"/>
+        </w:rPr>
+        <w:t xml:space="preserve">echo "# </w:t>
+      </w:r>
+      <w:proofErr w:type="spellStart"/>
+      <w:r>
+        <w:rPr>
+          <w:rFonts w:ascii="Courier New" w:eastAsia="Times New Roman" w:hAnsi="Courier New" w:cs="Courier New"/>
+          <w:sz w:val="20"/>
+          <w:szCs w:val="20"/>
+        </w:rPr>
+        <w:t>git</w:t>
+      </w:r>
+      <w:proofErr w:type="spellEnd"/>
+      <w:r>
+        <w:rPr>
+          <w:rFonts w:ascii="Courier New" w:eastAsia="Times New Roman" w:hAnsi="Courier New" w:cs="Courier New"/>
+          <w:sz w:val="20"/>
+          <w:szCs w:val="20"/>
+        </w:rPr>
+        <w:t xml:space="preserve">" &gt;&gt; </w:t>
+      </w:r>
+      <w:proofErr w:type="spellStart"/>
+      <w:r>
+        <w:rPr>
+          <w:rFonts w:ascii="Courier New" w:eastAsia="Times New Roman" w:hAnsi="Courier New" w:cs="Courier New"/>
+          <w:sz w:val="20"/>
+          <w:szCs w:val="20"/>
+        </w:rPr>
+        <w:t>README.md</w:t>
+      </w:r>
+      <w:proofErr w:type="spellEnd"/>
+    </w:p>
+    <w:p>
+      <w:pPr>
+        <w:pStyle w:val="ListParagraph"/>
+        <w:numPr>
+          <w:ilvl w:val="2"/>
+          <w:numId w:val="1"/>
+        </w:numPr>
+        <w:rPr>
+          <w:sz w:val="24"/>
+        </w:rPr>
+      </w:pPr>
+      <w:proofErr w:type="spellStart"/>
+      <w:r>
+        <w:rPr>
+          <w:rFonts w:ascii="Courier New" w:eastAsia="Times New Roman" w:hAnsi="Courier New" w:cs="Courier New"/>
+          <w:sz w:val="20"/>
+          <w:szCs w:val="20"/>
+        </w:rPr>
+        <w:t>git</w:t>
+      </w:r>
+      <w:proofErr w:type="spellEnd"/>
+      <w:r>
+        <w:rPr>
+          <w:rFonts w:ascii="Courier New" w:eastAsia="Times New Roman" w:hAnsi="Courier New" w:cs="Courier New"/>
+          <w:sz w:val="20"/>
+          <w:szCs w:val="20"/>
+        </w:rPr>
+        <w:t xml:space="preserve"> init</w:t>
       </w:r>
       <w:r>
         <w:rPr>
@@ -989,7 +2226,7 @@
       <w:pPr>
         <w:pStyle w:val="ListParagraph"/>
         <w:numPr>
-          <w:ilvl w:val="7"/>
+          <w:ilvl w:val="2"/>
           <w:numId w:val="1"/>
         </w:numPr>
         <w:tabs>
@@ -1017,13 +2254,23 @@
           <w:szCs w:val="20"/>
         </w:rPr>
       </w:pPr>
-      <w:r>
-        <w:rPr>
-          <w:rFonts w:ascii="Courier New" w:eastAsia="Times New Roman" w:hAnsi="Courier New" w:cs="Courier New"/>
-          <w:sz w:val="20"/>
-          <w:szCs w:val="20"/>
-        </w:rPr>
-        <w:t>git add README.md</w:t>
+      <w:proofErr w:type="spellStart"/>
+      <w:r>
+        <w:rPr>
+          <w:rFonts w:ascii="Courier New" w:eastAsia="Times New Roman" w:hAnsi="Courier New" w:cs="Courier New"/>
+          <w:sz w:val="20"/>
+          <w:szCs w:val="20"/>
+        </w:rPr>
+        <w:t>git</w:t>
+      </w:r>
+      <w:proofErr w:type="spellEnd"/>
+      <w:r>
+        <w:rPr>
+          <w:rFonts w:ascii="Courier New" w:eastAsia="Times New Roman" w:hAnsi="Courier New" w:cs="Courier New"/>
+          <w:sz w:val="20"/>
+          <w:szCs w:val="20"/>
+        </w:rPr>
+        <w:t xml:space="preserve"> add README.md</w:t>
       </w:r>
       <w:r>
         <w:rPr>
@@ -1038,7 +2285,7 @@
       <w:pPr>
         <w:pStyle w:val="ListParagraph"/>
         <w:numPr>
-          <w:ilvl w:val="8"/>
+          <w:ilvl w:val="2"/>
           <w:numId w:val="1"/>
         </w:numPr>
         <w:tabs>
@@ -1072,14 +2319,40 @@
           <w:sz w:val="20"/>
           <w:szCs w:val="20"/>
         </w:rPr>
-        <w:t xml:space="preserve">//one file add to git </w:t>
-      </w:r>
-    </w:p>
-    <w:p>
-      <w:pPr>
-        <w:pStyle w:val="ListParagraph"/>
-        <w:numPr>
-          <w:ilvl w:val="8"/>
+        <w:t>//one file add</w:t>
+      </w:r>
+      <w:r>
+        <w:rPr>
+          <w:rFonts w:ascii="Courier New" w:eastAsia="Times New Roman" w:hAnsi="Courier New" w:cs="Courier New"/>
+          <w:sz w:val="20"/>
+          <w:szCs w:val="20"/>
+        </w:rPr>
+        <w:t xml:space="preserve"> prepare</w:t>
+      </w:r>
+      <w:r>
+        <w:rPr>
+          <w:rFonts w:ascii="Courier New" w:eastAsia="Times New Roman" w:hAnsi="Courier New" w:cs="Courier New"/>
+          <w:sz w:val="20"/>
+          <w:szCs w:val="20"/>
+        </w:rPr>
+        <w:t xml:space="preserve"> to </w:t>
+      </w:r>
+      <w:proofErr w:type="spellStart"/>
+      <w:r>
+        <w:rPr>
+          <w:rFonts w:ascii="Courier New" w:eastAsia="Times New Roman" w:hAnsi="Courier New" w:cs="Courier New"/>
+          <w:sz w:val="20"/>
+          <w:szCs w:val="20"/>
+        </w:rPr>
+        <w:t>git</w:t>
+      </w:r>
+      <w:proofErr w:type="spellEnd"/>
+    </w:p>
+    <w:p>
+      <w:pPr>
+        <w:pStyle w:val="ListParagraph"/>
+        <w:numPr>
+          <w:ilvl w:val="3"/>
           <w:numId w:val="1"/>
         </w:numPr>
         <w:tabs>
@@ -1107,28 +2380,30 @@
           <w:szCs w:val="20"/>
         </w:rPr>
       </w:pPr>
-      <w:r>
-        <w:rPr>
-          <w:rFonts w:ascii="Courier New" w:eastAsia="Times New Roman" w:hAnsi="Courier New" w:cs="Courier New"/>
-          <w:sz w:val="20"/>
-          <w:szCs w:val="20"/>
-        </w:rPr>
-        <w:t>//more file index.php index.html separated by spaces</w:t>
-      </w:r>
-      <w:r>
-        <w:rPr>
-          <w:rFonts w:ascii="Courier New" w:eastAsia="Times New Roman" w:hAnsi="Courier New" w:cs="Courier New"/>
-          <w:sz w:val="20"/>
-          <w:szCs w:val="20"/>
-        </w:rPr>
-        <w:t xml:space="preserve"> </w:t>
-      </w:r>
-    </w:p>
-    <w:p>
-      <w:pPr>
-        <w:pStyle w:val="ListParagraph"/>
-        <w:numPr>
-          <w:ilvl w:val="8"/>
+      <w:proofErr w:type="spellStart"/>
+      <w:r>
+        <w:rPr>
+          <w:rFonts w:ascii="Courier New" w:eastAsia="Times New Roman" w:hAnsi="Courier New" w:cs="Courier New"/>
+          <w:sz w:val="20"/>
+          <w:szCs w:val="20"/>
+        </w:rPr>
+        <w:t>Git</w:t>
+      </w:r>
+      <w:proofErr w:type="spellEnd"/>
+      <w:r>
+        <w:rPr>
+          <w:rFonts w:ascii="Courier New" w:eastAsia="Times New Roman" w:hAnsi="Courier New" w:cs="Courier New"/>
+          <w:sz w:val="20"/>
+          <w:szCs w:val="20"/>
+        </w:rPr>
+        <w:t xml:space="preserve"> add file.name</w:t>
+      </w:r>
+    </w:p>
+    <w:p>
+      <w:pPr>
+        <w:pStyle w:val="ListParagraph"/>
+        <w:numPr>
+          <w:ilvl w:val="3"/>
           <w:numId w:val="1"/>
         </w:numPr>
         <w:tabs>
@@ -1156,20 +2431,62 @@
           <w:szCs w:val="20"/>
         </w:rPr>
       </w:pPr>
-      <w:r>
-        <w:rPr>
-          <w:rFonts w:ascii="Courier New" w:eastAsia="Times New Roman" w:hAnsi="Courier New" w:cs="Courier New"/>
-          <w:sz w:val="20"/>
-          <w:szCs w:val="20"/>
-        </w:rPr>
-        <w:t>//for add all file of the folder git add .</w:t>
-      </w:r>
-    </w:p>
-    <w:p>
-      <w:pPr>
-        <w:pStyle w:val="ListParagraph"/>
-        <w:numPr>
-          <w:ilvl w:val="7"/>
+      <w:proofErr w:type="spellStart"/>
+      <w:r>
+        <w:rPr>
+          <w:rFonts w:ascii="Courier New" w:eastAsia="Times New Roman" w:hAnsi="Courier New" w:cs="Courier New"/>
+          <w:sz w:val="20"/>
+          <w:szCs w:val="20"/>
+        </w:rPr>
+        <w:t>Git</w:t>
+      </w:r>
+      <w:proofErr w:type="spellEnd"/>
+      <w:r>
+        <w:rPr>
+          <w:rFonts w:ascii="Courier New" w:eastAsia="Times New Roman" w:hAnsi="Courier New" w:cs="Courier New"/>
+          <w:sz w:val="20"/>
+          <w:szCs w:val="20"/>
+        </w:rPr>
+        <w:t xml:space="preserve"> add </w:t>
+      </w:r>
+      <w:r>
+        <w:rPr>
+          <w:rFonts w:ascii="Courier New" w:eastAsia="Times New Roman" w:hAnsi="Courier New" w:cs="Courier New"/>
+          <w:sz w:val="20"/>
+          <w:szCs w:val="20"/>
+        </w:rPr>
+        <w:t xml:space="preserve">more file index.php index.html </w:t>
+      </w:r>
+      <w:r>
+        <w:rPr>
+          <w:rFonts w:ascii="Courier New" w:eastAsia="Times New Roman" w:hAnsi="Courier New" w:cs="Courier New"/>
+          <w:sz w:val="20"/>
+          <w:szCs w:val="20"/>
+        </w:rPr>
+        <w:t>//</w:t>
+      </w:r>
+      <w:r>
+        <w:rPr>
+          <w:rFonts w:ascii="Courier New" w:eastAsia="Times New Roman" w:hAnsi="Courier New" w:cs="Courier New"/>
+          <w:sz w:val="20"/>
+          <w:szCs w:val="20"/>
+        </w:rPr>
+        <w:t>separated by spaces</w:t>
+      </w:r>
+      <w:r>
+        <w:rPr>
+          <w:rFonts w:ascii="Courier New" w:eastAsia="Times New Roman" w:hAnsi="Courier New" w:cs="Courier New"/>
+          <w:sz w:val="20"/>
+          <w:szCs w:val="20"/>
+        </w:rPr>
+        <w:t xml:space="preserve"> </w:t>
+      </w:r>
+    </w:p>
+    <w:p>
+      <w:pPr>
+        <w:pStyle w:val="ListParagraph"/>
+        <w:numPr>
+          <w:ilvl w:val="3"/>
           <w:numId w:val="1"/>
         </w:numPr>
         <w:tabs>
@@ -1197,37 +2514,48 @@
           <w:szCs w:val="20"/>
         </w:rPr>
       </w:pPr>
-      <w:r>
-        <w:rPr>
-          <w:rFonts w:ascii="Courier New" w:eastAsia="Times New Roman" w:hAnsi="Courier New" w:cs="Courier New"/>
-          <w:sz w:val="20"/>
-          <w:szCs w:val="20"/>
-        </w:rPr>
-        <w:t>Git status</w:t>
-      </w:r>
-      <w:r>
-        <w:rPr>
-          <w:rFonts w:ascii="Courier New" w:eastAsia="Times New Roman" w:hAnsi="Courier New" w:cs="Courier New"/>
-          <w:sz w:val="20"/>
-          <w:szCs w:val="20"/>
-        </w:rPr>
-        <w:tab/>
-      </w:r>
-      <w:r>
-        <w:rPr>
-          <w:rFonts w:ascii="Courier New" w:eastAsia="Times New Roman" w:hAnsi="Courier New" w:cs="Courier New"/>
-          <w:sz w:val="20"/>
-          <w:szCs w:val="20"/>
-        </w:rPr>
-        <w:tab/>
-        <w:t>//it’s gitve information of file of the folder red are not add to git and green are add for git</w:t>
-      </w:r>
-    </w:p>
-    <w:p>
-      <w:pPr>
-        <w:pStyle w:val="ListParagraph"/>
-        <w:numPr>
-          <w:ilvl w:val="7"/>
+      <w:proofErr w:type="spellStart"/>
+      <w:proofErr w:type="gramStart"/>
+      <w:r>
+        <w:rPr>
+          <w:rFonts w:ascii="Courier New" w:eastAsia="Times New Roman" w:hAnsi="Courier New" w:cs="Courier New"/>
+          <w:sz w:val="20"/>
+          <w:szCs w:val="20"/>
+        </w:rPr>
+        <w:t>git</w:t>
+      </w:r>
+      <w:proofErr w:type="spellEnd"/>
+      <w:proofErr w:type="gramEnd"/>
+      <w:r>
+        <w:rPr>
+          <w:rFonts w:ascii="Courier New" w:eastAsia="Times New Roman" w:hAnsi="Courier New" w:cs="Courier New"/>
+          <w:sz w:val="20"/>
+          <w:szCs w:val="20"/>
+        </w:rPr>
+        <w:t xml:space="preserve"> add .</w:t>
+      </w:r>
+      <w:r>
+        <w:rPr>
+          <w:rFonts w:ascii="Courier New" w:eastAsia="Times New Roman" w:hAnsi="Courier New" w:cs="Courier New"/>
+          <w:sz w:val="20"/>
+          <w:szCs w:val="20"/>
+        </w:rPr>
+        <w:t xml:space="preserve">   //</w:t>
+      </w:r>
+      <w:r>
+        <w:rPr>
+          <w:rFonts w:ascii="Courier New" w:eastAsia="Times New Roman" w:hAnsi="Courier New" w:cs="Courier New"/>
+          <w:sz w:val="20"/>
+          <w:szCs w:val="20"/>
+        </w:rPr>
+        <w:t xml:space="preserve">add all file of the folder </w:t>
+      </w:r>
+    </w:p>
+    <w:p>
+      <w:pPr>
+        <w:pStyle w:val="ListParagraph"/>
+        <w:numPr>
+          <w:ilvl w:val="2"/>
           <w:numId w:val="1"/>
         </w:numPr>
         <w:tabs>
@@ -1255,36 +2583,107 @@
           <w:szCs w:val="20"/>
         </w:rPr>
       </w:pPr>
-      <w:r>
-        <w:rPr>
-          <w:rFonts w:ascii="Courier New" w:eastAsia="Times New Roman" w:hAnsi="Courier New" w:cs="Courier New"/>
-          <w:sz w:val="20"/>
-          <w:szCs w:val="20"/>
-        </w:rPr>
-        <w:t>git commit -m "first commit"</w:t>
-      </w:r>
-      <w:r>
-        <w:rPr>
-          <w:rFonts w:ascii="Courier New" w:eastAsia="Times New Roman" w:hAnsi="Courier New" w:cs="Courier New"/>
-          <w:sz w:val="20"/>
-          <w:szCs w:val="20"/>
-        </w:rPr>
-        <w:t xml:space="preserve"> //file description or comme</w:t>
-      </w:r>
-      <w:r>
-        <w:rPr>
-          <w:rFonts w:ascii="Courier New" w:eastAsia="Times New Roman" w:hAnsi="Courier New" w:cs="Courier New"/>
-          <w:sz w:val="20"/>
-          <w:szCs w:val="20"/>
-        </w:rPr>
-        <w:t>nt</w:t>
-      </w:r>
-    </w:p>
-    <w:p>
-      <w:pPr>
-        <w:pStyle w:val="ListParagraph"/>
-        <w:numPr>
-          <w:ilvl w:val="7"/>
+      <w:proofErr w:type="spellStart"/>
+      <w:r>
+        <w:rPr>
+          <w:rFonts w:ascii="Courier New" w:eastAsia="Times New Roman" w:hAnsi="Courier New" w:cs="Courier New"/>
+          <w:sz w:val="20"/>
+          <w:szCs w:val="20"/>
+        </w:rPr>
+        <w:t>Git</w:t>
+      </w:r>
+      <w:proofErr w:type="spellEnd"/>
+      <w:r>
+        <w:rPr>
+          <w:rFonts w:ascii="Courier New" w:eastAsia="Times New Roman" w:hAnsi="Courier New" w:cs="Courier New"/>
+          <w:sz w:val="20"/>
+          <w:szCs w:val="20"/>
+        </w:rPr>
+        <w:t xml:space="preserve"> </w:t>
+      </w:r>
+      <w:r>
+        <w:rPr>
+          <w:rFonts w:ascii="Courier New" w:eastAsia="Times New Roman" w:hAnsi="Courier New" w:cs="Courier New"/>
+          <w:sz w:val="20"/>
+          <w:szCs w:val="20"/>
+        </w:rPr>
+        <w:t>status</w:t>
+      </w:r>
+      <w:r>
+        <w:rPr>
+          <w:rFonts w:ascii="Courier New" w:eastAsia="Times New Roman" w:hAnsi="Courier New" w:cs="Courier New"/>
+          <w:sz w:val="20"/>
+          <w:szCs w:val="20"/>
+        </w:rPr>
+        <w:tab/>
+        <w:t xml:space="preserve"> </w:t>
+      </w:r>
+      <w:r>
+        <w:rPr>
+          <w:rFonts w:ascii="Courier New" w:eastAsia="Times New Roman" w:hAnsi="Courier New" w:cs="Courier New"/>
+          <w:sz w:val="20"/>
+          <w:szCs w:val="20"/>
+        </w:rPr>
+        <w:tab/>
+      </w:r>
+      <w:r>
+        <w:rPr>
+          <w:rFonts w:ascii="Courier New" w:eastAsia="Times New Roman" w:hAnsi="Courier New" w:cs="Courier New"/>
+          <w:sz w:val="20"/>
+          <w:szCs w:val="20"/>
+        </w:rPr>
+        <w:t>//it’</w:t>
+      </w:r>
+      <w:r>
+        <w:rPr>
+          <w:rFonts w:ascii="Courier New" w:eastAsia="Times New Roman" w:hAnsi="Courier New" w:cs="Courier New"/>
+          <w:sz w:val="20"/>
+          <w:szCs w:val="20"/>
+        </w:rPr>
+        <w:t>s gi</w:t>
+      </w:r>
+      <w:r>
+        <w:rPr>
+          <w:rFonts w:ascii="Courier New" w:eastAsia="Times New Roman" w:hAnsi="Courier New" w:cs="Courier New"/>
+          <w:sz w:val="20"/>
+          <w:szCs w:val="20"/>
+        </w:rPr>
+        <w:t xml:space="preserve">ve information of file of the folder red are not add to </w:t>
+      </w:r>
+      <w:proofErr w:type="spellStart"/>
+      <w:r>
+        <w:rPr>
+          <w:rFonts w:ascii="Courier New" w:eastAsia="Times New Roman" w:hAnsi="Courier New" w:cs="Courier New"/>
+          <w:sz w:val="20"/>
+          <w:szCs w:val="20"/>
+        </w:rPr>
+        <w:t>git</w:t>
+      </w:r>
+      <w:proofErr w:type="spellEnd"/>
+      <w:r>
+        <w:rPr>
+          <w:rFonts w:ascii="Courier New" w:eastAsia="Times New Roman" w:hAnsi="Courier New" w:cs="Courier New"/>
+          <w:sz w:val="20"/>
+          <w:szCs w:val="20"/>
+        </w:rPr>
+        <w:t xml:space="preserve"> and green are add for </w:t>
+      </w:r>
+      <w:proofErr w:type="spellStart"/>
+      <w:r>
+        <w:rPr>
+          <w:rFonts w:ascii="Courier New" w:eastAsia="Times New Roman" w:hAnsi="Courier New" w:cs="Courier New"/>
+          <w:sz w:val="20"/>
+          <w:szCs w:val="20"/>
+        </w:rPr>
+        <w:t>git</w:t>
+      </w:r>
+      <w:proofErr w:type="spellEnd"/>
+    </w:p>
+    <w:p>
+      <w:pPr>
+        <w:pStyle w:val="ListParagraph"/>
+        <w:numPr>
+          <w:ilvl w:val="2"/>
           <w:numId w:val="1"/>
         </w:numPr>
         <w:tabs>
@@ -1312,20 +2711,46 @@
           <w:szCs w:val="20"/>
         </w:rPr>
       </w:pPr>
-      <w:r>
-        <w:rPr>
-          <w:rFonts w:ascii="Courier New" w:eastAsia="Times New Roman" w:hAnsi="Courier New" w:cs="Courier New"/>
-          <w:sz w:val="20"/>
-          <w:szCs w:val="20"/>
-        </w:rPr>
-        <w:t xml:space="preserve">if we have’t loging on git bash it’s show a massage that: </w:t>
-      </w:r>
-    </w:p>
-    <w:p>
-      <w:pPr>
-        <w:pStyle w:val="ListParagraph"/>
-        <w:numPr>
-          <w:ilvl w:val="8"/>
+      <w:proofErr w:type="spellStart"/>
+      <w:r>
+        <w:rPr>
+          <w:rFonts w:ascii="Courier New" w:eastAsia="Times New Roman" w:hAnsi="Courier New" w:cs="Courier New"/>
+          <w:sz w:val="20"/>
+          <w:szCs w:val="20"/>
+        </w:rPr>
+        <w:t>git</w:t>
+      </w:r>
+      <w:proofErr w:type="spellEnd"/>
+      <w:r>
+        <w:rPr>
+          <w:rFonts w:ascii="Courier New" w:eastAsia="Times New Roman" w:hAnsi="Courier New" w:cs="Courier New"/>
+          <w:sz w:val="20"/>
+          <w:szCs w:val="20"/>
+        </w:rPr>
+        <w:t xml:space="preserve"> commit -m "first commit"</w:t>
+      </w:r>
+      <w:r>
+        <w:rPr>
+          <w:rFonts w:ascii="Courier New" w:eastAsia="Times New Roman" w:hAnsi="Courier New" w:cs="Courier New"/>
+          <w:sz w:val="20"/>
+          <w:szCs w:val="20"/>
+        </w:rPr>
+        <w:t xml:space="preserve"> //file description or comme</w:t>
+      </w:r>
+      <w:r>
+        <w:rPr>
+          <w:rFonts w:ascii="Courier New" w:eastAsia="Times New Roman" w:hAnsi="Courier New" w:cs="Courier New"/>
+          <w:sz w:val="20"/>
+          <w:szCs w:val="20"/>
+        </w:rPr>
+        <w:t>nt</w:t>
+      </w:r>
+    </w:p>
+    <w:p>
+      <w:pPr>
+        <w:pStyle w:val="ListParagraph"/>
+        <w:numPr>
+          <w:ilvl w:val="2"/>
           <w:numId w:val="1"/>
         </w:numPr>
         <w:tabs>
@@ -1355,18 +2780,70 @@
       </w:pPr>
       <w:r>
         <w:rPr>
-          <w:rFonts w:ascii="Lucida Console" w:hAnsi="Lucida Console" w:cs="Lucida Console"/>
-          <w:sz w:val="18"/>
-          <w:szCs w:val="18"/>
-        </w:rPr>
-        <w:t>git commit -m "git basic class"</w:t>
-      </w:r>
-    </w:p>
-    <w:p>
-      <w:pPr>
-        <w:pStyle w:val="ListParagraph"/>
-        <w:numPr>
-          <w:ilvl w:val="8"/>
+          <w:rFonts w:ascii="Courier New" w:eastAsia="Times New Roman" w:hAnsi="Courier New" w:cs="Courier New"/>
+          <w:sz w:val="20"/>
+          <w:szCs w:val="20"/>
+        </w:rPr>
+        <w:t>if we have</w:t>
+      </w:r>
+      <w:r>
+        <w:rPr>
+          <w:rFonts w:ascii="Courier New" w:eastAsia="Times New Roman" w:hAnsi="Courier New" w:cs="Courier New"/>
+          <w:sz w:val="20"/>
+          <w:szCs w:val="20"/>
+        </w:rPr>
+        <w:t>n</w:t>
+      </w:r>
+      <w:r>
+        <w:rPr>
+          <w:rFonts w:ascii="Courier New" w:eastAsia="Times New Roman" w:hAnsi="Courier New" w:cs="Courier New"/>
+          <w:sz w:val="20"/>
+          <w:szCs w:val="20"/>
+        </w:rPr>
+        <w:t xml:space="preserve">’t </w:t>
+      </w:r>
+      <w:proofErr w:type="spellStart"/>
+      <w:r>
+        <w:rPr>
+          <w:rFonts w:ascii="Courier New" w:eastAsia="Times New Roman" w:hAnsi="Courier New" w:cs="Courier New"/>
+          <w:sz w:val="20"/>
+          <w:szCs w:val="20"/>
+        </w:rPr>
+        <w:t>loging</w:t>
+      </w:r>
+      <w:proofErr w:type="spellEnd"/>
+      <w:r>
+        <w:rPr>
+          <w:rFonts w:ascii="Courier New" w:eastAsia="Times New Roman" w:hAnsi="Courier New" w:cs="Courier New"/>
+          <w:sz w:val="20"/>
+          <w:szCs w:val="20"/>
+        </w:rPr>
+        <w:t xml:space="preserve"> on </w:t>
+      </w:r>
+      <w:proofErr w:type="spellStart"/>
+      <w:r>
+        <w:rPr>
+          <w:rFonts w:ascii="Courier New" w:eastAsia="Times New Roman" w:hAnsi="Courier New" w:cs="Courier New"/>
+          <w:sz w:val="20"/>
+          <w:szCs w:val="20"/>
+        </w:rPr>
+        <w:t>git</w:t>
+      </w:r>
+      <w:proofErr w:type="spellEnd"/>
+      <w:r>
+        <w:rPr>
+          <w:rFonts w:ascii="Courier New" w:eastAsia="Times New Roman" w:hAnsi="Courier New" w:cs="Courier New"/>
+          <w:sz w:val="20"/>
+          <w:szCs w:val="20"/>
+        </w:rPr>
+        <w:t xml:space="preserve"> bash it’s show a massage that: </w:t>
+      </w:r>
+    </w:p>
+    <w:p>
+      <w:pPr>
+        <w:pStyle w:val="ListParagraph"/>
+        <w:numPr>
+          <w:ilvl w:val="3"/>
           <w:numId w:val="1"/>
         </w:numPr>
         <w:tabs>
@@ -1394,20 +2871,56 @@
           <w:szCs w:val="20"/>
         </w:rPr>
       </w:pPr>
+      <w:proofErr w:type="spellStart"/>
       <w:r>
         <w:rPr>
           <w:rFonts w:ascii="Lucida Console" w:hAnsi="Lucida Console" w:cs="Lucida Console"/>
           <w:sz w:val="18"/>
           <w:szCs w:val="18"/>
         </w:rPr>
-        <w:t>Author identity unknown</w:t>
-      </w:r>
-    </w:p>
-    <w:p>
-      <w:pPr>
-        <w:pStyle w:val="ListParagraph"/>
-        <w:numPr>
-          <w:ilvl w:val="8"/>
+        <w:t>git</w:t>
+      </w:r>
+      <w:proofErr w:type="spellEnd"/>
+      <w:r>
+        <w:rPr>
+          <w:rFonts w:ascii="Lucida Console" w:hAnsi="Lucida Console" w:cs="Lucida Console"/>
+          <w:sz w:val="18"/>
+          <w:szCs w:val="18"/>
+        </w:rPr>
+        <w:t xml:space="preserve"> commit -m "</w:t>
+      </w:r>
+      <w:proofErr w:type="spellStart"/>
+      <w:r>
+        <w:rPr>
+          <w:rFonts w:ascii="Lucida Console" w:hAnsi="Lucida Console" w:cs="Lucida Console"/>
+          <w:sz w:val="18"/>
+          <w:szCs w:val="18"/>
+        </w:rPr>
+        <w:t>git</w:t>
+      </w:r>
+      <w:proofErr w:type="spellEnd"/>
+      <w:r>
+        <w:rPr>
+          <w:rFonts w:ascii="Lucida Console" w:hAnsi="Lucida Console" w:cs="Lucida Console"/>
+          <w:sz w:val="18"/>
+          <w:szCs w:val="18"/>
+        </w:rPr>
+        <w:t xml:space="preserve"> basic class"</w:t>
+      </w:r>
+      <w:r>
+        <w:rPr>
+          <w:rFonts w:ascii="Lucida Console" w:hAnsi="Lucida Console" w:cs="Lucida Console"/>
+          <w:sz w:val="18"/>
+          <w:szCs w:val="18"/>
+        </w:rPr>
+        <w:t xml:space="preserve"> </w:t>
+      </w:r>
+    </w:p>
+    <w:p>
+      <w:pPr>
+        <w:pStyle w:val="ListParagraph"/>
+        <w:numPr>
+          <w:ilvl w:val="4"/>
           <w:numId w:val="1"/>
         </w:numPr>
         <w:tabs>
@@ -1441,14 +2954,22 @@
           <w:sz w:val="18"/>
           <w:szCs w:val="18"/>
         </w:rPr>
-        <w:t>*** Please tell me who you are.</w:t>
-      </w:r>
-    </w:p>
-    <w:p>
-      <w:pPr>
-        <w:pStyle w:val="ListParagraph"/>
-        <w:numPr>
-          <w:ilvl w:val="8"/>
+        <w:t>Author identity unknown</w:t>
+      </w:r>
+      <w:r>
+        <w:rPr>
+          <w:rFonts w:ascii="Lucida Console" w:hAnsi="Lucida Console" w:cs="Lucida Console"/>
+          <w:sz w:val="18"/>
+          <w:szCs w:val="18"/>
+        </w:rPr>
+        <w:t xml:space="preserve"> </w:t>
+      </w:r>
+    </w:p>
+    <w:p>
+      <w:pPr>
+        <w:pStyle w:val="ListParagraph"/>
+        <w:numPr>
+          <w:ilvl w:val="4"/>
           <w:numId w:val="1"/>
         </w:numPr>
         <w:tabs>
@@ -1482,14 +3003,14 @@
           <w:sz w:val="18"/>
           <w:szCs w:val="18"/>
         </w:rPr>
-        <w:t>Run</w:t>
-      </w:r>
-    </w:p>
-    <w:p>
-      <w:pPr>
-        <w:pStyle w:val="ListParagraph"/>
-        <w:numPr>
-          <w:ilvl w:val="8"/>
+        <w:t>*** Please tell me who you are.</w:t>
+      </w:r>
+    </w:p>
+    <w:p>
+      <w:pPr>
+        <w:pStyle w:val="ListParagraph"/>
+        <w:numPr>
+          <w:ilvl w:val="4"/>
           <w:numId w:val="1"/>
         </w:numPr>
         <w:tabs>
@@ -1523,23 +3044,14 @@
           <w:sz w:val="18"/>
           <w:szCs w:val="18"/>
         </w:rPr>
-        <w:lastRenderedPageBreak/>
-        <w:t xml:space="preserve"> </w:t>
-      </w:r>
-      <w:r>
-        <w:rPr>
-          <w:rFonts w:ascii="Lucida Console" w:hAnsi="Lucida Console" w:cs="Lucida Console"/>
-          <w:sz w:val="18"/>
-          <w:szCs w:val="18"/>
-        </w:rPr>
-        <w:t>git config --global user.email "you@example.com"</w:t>
-      </w:r>
-    </w:p>
-    <w:p>
-      <w:pPr>
-        <w:pStyle w:val="ListParagraph"/>
-        <w:numPr>
-          <w:ilvl w:val="8"/>
+        <w:t>Run</w:t>
+      </w:r>
+    </w:p>
+    <w:p>
+      <w:pPr>
+        <w:pStyle w:val="ListParagraph"/>
+        <w:numPr>
+          <w:ilvl w:val="4"/>
           <w:numId w:val="1"/>
         </w:numPr>
         <w:tabs>
@@ -1567,20 +3079,66 @@
           <w:szCs w:val="20"/>
         </w:rPr>
       </w:pPr>
+      <w:proofErr w:type="spellStart"/>
       <w:r>
         <w:rPr>
           <w:rFonts w:ascii="Lucida Console" w:hAnsi="Lucida Console" w:cs="Lucida Console"/>
           <w:sz w:val="18"/>
           <w:szCs w:val="18"/>
         </w:rPr>
-        <w:t xml:space="preserve"> git config --global user.name "Your Name"</w:t>
-      </w:r>
-    </w:p>
-    <w:p>
-      <w:pPr>
-        <w:pStyle w:val="ListParagraph"/>
-        <w:numPr>
-          <w:ilvl w:val="8"/>
+        <w:t>git</w:t>
+      </w:r>
+      <w:proofErr w:type="spellEnd"/>
+      <w:r>
+        <w:rPr>
+          <w:rFonts w:ascii="Lucida Console" w:hAnsi="Lucida Console" w:cs="Lucida Console"/>
+          <w:sz w:val="18"/>
+          <w:szCs w:val="18"/>
+        </w:rPr>
+        <w:t xml:space="preserve"> </w:t>
+      </w:r>
+      <w:proofErr w:type="spellStart"/>
+      <w:r>
+        <w:rPr>
+          <w:rFonts w:ascii="Lucida Console" w:hAnsi="Lucida Console" w:cs="Lucida Console"/>
+          <w:sz w:val="18"/>
+          <w:szCs w:val="18"/>
+        </w:rPr>
+        <w:t>config</w:t>
+      </w:r>
+      <w:proofErr w:type="spellEnd"/>
+      <w:r>
+        <w:rPr>
+          <w:rFonts w:ascii="Lucida Console" w:hAnsi="Lucida Console" w:cs="Lucida Console"/>
+          <w:sz w:val="18"/>
+          <w:szCs w:val="18"/>
+        </w:rPr>
+        <w:t xml:space="preserve"> --global </w:t>
+      </w:r>
+      <w:proofErr w:type="spellStart"/>
+      <w:r>
+        <w:rPr>
+          <w:rFonts w:ascii="Lucida Console" w:hAnsi="Lucida Console" w:cs="Lucida Console"/>
+          <w:sz w:val="18"/>
+          <w:szCs w:val="18"/>
+        </w:rPr>
+        <w:t>user.email</w:t>
+      </w:r>
+      <w:proofErr w:type="spellEnd"/>
+      <w:r>
+        <w:rPr>
+          <w:rFonts w:ascii="Lucida Console" w:hAnsi="Lucida Console" w:cs="Lucida Console"/>
+          <w:sz w:val="18"/>
+          <w:szCs w:val="18"/>
+        </w:rPr>
+        <w:t xml:space="preserve"> "you@example.com"</w:t>
+      </w:r>
+    </w:p>
+    <w:p>
+      <w:pPr>
+        <w:pStyle w:val="ListParagraph"/>
+        <w:numPr>
+          <w:ilvl w:val="4"/>
           <w:numId w:val="1"/>
         </w:numPr>
         <w:tabs>
@@ -1608,20 +3166,48 @@
           <w:szCs w:val="20"/>
         </w:rPr>
       </w:pPr>
+      <w:proofErr w:type="spellStart"/>
       <w:r>
         <w:rPr>
           <w:rFonts w:ascii="Lucida Console" w:hAnsi="Lucida Console" w:cs="Lucida Console"/>
           <w:sz w:val="18"/>
           <w:szCs w:val="18"/>
         </w:rPr>
-        <w:t>to set your account's default identity.</w:t>
-      </w:r>
-    </w:p>
-    <w:p>
-      <w:pPr>
-        <w:pStyle w:val="ListParagraph"/>
-        <w:numPr>
-          <w:ilvl w:val="8"/>
+        <w:t>git</w:t>
+      </w:r>
+      <w:proofErr w:type="spellEnd"/>
+      <w:r>
+        <w:rPr>
+          <w:rFonts w:ascii="Lucida Console" w:hAnsi="Lucida Console" w:cs="Lucida Console"/>
+          <w:sz w:val="18"/>
+          <w:szCs w:val="18"/>
+        </w:rPr>
+        <w:t xml:space="preserve"> </w:t>
+      </w:r>
+      <w:proofErr w:type="spellStart"/>
+      <w:r>
+        <w:rPr>
+          <w:rFonts w:ascii="Lucida Console" w:hAnsi="Lucida Console" w:cs="Lucida Console"/>
+          <w:sz w:val="18"/>
+          <w:szCs w:val="18"/>
+        </w:rPr>
+        <w:t>config</w:t>
+      </w:r>
+      <w:proofErr w:type="spellEnd"/>
+      <w:r>
+        <w:rPr>
+          <w:rFonts w:ascii="Lucida Console" w:hAnsi="Lucida Console" w:cs="Lucida Console"/>
+          <w:sz w:val="18"/>
+          <w:szCs w:val="18"/>
+        </w:rPr>
+        <w:t xml:space="preserve"> --global user.name "Your Name"</w:t>
+      </w:r>
+    </w:p>
+    <w:p>
+      <w:pPr>
+        <w:pStyle w:val="ListParagraph"/>
+        <w:numPr>
+          <w:ilvl w:val="4"/>
           <w:numId w:val="1"/>
         </w:numPr>
         <w:tabs>
@@ -1649,34 +3235,31 @@
           <w:szCs w:val="20"/>
         </w:rPr>
       </w:pPr>
+      <w:proofErr w:type="gramStart"/>
       <w:r>
         <w:rPr>
           <w:rFonts w:ascii="Lucida Console" w:hAnsi="Lucida Console" w:cs="Lucida Console"/>
           <w:sz w:val="18"/>
           <w:szCs w:val="18"/>
         </w:rPr>
-        <w:t>Omit --global to set the identity only in this repository.</w:t>
-      </w:r>
-    </w:p>
-    <w:p>
-      <w:pPr>
-        <w:autoSpaceDE w:val="0"/>
-        <w:autoSpaceDN w:val="0"/>
-        <w:adjustRightInd w:val="0"/>
-        <w:spacing w:after="0" w:line="240" w:lineRule="auto"/>
+        <w:t>to</w:t>
+      </w:r>
+      <w:proofErr w:type="gramEnd"/>
+      <w:r>
         <w:rPr>
           <w:rFonts w:ascii="Lucida Console" w:hAnsi="Lucida Console" w:cs="Lucida Console"/>
           <w:sz w:val="18"/>
           <w:szCs w:val="18"/>
         </w:rPr>
-      </w:pPr>
-    </w:p>
-    <w:p>
-      <w:pPr>
-        <w:pStyle w:val="ListParagraph"/>
-        <w:numPr>
-          <w:ilvl w:val="0"/>
-          <w:numId w:val="2"/>
+        <w:t xml:space="preserve"> set your account's default identity.</w:t>
+      </w:r>
+    </w:p>
+    <w:p>
+      <w:pPr>
+        <w:pStyle w:val="ListParagraph"/>
+        <w:numPr>
+          <w:ilvl w:val="4"/>
+          <w:numId w:val="1"/>
         </w:numPr>
         <w:tabs>
           <w:tab w:val="left" w:pos="916"/>
@@ -1709,8 +3292,21 @@
           <w:sz w:val="18"/>
           <w:szCs w:val="18"/>
         </w:rPr>
-        <w:t>fatal: unable to auto-detect email address (got 'Ashraf@Ashraf-PC.(none)')</w:t>
-      </w:r>
+        <w:t>Omit --global to set the identity only in this repository.</w:t>
+      </w:r>
+    </w:p>
+    <w:p>
+      <w:pPr>
+        <w:autoSpaceDE w:val="0"/>
+        <w:autoSpaceDN w:val="0"/>
+        <w:adjustRightInd w:val="0"/>
+        <w:spacing w:after="0" w:line="240" w:lineRule="auto"/>
+        <w:rPr>
+          <w:rFonts w:ascii="Lucida Console" w:hAnsi="Lucida Console" w:cs="Lucida Console"/>
+          <w:sz w:val="18"/>
+          <w:szCs w:val="18"/>
+        </w:rPr>
+      </w:pPr>
     </w:p>
     <w:p>
       <w:pPr>
@@ -1738,19 +3334,39 @@
           <w:tab w:val="left" w:pos="14656"/>
         </w:tabs>
         <w:spacing w:after="0" w:line="240" w:lineRule="auto"/>
-        <w:rPr>
-          <w:rFonts w:ascii="Courier New" w:eastAsia="Times New Roman" w:hAnsi="Courier New" w:cs="Courier New"/>
-          <w:sz w:val="20"/>
-          <w:szCs w:val="20"/>
-        </w:rPr>
-      </w:pPr>
-      <w:r>
-        <w:rPr>
-          <w:rFonts w:ascii="Courier New" w:eastAsia="Times New Roman" w:hAnsi="Courier New" w:cs="Courier New"/>
-          <w:sz w:val="20"/>
-          <w:szCs w:val="20"/>
-        </w:rPr>
-        <w:t>after thet: in git bash type:</w:t>
+        <w:ind w:left="4024"/>
+        <w:rPr>
+          <w:rFonts w:ascii="Courier New" w:eastAsia="Times New Roman" w:hAnsi="Courier New" w:cs="Courier New"/>
+          <w:sz w:val="20"/>
+          <w:szCs w:val="20"/>
+        </w:rPr>
+      </w:pPr>
+      <w:r>
+        <w:rPr>
+          <w:rFonts w:ascii="Lucida Console" w:hAnsi="Lucida Console" w:cs="Lucida Console"/>
+          <w:sz w:val="18"/>
+          <w:szCs w:val="18"/>
+        </w:rPr>
+        <w:lastRenderedPageBreak/>
+        <w:t>fatal: unable to auto-detect email address (got '</w:t>
+      </w:r>
+      <w:proofErr w:type="spellStart"/>
+      <w:r>
+        <w:rPr>
+          <w:rFonts w:ascii="Lucida Console" w:hAnsi="Lucida Console" w:cs="Lucida Console"/>
+          <w:sz w:val="18"/>
+          <w:szCs w:val="18"/>
+        </w:rPr>
+        <w:t>Ashraf@Ashraf</w:t>
+      </w:r>
+      <w:proofErr w:type="spellEnd"/>
+      <w:r>
+        <w:rPr>
+          <w:rFonts w:ascii="Lucida Console" w:hAnsi="Lucida Console" w:cs="Lucida Console"/>
+          <w:sz w:val="18"/>
+          <w:szCs w:val="18"/>
+        </w:rPr>
+        <w:t>-PC.(none)')</w:t>
       </w:r>
     </w:p>
     <w:p>
@@ -1779,28 +3395,65 @@
           <w:tab w:val="left" w:pos="14656"/>
         </w:tabs>
         <w:spacing w:after="0" w:line="240" w:lineRule="auto"/>
-        <w:rPr>
-          <w:rFonts w:ascii="Courier New" w:eastAsia="Times New Roman" w:hAnsi="Courier New" w:cs="Courier New"/>
-          <w:sz w:val="20"/>
-          <w:szCs w:val="20"/>
-        </w:rPr>
-      </w:pPr>
-      <w:r>
-        <w:rPr>
-          <w:rFonts w:ascii="Lucida Console" w:hAnsi="Lucida Console" w:cs="Lucida Console"/>
-          <w:sz w:val="18"/>
-          <w:szCs w:val="18"/>
-        </w:rPr>
-        <w:t>git config --global user.email "you@example.com"</w:t>
-      </w:r>
-      <w:r>
-        <w:rPr>
-          <w:rFonts w:ascii="Lucida Console" w:hAnsi="Lucida Console" w:cs="Lucida Console"/>
-          <w:sz w:val="18"/>
-          <w:szCs w:val="18"/>
-        </w:rPr>
-        <w:t xml:space="preserve">  //your git account email address and enter and than again in git bash type</w:t>
-      </w:r>
+        <w:ind w:left="4024"/>
+        <w:rPr>
+          <w:rFonts w:ascii="Courier New" w:eastAsia="Times New Roman" w:hAnsi="Courier New" w:cs="Courier New"/>
+          <w:sz w:val="20"/>
+          <w:szCs w:val="20"/>
+        </w:rPr>
+      </w:pPr>
+      <w:r>
+        <w:rPr>
+          <w:rFonts w:ascii="Courier New" w:eastAsia="Times New Roman" w:hAnsi="Courier New" w:cs="Courier New"/>
+          <w:sz w:val="20"/>
+          <w:szCs w:val="20"/>
+        </w:rPr>
+        <w:t>after th</w:t>
+      </w:r>
+      <w:r>
+        <w:rPr>
+          <w:rFonts w:ascii="Courier New" w:eastAsia="Times New Roman" w:hAnsi="Courier New" w:cs="Courier New"/>
+          <w:sz w:val="20"/>
+          <w:szCs w:val="20"/>
+        </w:rPr>
+        <w:t>a</w:t>
+      </w:r>
+      <w:r>
+        <w:rPr>
+          <w:rFonts w:ascii="Courier New" w:eastAsia="Times New Roman" w:hAnsi="Courier New" w:cs="Courier New"/>
+          <w:sz w:val="20"/>
+          <w:szCs w:val="20"/>
+        </w:rPr>
+        <w:t xml:space="preserve">t: in </w:t>
+      </w:r>
+      <w:proofErr w:type="spellStart"/>
+      <w:r>
+        <w:rPr>
+          <w:rFonts w:ascii="Courier New" w:eastAsia="Times New Roman" w:hAnsi="Courier New" w:cs="Courier New"/>
+          <w:sz w:val="20"/>
+          <w:szCs w:val="20"/>
+        </w:rPr>
+        <w:t>git</w:t>
+      </w:r>
+      <w:proofErr w:type="spellEnd"/>
+      <w:r>
+        <w:rPr>
+          <w:rFonts w:ascii="Courier New" w:eastAsia="Times New Roman" w:hAnsi="Courier New" w:cs="Courier New"/>
+          <w:sz w:val="20"/>
+          <w:szCs w:val="20"/>
+        </w:rPr>
+        <w:t xml:space="preserve"> bash </w:t>
+      </w:r>
+      <w:proofErr w:type="spellStart"/>
+      <w:r>
+        <w:rPr>
+          <w:rFonts w:ascii="Courier New" w:eastAsia="Times New Roman" w:hAnsi="Courier New" w:cs="Courier New"/>
+          <w:sz w:val="20"/>
+          <w:szCs w:val="20"/>
+        </w:rPr>
+        <w:t>type:</w:t>
+      </w:r>
+      <w:proofErr w:type="spellEnd"/>
     </w:p>
     <w:p>
       <w:pPr>
@@ -1828,34 +3481,127 @@
           <w:tab w:val="left" w:pos="14656"/>
         </w:tabs>
         <w:spacing w:after="0" w:line="240" w:lineRule="auto"/>
-        <w:rPr>
-          <w:rFonts w:ascii="Courier New" w:eastAsia="Times New Roman" w:hAnsi="Courier New" w:cs="Courier New"/>
-          <w:sz w:val="20"/>
-          <w:szCs w:val="20"/>
-        </w:rPr>
-      </w:pPr>
+        <w:ind w:left="4024"/>
+        <w:rPr>
+          <w:rFonts w:ascii="Courier New" w:eastAsia="Times New Roman" w:hAnsi="Courier New" w:cs="Courier New"/>
+          <w:sz w:val="20"/>
+          <w:szCs w:val="20"/>
+        </w:rPr>
+      </w:pPr>
+      <w:proofErr w:type="spellStart"/>
       <w:r>
         <w:rPr>
           <w:rFonts w:ascii="Lucida Console" w:hAnsi="Lucida Console" w:cs="Lucida Console"/>
           <w:sz w:val="18"/>
           <w:szCs w:val="18"/>
         </w:rPr>
-        <w:t xml:space="preserve"> git config --global user.name "Your Name"</w:t>
-      </w:r>
+        <w:t>git</w:t>
+      </w:r>
+      <w:proofErr w:type="spellEnd"/>
       <w:r>
         <w:rPr>
           <w:rFonts w:ascii="Lucida Console" w:hAnsi="Lucida Console" w:cs="Lucida Console"/>
           <w:sz w:val="18"/>
           <w:szCs w:val="18"/>
         </w:rPr>
-        <w:t xml:space="preserve">  //your git user name of git profile</w:t>
-      </w:r>
-    </w:p>
-    <w:p>
-      <w:pPr>
-        <w:pStyle w:val="ListParagraph"/>
-        <w:numPr>
-          <w:ilvl w:val="1"/>
+        <w:t xml:space="preserve"> </w:t>
+      </w:r>
+      <w:proofErr w:type="spellStart"/>
+      <w:r>
+        <w:rPr>
+          <w:rFonts w:ascii="Lucida Console" w:hAnsi="Lucida Console" w:cs="Lucida Console"/>
+          <w:sz w:val="18"/>
+          <w:szCs w:val="18"/>
+        </w:rPr>
+        <w:t>config</w:t>
+      </w:r>
+      <w:proofErr w:type="spellEnd"/>
+      <w:r>
+        <w:rPr>
+          <w:rFonts w:ascii="Lucida Console" w:hAnsi="Lucida Console" w:cs="Lucida Console"/>
+          <w:sz w:val="18"/>
+          <w:szCs w:val="18"/>
+        </w:rPr>
+        <w:t xml:space="preserve"> --global </w:t>
+      </w:r>
+      <w:proofErr w:type="spellStart"/>
+      <w:r>
+        <w:rPr>
+          <w:rFonts w:ascii="Lucida Console" w:hAnsi="Lucida Console" w:cs="Lucida Console"/>
+          <w:sz w:val="18"/>
+          <w:szCs w:val="18"/>
+        </w:rPr>
+        <w:t>user.email</w:t>
+      </w:r>
+      <w:proofErr w:type="spellEnd"/>
+      <w:r>
+        <w:rPr>
+          <w:rFonts w:ascii="Lucida Console" w:hAnsi="Lucida Console" w:cs="Lucida Console"/>
+          <w:sz w:val="18"/>
+          <w:szCs w:val="18"/>
+        </w:rPr>
+        <w:t xml:space="preserve"> "you@example.com"  //your </w:t>
+      </w:r>
+      <w:proofErr w:type="spellStart"/>
+      <w:r>
+        <w:rPr>
+          <w:rFonts w:ascii="Lucida Console" w:hAnsi="Lucida Console" w:cs="Lucida Console"/>
+          <w:sz w:val="18"/>
+          <w:szCs w:val="18"/>
+        </w:rPr>
+        <w:t>git</w:t>
+      </w:r>
+      <w:proofErr w:type="spellEnd"/>
+      <w:r>
+        <w:rPr>
+          <w:rFonts w:ascii="Lucida Console" w:hAnsi="Lucida Console" w:cs="Lucida Console"/>
+          <w:sz w:val="18"/>
+          <w:szCs w:val="18"/>
+        </w:rPr>
+        <w:t xml:space="preserve"> account email address and enter and </w:t>
+      </w:r>
+      <w:proofErr w:type="spellStart"/>
+      <w:r>
+        <w:rPr>
+          <w:rFonts w:ascii="Lucida Console" w:hAnsi="Lucida Console" w:cs="Lucida Console"/>
+          <w:sz w:val="18"/>
+          <w:szCs w:val="18"/>
+        </w:rPr>
+        <w:t>than</w:t>
+      </w:r>
+      <w:proofErr w:type="spellEnd"/>
+      <w:r>
+        <w:rPr>
+          <w:rFonts w:ascii="Lucida Console" w:hAnsi="Lucida Console" w:cs="Lucida Console"/>
+          <w:sz w:val="18"/>
+          <w:szCs w:val="18"/>
+        </w:rPr>
+        <w:t xml:space="preserve"> again in </w:t>
+      </w:r>
+      <w:proofErr w:type="spellStart"/>
+      <w:r>
+        <w:rPr>
+          <w:rFonts w:ascii="Lucida Console" w:hAnsi="Lucida Console" w:cs="Lucida Console"/>
+          <w:sz w:val="18"/>
+          <w:szCs w:val="18"/>
+        </w:rPr>
+        <w:t>git</w:t>
+      </w:r>
+      <w:proofErr w:type="spellEnd"/>
+      <w:r>
+        <w:rPr>
+          <w:rFonts w:ascii="Lucida Console" w:hAnsi="Lucida Console" w:cs="Lucida Console"/>
+          <w:sz w:val="18"/>
+          <w:szCs w:val="18"/>
+        </w:rPr>
+        <w:t xml:space="preserve"> bash type</w:t>
+      </w:r>
+    </w:p>
+    <w:p>
+      <w:pPr>
+        <w:pStyle w:val="ListParagraph"/>
+        <w:numPr>
+          <w:ilvl w:val="0"/>
           <w:numId w:val="2"/>
         </w:numPr>
         <w:tabs>
@@ -1877,6 +3623,7 @@
           <w:tab w:val="left" w:pos="14656"/>
         </w:tabs>
         <w:spacing w:after="0" w:line="240" w:lineRule="auto"/>
+        <w:ind w:left="4024"/>
         <w:rPr>
           <w:rFonts w:ascii="Courier New" w:eastAsia="Times New Roman" w:hAnsi="Courier New" w:cs="Courier New"/>
           <w:sz w:val="20"/>
@@ -1889,14 +3636,94 @@
           <w:sz w:val="18"/>
           <w:szCs w:val="18"/>
         </w:rPr>
-        <w:t>For test loging type: git config --list</w:t>
-      </w:r>
-    </w:p>
-    <w:p>
-      <w:pPr>
-        <w:pStyle w:val="ListParagraph"/>
-        <w:numPr>
-          <w:ilvl w:val="0"/>
+        <w:t xml:space="preserve"> </w:t>
+      </w:r>
+      <w:proofErr w:type="spellStart"/>
+      <w:r>
+        <w:rPr>
+          <w:rFonts w:ascii="Lucida Console" w:hAnsi="Lucida Console" w:cs="Lucida Console"/>
+          <w:sz w:val="18"/>
+          <w:szCs w:val="18"/>
+        </w:rPr>
+        <w:t>git</w:t>
+      </w:r>
+      <w:proofErr w:type="spellEnd"/>
+      <w:r>
+        <w:rPr>
+          <w:rFonts w:ascii="Lucida Console" w:hAnsi="Lucida Console" w:cs="Lucida Console"/>
+          <w:sz w:val="18"/>
+          <w:szCs w:val="18"/>
+        </w:rPr>
+        <w:t xml:space="preserve"> </w:t>
+      </w:r>
+      <w:proofErr w:type="spellStart"/>
+      <w:r>
+        <w:rPr>
+          <w:rFonts w:ascii="Lucida Console" w:hAnsi="Lucida Console" w:cs="Lucida Console"/>
+          <w:sz w:val="18"/>
+          <w:szCs w:val="18"/>
+        </w:rPr>
+        <w:t>config</w:t>
+      </w:r>
+      <w:proofErr w:type="spellEnd"/>
+      <w:r>
+        <w:rPr>
+          <w:rFonts w:ascii="Lucida Console" w:hAnsi="Lucida Console" w:cs="Lucida Console"/>
+          <w:sz w:val="18"/>
+          <w:szCs w:val="18"/>
+        </w:rPr>
+        <w:t xml:space="preserve"> --global user.name "Your Name"</w:t>
+      </w:r>
+      <w:r>
+        <w:rPr>
+          <w:rFonts w:ascii="Lucida Console" w:hAnsi="Lucida Console" w:cs="Lucida Console"/>
+          <w:sz w:val="18"/>
+          <w:szCs w:val="18"/>
+        </w:rPr>
+        <w:t xml:space="preserve">  //your </w:t>
+      </w:r>
+      <w:proofErr w:type="spellStart"/>
+      <w:r>
+        <w:rPr>
+          <w:rFonts w:ascii="Lucida Console" w:hAnsi="Lucida Console" w:cs="Lucida Console"/>
+          <w:sz w:val="18"/>
+          <w:szCs w:val="18"/>
+        </w:rPr>
+        <w:t>git</w:t>
+      </w:r>
+      <w:proofErr w:type="spellEnd"/>
+      <w:r>
+        <w:rPr>
+          <w:rFonts w:ascii="Lucida Console" w:hAnsi="Lucida Console" w:cs="Lucida Console"/>
+          <w:sz w:val="18"/>
+          <w:szCs w:val="18"/>
+        </w:rPr>
+        <w:t xml:space="preserve"> user name of </w:t>
+      </w:r>
+      <w:proofErr w:type="spellStart"/>
+      <w:r>
+        <w:rPr>
+          <w:rFonts w:ascii="Lucida Console" w:hAnsi="Lucida Console" w:cs="Lucida Console"/>
+          <w:sz w:val="18"/>
+          <w:szCs w:val="18"/>
+        </w:rPr>
+        <w:t>git</w:t>
+      </w:r>
+      <w:proofErr w:type="spellEnd"/>
+      <w:r>
+        <w:rPr>
+          <w:rFonts w:ascii="Lucida Console" w:hAnsi="Lucida Console" w:cs="Lucida Console"/>
+          <w:sz w:val="18"/>
+          <w:szCs w:val="18"/>
+        </w:rPr>
+        <w:t xml:space="preserve"> profile</w:t>
+      </w:r>
+    </w:p>
+    <w:p>
+      <w:pPr>
+        <w:pStyle w:val="ListParagraph"/>
+        <w:numPr>
+          <w:ilvl w:val="1"/>
           <w:numId w:val="2"/>
         </w:numPr>
         <w:tabs>
@@ -1918,27 +3745,82 @@
           <w:tab w:val="left" w:pos="14656"/>
         </w:tabs>
         <w:spacing w:after="0" w:line="240" w:lineRule="auto"/>
-        <w:rPr>
-          <w:rFonts w:ascii="Courier New" w:eastAsia="Times New Roman" w:hAnsi="Courier New" w:cs="Courier New"/>
-          <w:sz w:val="20"/>
-          <w:szCs w:val="20"/>
-        </w:rPr>
-      </w:pPr>
-      <w:r>
-        <w:rPr>
-          <w:rFonts w:ascii="Courier New" w:eastAsia="Times New Roman" w:hAnsi="Courier New" w:cs="Courier New"/>
-          <w:sz w:val="20"/>
-          <w:szCs w:val="20"/>
-        </w:rPr>
-        <w:t>Then type againt git –m commet “comment about file”  //then enter or up array or this command back of file r</w:t>
-      </w:r>
-    </w:p>
-    <w:p>
-      <w:pPr>
-        <w:pStyle w:val="ListParagraph"/>
-        <w:numPr>
-          <w:ilvl w:val="7"/>
-          <w:numId w:val="1"/>
+        <w:ind w:left="4744"/>
+        <w:rPr>
+          <w:rFonts w:ascii="Courier New" w:eastAsia="Times New Roman" w:hAnsi="Courier New" w:cs="Courier New"/>
+          <w:sz w:val="20"/>
+          <w:szCs w:val="20"/>
+        </w:rPr>
+      </w:pPr>
+      <w:r>
+        <w:rPr>
+          <w:rFonts w:ascii="Lucida Console" w:hAnsi="Lucida Console" w:cs="Lucida Console"/>
+          <w:sz w:val="18"/>
+          <w:szCs w:val="18"/>
+        </w:rPr>
+        <w:t xml:space="preserve">For test </w:t>
+      </w:r>
+      <w:proofErr w:type="spellStart"/>
+      <w:r>
+        <w:rPr>
+          <w:rFonts w:ascii="Lucida Console" w:hAnsi="Lucida Console" w:cs="Lucida Console"/>
+          <w:sz w:val="18"/>
+          <w:szCs w:val="18"/>
+        </w:rPr>
+        <w:t>loging</w:t>
+      </w:r>
+      <w:proofErr w:type="spellEnd"/>
+      <w:r>
+        <w:rPr>
+          <w:rFonts w:ascii="Lucida Console" w:hAnsi="Lucida Console" w:cs="Lucida Console"/>
+          <w:sz w:val="18"/>
+          <w:szCs w:val="18"/>
+        </w:rPr>
+        <w:t xml:space="preserve"> type: </w:t>
+      </w:r>
+      <w:proofErr w:type="spellStart"/>
+      <w:r>
+        <w:rPr>
+          <w:rFonts w:ascii="Lucida Console" w:hAnsi="Lucida Console" w:cs="Lucida Console"/>
+          <w:sz w:val="18"/>
+          <w:szCs w:val="18"/>
+        </w:rPr>
+        <w:t>git</w:t>
+      </w:r>
+      <w:proofErr w:type="spellEnd"/>
+      <w:r>
+        <w:rPr>
+          <w:rFonts w:ascii="Lucida Console" w:hAnsi="Lucida Console" w:cs="Lucida Console"/>
+          <w:sz w:val="18"/>
+          <w:szCs w:val="18"/>
+        </w:rPr>
+        <w:t xml:space="preserve"> </w:t>
+      </w:r>
+      <w:proofErr w:type="spellStart"/>
+      <w:r>
+        <w:rPr>
+          <w:rFonts w:ascii="Lucida Console" w:hAnsi="Lucida Console" w:cs="Lucida Console"/>
+          <w:sz w:val="18"/>
+          <w:szCs w:val="18"/>
+        </w:rPr>
+        <w:t>config</w:t>
+      </w:r>
+      <w:proofErr w:type="spellEnd"/>
+      <w:r>
+        <w:rPr>
+          <w:rFonts w:ascii="Lucida Console" w:hAnsi="Lucida Console" w:cs="Lucida Console"/>
+          <w:sz w:val="18"/>
+          <w:szCs w:val="18"/>
+        </w:rPr>
+        <w:t xml:space="preserve"> --list</w:t>
+      </w:r>
+    </w:p>
+    <w:p>
+      <w:pPr>
+        <w:pStyle w:val="ListParagraph"/>
+        <w:numPr>
+          <w:ilvl w:val="0"/>
+          <w:numId w:val="2"/>
         </w:numPr>
         <w:tabs>
           <w:tab w:val="left" w:pos="916"/>
@@ -1959,28 +3841,74 @@
           <w:tab w:val="left" w:pos="14656"/>
         </w:tabs>
         <w:spacing w:after="0" w:line="240" w:lineRule="auto"/>
-        <w:rPr>
-          <w:rFonts w:ascii="Courier New" w:eastAsia="Times New Roman" w:hAnsi="Courier New" w:cs="Courier New"/>
-          <w:sz w:val="20"/>
-          <w:szCs w:val="20"/>
-        </w:rPr>
-      </w:pPr>
-      <w:r>
-        <w:rPr>
-          <w:rFonts w:ascii="Courier New" w:eastAsia="Times New Roman" w:hAnsi="Courier New" w:cs="Courier New"/>
-          <w:sz w:val="20"/>
-          <w:szCs w:val="20"/>
-        </w:rPr>
-        <w:t>git branch -M main</w:t>
-      </w:r>
-      <w:r>
-        <w:rPr>
-          <w:rFonts w:ascii="Courier New" w:eastAsia="Times New Roman" w:hAnsi="Courier New" w:cs="Courier New"/>
-          <w:sz w:val="20"/>
-          <w:szCs w:val="20"/>
-        </w:rPr>
-        <w:tab/>
-        <w:t xml:space="preserve">//if we have worket under a project manager </w:t>
+        <w:ind w:left="4024"/>
+        <w:rPr>
+          <w:rFonts w:ascii="Courier New" w:eastAsia="Times New Roman" w:hAnsi="Courier New" w:cs="Courier New"/>
+          <w:sz w:val="20"/>
+          <w:szCs w:val="20"/>
+        </w:rPr>
+      </w:pPr>
+      <w:r>
+        <w:rPr>
+          <w:rFonts w:ascii="Courier New" w:eastAsia="Times New Roman" w:hAnsi="Courier New" w:cs="Courier New"/>
+          <w:sz w:val="20"/>
+          <w:szCs w:val="20"/>
+        </w:rPr>
+        <w:t xml:space="preserve">Then type </w:t>
+      </w:r>
+      <w:proofErr w:type="spellStart"/>
+      <w:r>
+        <w:rPr>
+          <w:rFonts w:ascii="Courier New" w:eastAsia="Times New Roman" w:hAnsi="Courier New" w:cs="Courier New"/>
+          <w:sz w:val="20"/>
+          <w:szCs w:val="20"/>
+        </w:rPr>
+        <w:t>againt</w:t>
+      </w:r>
+      <w:proofErr w:type="spellEnd"/>
+      <w:r>
+        <w:rPr>
+          <w:rFonts w:ascii="Courier New" w:eastAsia="Times New Roman" w:hAnsi="Courier New" w:cs="Courier New"/>
+          <w:sz w:val="20"/>
+          <w:szCs w:val="20"/>
+        </w:rPr>
+        <w:t xml:space="preserve"> </w:t>
+      </w:r>
+      <w:proofErr w:type="spellStart"/>
+      <w:r>
+        <w:rPr>
+          <w:rFonts w:ascii="Courier New" w:eastAsia="Times New Roman" w:hAnsi="Courier New" w:cs="Courier New"/>
+          <w:sz w:val="20"/>
+          <w:szCs w:val="20"/>
+        </w:rPr>
+        <w:t>git</w:t>
+      </w:r>
+      <w:proofErr w:type="spellEnd"/>
+      <w:r>
+        <w:rPr>
+          <w:rFonts w:ascii="Courier New" w:eastAsia="Times New Roman" w:hAnsi="Courier New" w:cs="Courier New"/>
+          <w:sz w:val="20"/>
+          <w:szCs w:val="20"/>
+        </w:rPr>
+        <w:t xml:space="preserve"> –m </w:t>
+      </w:r>
+      <w:proofErr w:type="spellStart"/>
+      <w:r>
+        <w:rPr>
+          <w:rFonts w:ascii="Courier New" w:eastAsia="Times New Roman" w:hAnsi="Courier New" w:cs="Courier New"/>
+          <w:sz w:val="20"/>
+          <w:szCs w:val="20"/>
+        </w:rPr>
+        <w:t>commet</w:t>
+      </w:r>
+      <w:proofErr w:type="spellEnd"/>
+      <w:r>
+        <w:rPr>
+          <w:rFonts w:ascii="Courier New" w:eastAsia="Times New Roman" w:hAnsi="Courier New" w:cs="Courier New"/>
+          <w:sz w:val="20"/>
+          <w:szCs w:val="20"/>
+        </w:rPr>
+        <w:t xml:space="preserve"> “comment about file”  //then enter or up array or this command back of file r</w:t>
       </w:r>
     </w:p>
     <w:p>
@@ -2009,27 +3937,57 @@
           <w:tab w:val="left" w:pos="14656"/>
         </w:tabs>
         <w:spacing w:after="0" w:line="240" w:lineRule="auto"/>
-        <w:rPr>
-          <w:rFonts w:ascii="Courier New" w:eastAsia="Times New Roman" w:hAnsi="Courier New" w:cs="Courier New"/>
-          <w:sz w:val="20"/>
-          <w:szCs w:val="20"/>
-        </w:rPr>
-      </w:pPr>
-      <w:r>
-        <w:rPr>
-          <w:rFonts w:ascii="Courier New" w:eastAsia="Times New Roman" w:hAnsi="Courier New" w:cs="Courier New"/>
-          <w:sz w:val="20"/>
-          <w:szCs w:val="20"/>
-        </w:rPr>
-        <w:t>git remote add origin</w:t>
-      </w:r>
-      <w:r>
-        <w:rPr>
-          <w:rFonts w:ascii="Courier New" w:eastAsia="Times New Roman" w:hAnsi="Courier New" w:cs="Courier New"/>
-          <w:sz w:val="20"/>
-          <w:szCs w:val="20"/>
-        </w:rPr>
-        <w:t xml:space="preserve"> //project add by project manager</w:t>
+        <w:ind w:left="4500"/>
+        <w:rPr>
+          <w:rFonts w:ascii="Courier New" w:eastAsia="Times New Roman" w:hAnsi="Courier New" w:cs="Courier New"/>
+          <w:sz w:val="20"/>
+          <w:szCs w:val="20"/>
+        </w:rPr>
+      </w:pPr>
+      <w:proofErr w:type="spellStart"/>
+      <w:r>
+        <w:rPr>
+          <w:rFonts w:ascii="Courier New" w:eastAsia="Times New Roman" w:hAnsi="Courier New" w:cs="Courier New"/>
+          <w:sz w:val="20"/>
+          <w:szCs w:val="20"/>
+        </w:rPr>
+        <w:t>git</w:t>
+      </w:r>
+      <w:proofErr w:type="spellEnd"/>
+      <w:r>
+        <w:rPr>
+          <w:rFonts w:ascii="Courier New" w:eastAsia="Times New Roman" w:hAnsi="Courier New" w:cs="Courier New"/>
+          <w:sz w:val="20"/>
+          <w:szCs w:val="20"/>
+        </w:rPr>
+        <w:t xml:space="preserve"> branch -M main</w:t>
+      </w:r>
+      <w:r>
+        <w:rPr>
+          <w:rFonts w:ascii="Courier New" w:eastAsia="Times New Roman" w:hAnsi="Courier New" w:cs="Courier New"/>
+          <w:sz w:val="20"/>
+          <w:szCs w:val="20"/>
+        </w:rPr>
+        <w:tab/>
+        <w:t xml:space="preserve">//if we have </w:t>
+      </w:r>
+      <w:proofErr w:type="spellStart"/>
+      <w:r>
+        <w:rPr>
+          <w:rFonts w:ascii="Courier New" w:eastAsia="Times New Roman" w:hAnsi="Courier New" w:cs="Courier New"/>
+          <w:sz w:val="20"/>
+          <w:szCs w:val="20"/>
+        </w:rPr>
+        <w:t>worket</w:t>
+      </w:r>
+      <w:proofErr w:type="spellEnd"/>
+      <w:r>
+        <w:rPr>
+          <w:rFonts w:ascii="Courier New" w:eastAsia="Times New Roman" w:hAnsi="Courier New" w:cs="Courier New"/>
+          <w:sz w:val="20"/>
+          <w:szCs w:val="20"/>
+        </w:rPr>
+        <w:t xml:space="preserve"> under a project manager </w:t>
       </w:r>
     </w:p>
     <w:p>
@@ -2058,28 +4016,38 @@
           <w:tab w:val="left" w:pos="14656"/>
         </w:tabs>
         <w:spacing w:after="0" w:line="240" w:lineRule="auto"/>
-        <w:rPr>
-          <w:rFonts w:ascii="Courier New" w:eastAsia="Times New Roman" w:hAnsi="Courier New" w:cs="Courier New"/>
-          <w:sz w:val="20"/>
-          <w:szCs w:val="20"/>
-        </w:rPr>
-      </w:pPr>
-      <w:r>
-        <w:rPr>
-          <w:rFonts w:ascii="Courier New" w:eastAsia="Times New Roman" w:hAnsi="Courier New" w:cs="Courier New"/>
-          <w:sz w:val="20"/>
-          <w:szCs w:val="20"/>
-        </w:rPr>
-        <w:t>git@github.com:ashraf4663/git.git</w:t>
-      </w:r>
-      <w:r>
-        <w:rPr>
-          <w:rFonts w:ascii="Courier New" w:eastAsia="Times New Roman" w:hAnsi="Courier New" w:cs="Courier New"/>
-          <w:sz w:val="20"/>
-          <w:szCs w:val="20"/>
-        </w:rPr>
-        <w:tab/>
-        <w:t>//copy link for which folder I can put the file that’s link it.</w:t>
+        <w:ind w:left="4500"/>
+        <w:rPr>
+          <w:rFonts w:ascii="Courier New" w:eastAsia="Times New Roman" w:hAnsi="Courier New" w:cs="Courier New"/>
+          <w:sz w:val="20"/>
+          <w:szCs w:val="20"/>
+        </w:rPr>
+      </w:pPr>
+      <w:proofErr w:type="spellStart"/>
+      <w:r>
+        <w:rPr>
+          <w:rFonts w:ascii="Courier New" w:eastAsia="Times New Roman" w:hAnsi="Courier New" w:cs="Courier New"/>
+          <w:sz w:val="20"/>
+          <w:szCs w:val="20"/>
+        </w:rPr>
+        <w:t>git</w:t>
+      </w:r>
+      <w:proofErr w:type="spellEnd"/>
+      <w:r>
+        <w:rPr>
+          <w:rFonts w:ascii="Courier New" w:eastAsia="Times New Roman" w:hAnsi="Courier New" w:cs="Courier New"/>
+          <w:sz w:val="20"/>
+          <w:szCs w:val="20"/>
+        </w:rPr>
+        <w:t xml:space="preserve"> remote add origin</w:t>
+      </w:r>
+      <w:r>
+        <w:rPr>
+          <w:rFonts w:ascii="Courier New" w:eastAsia="Times New Roman" w:hAnsi="Courier New" w:cs="Courier New"/>
+          <w:sz w:val="20"/>
+          <w:szCs w:val="20"/>
+        </w:rPr>
+        <w:t xml:space="preserve"> //project add by project manager</w:t>
       </w:r>
     </w:p>
     <w:p>
@@ -2108,42 +4076,36 @@
           <w:tab w:val="left" w:pos="14656"/>
         </w:tabs>
         <w:spacing w:after="0" w:line="240" w:lineRule="auto"/>
-        <w:rPr>
-          <w:rFonts w:ascii="Courier New" w:eastAsia="Times New Roman" w:hAnsi="Courier New" w:cs="Courier New"/>
-          <w:sz w:val="20"/>
-          <w:szCs w:val="20"/>
-        </w:rPr>
-      </w:pPr>
-      <w:r>
-        <w:rPr>
-          <w:rFonts w:ascii="Courier New" w:eastAsia="Times New Roman" w:hAnsi="Courier New" w:cs="Courier New"/>
-          <w:sz w:val="20"/>
-          <w:szCs w:val="20"/>
-        </w:rPr>
-        <w:t xml:space="preserve">git push -u origin </w:t>
-      </w:r>
-      <w:r>
-        <w:rPr>
-          <w:rFonts w:ascii="Courier New" w:eastAsia="Times New Roman" w:hAnsi="Courier New" w:cs="Courier New"/>
-          <w:sz w:val="20"/>
-          <w:szCs w:val="20"/>
-        </w:rPr>
-        <w:t>master</w:t>
-      </w:r>
-      <w:r>
-        <w:rPr>
-          <w:rFonts w:ascii="Courier New" w:eastAsia="Times New Roman" w:hAnsi="Courier New" w:cs="Courier New"/>
-          <w:sz w:val="20"/>
-          <w:szCs w:val="20"/>
-        </w:rPr>
-        <w:t xml:space="preserve"> //not main master //finally add to file</w:t>
-      </w:r>
-    </w:p>
-    <w:p>
-      <w:pPr>
-        <w:pStyle w:val="ListParagraph"/>
-        <w:numPr>
-          <w:ilvl w:val="8"/>
+        <w:ind w:left="4500"/>
+        <w:rPr>
+          <w:rFonts w:ascii="Courier New" w:eastAsia="Times New Roman" w:hAnsi="Courier New" w:cs="Courier New"/>
+          <w:sz w:val="20"/>
+          <w:szCs w:val="20"/>
+        </w:rPr>
+      </w:pPr>
+      <w:r>
+        <w:rPr>
+          <w:rFonts w:ascii="Courier New" w:eastAsia="Times New Roman" w:hAnsi="Courier New" w:cs="Courier New"/>
+          <w:sz w:val="20"/>
+          <w:szCs w:val="20"/>
+        </w:rPr>
+        <w:t>git@github.com:ashraf4663/git.git</w:t>
+      </w:r>
+      <w:r>
+        <w:rPr>
+          <w:rFonts w:ascii="Courier New" w:eastAsia="Times New Roman" w:hAnsi="Courier New" w:cs="Courier New"/>
+          <w:sz w:val="20"/>
+          <w:szCs w:val="20"/>
+        </w:rPr>
+        <w:tab/>
+        <w:t>//copy link for which folder I can put the file that’s link it.</w:t>
+      </w:r>
+    </w:p>
+    <w:p>
+      <w:pPr>
+        <w:pStyle w:val="ListParagraph"/>
+        <w:numPr>
+          <w:ilvl w:val="7"/>
           <w:numId w:val="1"/>
         </w:numPr>
         <w:tabs>
@@ -2165,26 +4127,53 @@
           <w:tab w:val="left" w:pos="14656"/>
         </w:tabs>
         <w:spacing w:after="0" w:line="240" w:lineRule="auto"/>
-        <w:rPr>
-          <w:rFonts w:ascii="Courier New" w:eastAsia="Times New Roman" w:hAnsi="Courier New" w:cs="Courier New"/>
-          <w:sz w:val="20"/>
-          <w:szCs w:val="20"/>
-        </w:rPr>
-      </w:pPr>
-      <w:r>
-        <w:rPr>
-          <w:rFonts w:ascii="Courier New" w:eastAsia="Times New Roman" w:hAnsi="Courier New" w:cs="Courier New"/>
-          <w:sz w:val="20"/>
-          <w:szCs w:val="20"/>
-        </w:rPr>
-        <w:t>confirmation type: yes  //ok uploaded notice completed after uploded</w:t>
-      </w:r>
-    </w:p>
-    <w:p>
-      <w:pPr>
-        <w:pStyle w:val="ListParagraph"/>
-        <w:numPr>
-          <w:ilvl w:val="6"/>
+        <w:ind w:left="4500"/>
+        <w:rPr>
+          <w:rFonts w:ascii="Courier New" w:eastAsia="Times New Roman" w:hAnsi="Courier New" w:cs="Courier New"/>
+          <w:sz w:val="20"/>
+          <w:szCs w:val="20"/>
+        </w:rPr>
+      </w:pPr>
+      <w:proofErr w:type="spellStart"/>
+      <w:r>
+        <w:rPr>
+          <w:rFonts w:ascii="Courier New" w:eastAsia="Times New Roman" w:hAnsi="Courier New" w:cs="Courier New"/>
+          <w:sz w:val="20"/>
+          <w:szCs w:val="20"/>
+        </w:rPr>
+        <w:t>git</w:t>
+      </w:r>
+      <w:proofErr w:type="spellEnd"/>
+      <w:r>
+        <w:rPr>
+          <w:rFonts w:ascii="Courier New" w:eastAsia="Times New Roman" w:hAnsi="Courier New" w:cs="Courier New"/>
+          <w:sz w:val="20"/>
+          <w:szCs w:val="20"/>
+        </w:rPr>
+        <w:t xml:space="preserve"> push -u origin </w:t>
+      </w:r>
+      <w:r>
+        <w:rPr>
+          <w:rFonts w:ascii="Courier New" w:eastAsia="Times New Roman" w:hAnsi="Courier New" w:cs="Courier New"/>
+          <w:sz w:val="20"/>
+          <w:szCs w:val="20"/>
+        </w:rPr>
+        <w:t>master</w:t>
+      </w:r>
+      <w:r>
+        <w:rPr>
+          <w:rFonts w:ascii="Courier New" w:eastAsia="Times New Roman" w:hAnsi="Courier New" w:cs="Courier New"/>
+          <w:sz w:val="20"/>
+          <w:szCs w:val="20"/>
+        </w:rPr>
+        <w:t xml:space="preserve"> //not main master //finally add to file</w:t>
+      </w:r>
+    </w:p>
+    <w:p>
+      <w:pPr>
+        <w:pStyle w:val="ListParagraph"/>
+        <w:numPr>
+          <w:ilvl w:val="8"/>
           <w:numId w:val="1"/>
         </w:numPr>
         <w:tabs>
@@ -2206,26 +4195,37 @@
           <w:tab w:val="left" w:pos="14656"/>
         </w:tabs>
         <w:spacing w:after="0" w:line="240" w:lineRule="auto"/>
-        <w:rPr>
-          <w:rFonts w:ascii="Courier New" w:eastAsia="Times New Roman" w:hAnsi="Courier New" w:cs="Courier New"/>
-          <w:sz w:val="20"/>
-          <w:szCs w:val="20"/>
-        </w:rPr>
-      </w:pPr>
-      <w:r>
-        <w:rPr>
-          <w:rFonts w:ascii="Courier New" w:eastAsia="Times New Roman" w:hAnsi="Courier New" w:cs="Courier New"/>
-          <w:sz w:val="20"/>
-          <w:szCs w:val="20"/>
-        </w:rPr>
-        <w:t>download from gir:</w:t>
-      </w:r>
-    </w:p>
-    <w:p>
-      <w:pPr>
-        <w:pStyle w:val="ListParagraph"/>
-        <w:numPr>
-          <w:ilvl w:val="7"/>
+        <w:ind w:left="5220"/>
+        <w:rPr>
+          <w:rFonts w:ascii="Courier New" w:eastAsia="Times New Roman" w:hAnsi="Courier New" w:cs="Courier New"/>
+          <w:sz w:val="20"/>
+          <w:szCs w:val="20"/>
+        </w:rPr>
+      </w:pPr>
+      <w:r>
+        <w:rPr>
+          <w:rFonts w:ascii="Courier New" w:eastAsia="Times New Roman" w:hAnsi="Courier New" w:cs="Courier New"/>
+          <w:sz w:val="20"/>
+          <w:szCs w:val="20"/>
+        </w:rPr>
+        <w:t xml:space="preserve">confirmation type: yes  //ok uploaded notice completed after </w:t>
+      </w:r>
+      <w:proofErr w:type="spellStart"/>
+      <w:r>
+        <w:rPr>
+          <w:rFonts w:ascii="Courier New" w:eastAsia="Times New Roman" w:hAnsi="Courier New" w:cs="Courier New"/>
+          <w:sz w:val="20"/>
+          <w:szCs w:val="20"/>
+        </w:rPr>
+        <w:t>uploded</w:t>
+      </w:r>
+      <w:proofErr w:type="spellEnd"/>
+    </w:p>
+    <w:p>
+      <w:pPr>
+        <w:pStyle w:val="ListParagraph"/>
+        <w:numPr>
+          <w:ilvl w:val="0"/>
           <w:numId w:val="1"/>
         </w:numPr>
         <w:tabs>
@@ -2259,49 +4259,32 @@
           <w:sz w:val="20"/>
           <w:szCs w:val="20"/>
         </w:rPr>
-        <w:t xml:space="preserve">go to download folder open git besh hear: type : git clone </w:t>
-      </w:r>
-      <w:hyperlink r:id="rId7" w:history="1">
-        <w:r>
-          <w:rPr>
-            <w:rStyle w:val="Hyperlink"/>
-            <w:rFonts w:ascii="Courier New" w:eastAsia="Times New Roman" w:hAnsi="Courier New" w:cs="Courier New"/>
-            <w:sz w:val="20"/>
-            <w:szCs w:val="20"/>
-          </w:rPr>
-          <w:t>git@github.com:ashraf4663/git.git</w:t>
-        </w:r>
-      </w:hyperlink>
-      <w:r>
-        <w:rPr>
-          <w:rFonts w:ascii="Courier New" w:eastAsia="Times New Roman" w:hAnsi="Courier New" w:cs="Courier New"/>
-          <w:sz w:val="20"/>
-          <w:szCs w:val="20"/>
-        </w:rPr>
-        <w:t xml:space="preserve"> //ok downloading start</w:t>
-      </w:r>
-      <w:r>
-        <w:rPr>
-          <w:rFonts w:ascii="Courier New" w:eastAsia="Times New Roman" w:hAnsi="Courier New" w:cs="Courier New"/>
-          <w:sz w:val="20"/>
-          <w:szCs w:val="20"/>
-        </w:rPr>
-        <w:t xml:space="preserve"> same as project</w:t>
-      </w:r>
-      <w:r>
-        <w:rPr>
-          <w:rFonts w:ascii="Courier New" w:eastAsia="Times New Roman" w:hAnsi="Courier New" w:cs="Courier New"/>
-          <w:sz w:val="20"/>
-          <w:szCs w:val="20"/>
-        </w:rPr>
-        <w:t xml:space="preserve"> //after work comment on git bash type: git status : which file modified you can see read file name</w:t>
-      </w:r>
-    </w:p>
-    <w:p>
-      <w:pPr>
-        <w:pStyle w:val="ListParagraph"/>
-        <w:numPr>
-          <w:ilvl w:val="6"/>
+        <w:t xml:space="preserve">download from </w:t>
+      </w:r>
+      <w:proofErr w:type="spellStart"/>
+      <w:r>
+        <w:rPr>
+          <w:rFonts w:ascii="Courier New" w:eastAsia="Times New Roman" w:hAnsi="Courier New" w:cs="Courier New"/>
+          <w:sz w:val="20"/>
+          <w:szCs w:val="20"/>
+        </w:rPr>
+        <w:t>gir</w:t>
+      </w:r>
+      <w:proofErr w:type="spellEnd"/>
+      <w:r>
+        <w:rPr>
+          <w:rFonts w:ascii="Courier New" w:eastAsia="Times New Roman" w:hAnsi="Courier New" w:cs="Courier New"/>
+          <w:sz w:val="20"/>
+          <w:szCs w:val="20"/>
+        </w:rPr>
+        <w:t>:</w:t>
+      </w:r>
+    </w:p>
+    <w:p>
+      <w:pPr>
+        <w:pStyle w:val="ListParagraph"/>
+        <w:numPr>
+          <w:ilvl w:val="1"/>
           <w:numId w:val="1"/>
         </w:numPr>
         <w:tabs>
@@ -2335,17 +4318,137 @@
           <w:sz w:val="20"/>
           <w:szCs w:val="20"/>
         </w:rPr>
-        <w:lastRenderedPageBreak/>
-        <w:t>after modify upload to git:</w:t>
-      </w:r>
-    </w:p>
-    <w:p>
-      <w:pPr>
-        <w:pStyle w:val="ListParagraph"/>
-        <w:numPr>
-          <w:ilvl w:val="7"/>
-          <w:numId w:val="1"/>
-        </w:numPr>
+        <w:t xml:space="preserve">go to download folder open </w:t>
+      </w:r>
+      <w:proofErr w:type="spellStart"/>
+      <w:r>
+        <w:rPr>
+          <w:rFonts w:ascii="Courier New" w:eastAsia="Times New Roman" w:hAnsi="Courier New" w:cs="Courier New"/>
+          <w:sz w:val="20"/>
+          <w:szCs w:val="20"/>
+        </w:rPr>
+        <w:t>git</w:t>
+      </w:r>
+      <w:proofErr w:type="spellEnd"/>
+      <w:r>
+        <w:rPr>
+          <w:rFonts w:ascii="Courier New" w:eastAsia="Times New Roman" w:hAnsi="Courier New" w:cs="Courier New"/>
+          <w:sz w:val="20"/>
+          <w:szCs w:val="20"/>
+        </w:rPr>
+        <w:t xml:space="preserve"> </w:t>
+      </w:r>
+      <w:proofErr w:type="spellStart"/>
+      <w:r>
+        <w:rPr>
+          <w:rFonts w:ascii="Courier New" w:eastAsia="Times New Roman" w:hAnsi="Courier New" w:cs="Courier New"/>
+          <w:sz w:val="20"/>
+          <w:szCs w:val="20"/>
+        </w:rPr>
+        <w:t>besh</w:t>
+      </w:r>
+      <w:proofErr w:type="spellEnd"/>
+      <w:r>
+        <w:rPr>
+          <w:rFonts w:ascii="Courier New" w:eastAsia="Times New Roman" w:hAnsi="Courier New" w:cs="Courier New"/>
+          <w:sz w:val="20"/>
+          <w:szCs w:val="20"/>
+        </w:rPr>
+        <w:t xml:space="preserve"> hear: type : </w:t>
+      </w:r>
+      <w:proofErr w:type="spellStart"/>
+      <w:r>
+        <w:rPr>
+          <w:rFonts w:ascii="Courier New" w:eastAsia="Times New Roman" w:hAnsi="Courier New" w:cs="Courier New"/>
+          <w:sz w:val="20"/>
+          <w:szCs w:val="20"/>
+        </w:rPr>
+        <w:t>git</w:t>
+      </w:r>
+      <w:proofErr w:type="spellEnd"/>
+      <w:r>
+        <w:rPr>
+          <w:rFonts w:ascii="Courier New" w:eastAsia="Times New Roman" w:hAnsi="Courier New" w:cs="Courier New"/>
+          <w:sz w:val="20"/>
+          <w:szCs w:val="20"/>
+        </w:rPr>
+        <w:t xml:space="preserve"> clone </w:t>
+      </w:r>
+      <w:hyperlink r:id="rId7" w:history="1">
+        <w:r>
+          <w:rPr>
+            <w:rStyle w:val="Hyperlink"/>
+            <w:rFonts w:ascii="Courier New" w:eastAsia="Times New Roman" w:hAnsi="Courier New" w:cs="Courier New"/>
+            <w:sz w:val="20"/>
+            <w:szCs w:val="20"/>
+          </w:rPr>
+          <w:t>git@github.com:ashraf4663/git.git</w:t>
+        </w:r>
+      </w:hyperlink>
+      <w:r>
+        <w:rPr>
+          <w:rFonts w:ascii="Courier New" w:eastAsia="Times New Roman" w:hAnsi="Courier New" w:cs="Courier New"/>
+          <w:sz w:val="20"/>
+          <w:szCs w:val="20"/>
+        </w:rPr>
+        <w:t xml:space="preserve"> //ok downloading start</w:t>
+      </w:r>
+      <w:r>
+        <w:rPr>
+          <w:rFonts w:ascii="Courier New" w:eastAsia="Times New Roman" w:hAnsi="Courier New" w:cs="Courier New"/>
+          <w:sz w:val="20"/>
+          <w:szCs w:val="20"/>
+        </w:rPr>
+        <w:t xml:space="preserve"> same as project</w:t>
+      </w:r>
+      <w:r>
+        <w:rPr>
+          <w:rFonts w:ascii="Courier New" w:eastAsia="Times New Roman" w:hAnsi="Courier New" w:cs="Courier New"/>
+          <w:sz w:val="20"/>
+          <w:szCs w:val="20"/>
+        </w:rPr>
+        <w:t xml:space="preserve"> //after work comment on </w:t>
+      </w:r>
+      <w:proofErr w:type="spellStart"/>
+      <w:r>
+        <w:rPr>
+          <w:rFonts w:ascii="Courier New" w:eastAsia="Times New Roman" w:hAnsi="Courier New" w:cs="Courier New"/>
+          <w:sz w:val="20"/>
+          <w:szCs w:val="20"/>
+        </w:rPr>
+        <w:t>git</w:t>
+      </w:r>
+      <w:proofErr w:type="spellEnd"/>
+      <w:r>
+        <w:rPr>
+          <w:rFonts w:ascii="Courier New" w:eastAsia="Times New Roman" w:hAnsi="Courier New" w:cs="Courier New"/>
+          <w:sz w:val="20"/>
+          <w:szCs w:val="20"/>
+        </w:rPr>
+        <w:t xml:space="preserve"> bash type: </w:t>
+      </w:r>
+      <w:proofErr w:type="spellStart"/>
+      <w:r>
+        <w:rPr>
+          <w:rFonts w:ascii="Courier New" w:eastAsia="Times New Roman" w:hAnsi="Courier New" w:cs="Courier New"/>
+          <w:sz w:val="20"/>
+          <w:szCs w:val="20"/>
+        </w:rPr>
+        <w:t>git</w:t>
+      </w:r>
+      <w:proofErr w:type="spellEnd"/>
+      <w:r>
+        <w:rPr>
+          <w:rFonts w:ascii="Courier New" w:eastAsia="Times New Roman" w:hAnsi="Courier New" w:cs="Courier New"/>
+          <w:sz w:val="20"/>
+          <w:szCs w:val="20"/>
+        </w:rPr>
+        <w:t xml:space="preserve"> status : which file modified you can see read file name</w:t>
+      </w:r>
+    </w:p>
+    <w:p>
+      <w:pPr>
+        <w:pStyle w:val="ListParagraph"/>
         <w:tabs>
           <w:tab w:val="left" w:pos="916"/>
           <w:tab w:val="left" w:pos="1832"/>
@@ -2365,26 +4468,19 @@
           <w:tab w:val="left" w:pos="14656"/>
         </w:tabs>
         <w:spacing w:after="0" w:line="240" w:lineRule="auto"/>
-        <w:rPr>
-          <w:rFonts w:ascii="Courier New" w:eastAsia="Times New Roman" w:hAnsi="Courier New" w:cs="Courier New"/>
-          <w:sz w:val="20"/>
-          <w:szCs w:val="20"/>
-        </w:rPr>
-      </w:pPr>
-      <w:r>
-        <w:rPr>
-          <w:rFonts w:ascii="Courier New" w:eastAsia="Times New Roman" w:hAnsi="Courier New" w:cs="Courier New"/>
-          <w:sz w:val="20"/>
-          <w:szCs w:val="20"/>
-        </w:rPr>
-        <w:t>git add .   or git add file.name   //no problem it’s ready for uploded</w:t>
-      </w:r>
-    </w:p>
-    <w:p>
-      <w:pPr>
-        <w:pStyle w:val="ListParagraph"/>
-        <w:numPr>
-          <w:ilvl w:val="6"/>
+        <w:ind w:left="1440"/>
+        <w:rPr>
+          <w:rFonts w:ascii="Courier New" w:eastAsia="Times New Roman" w:hAnsi="Courier New" w:cs="Courier New"/>
+          <w:sz w:val="20"/>
+          <w:szCs w:val="20"/>
+        </w:rPr>
+      </w:pPr>
+    </w:p>
+    <w:p>
+      <w:pPr>
+        <w:pStyle w:val="ListParagraph"/>
+        <w:numPr>
+          <w:ilvl w:val="0"/>
           <w:numId w:val="1"/>
         </w:numPr>
         <w:tabs>
@@ -2413,14 +4509,53 @@
         </w:rPr>
       </w:pPr>
       <w:r>
-        <w:t>…or push an existing repository from the command line</w:t>
-      </w:r>
-    </w:p>
-    <w:p>
-      <w:pPr>
-        <w:pStyle w:val="ListParagraph"/>
-        <w:numPr>
-          <w:ilvl w:val="7"/>
+        <w:rPr>
+          <w:rFonts w:ascii="Courier New" w:eastAsia="Times New Roman" w:hAnsi="Courier New" w:cs="Courier New"/>
+          <w:sz w:val="20"/>
+          <w:szCs w:val="20"/>
+        </w:rPr>
+        <w:t>after modify upload</w:t>
+      </w:r>
+      <w:r>
+        <w:rPr>
+          <w:rFonts w:ascii="Courier New" w:eastAsia="Times New Roman" w:hAnsi="Courier New" w:cs="Courier New"/>
+          <w:sz w:val="20"/>
+          <w:szCs w:val="20"/>
+        </w:rPr>
+        <w:t>/push</w:t>
+      </w:r>
+      <w:r>
+        <w:rPr>
+          <w:rFonts w:ascii="Courier New" w:eastAsia="Times New Roman" w:hAnsi="Courier New" w:cs="Courier New"/>
+          <w:sz w:val="20"/>
+          <w:szCs w:val="20"/>
+        </w:rPr>
+        <w:t xml:space="preserve"> to </w:t>
+      </w:r>
+      <w:proofErr w:type="spellStart"/>
+      <w:r>
+        <w:rPr>
+          <w:rFonts w:ascii="Courier New" w:eastAsia="Times New Roman" w:hAnsi="Courier New" w:cs="Courier New"/>
+          <w:sz w:val="20"/>
+          <w:szCs w:val="20"/>
+        </w:rPr>
+        <w:t>git</w:t>
+      </w:r>
+      <w:proofErr w:type="spellEnd"/>
+      <w:r>
+        <w:rPr>
+          <w:rFonts w:ascii="Courier New" w:eastAsia="Times New Roman" w:hAnsi="Courier New" w:cs="Courier New"/>
+          <w:sz w:val="20"/>
+          <w:szCs w:val="20"/>
+        </w:rPr>
+        <w:t>:</w:t>
+      </w:r>
+    </w:p>
+    <w:p>
+      <w:pPr>
+        <w:pStyle w:val="ListParagraph"/>
+        <w:numPr>
+          <w:ilvl w:val="1"/>
           <w:numId w:val="1"/>
         </w:numPr>
         <w:tabs>
@@ -2443,38 +4578,65 @@
         </w:tabs>
         <w:spacing w:after="0" w:line="240" w:lineRule="auto"/>
         <w:rPr>
-          <w:rStyle w:val="user-select-contain"/>
-          <w:rFonts w:ascii="Courier New" w:eastAsia="Times New Roman" w:hAnsi="Courier New" w:cs="Courier New"/>
-          <w:sz w:val="20"/>
-          <w:szCs w:val="20"/>
-        </w:rPr>
-      </w:pPr>
-      <w:r>
-        <w:rPr>
-          <w:rStyle w:val="user-select-contain"/>
-        </w:rPr>
-        <w:t xml:space="preserve">git remote add origin </w:t>
-      </w:r>
-      <w:hyperlink r:id="rId8" w:history="1">
-        <w:r>
-          <w:rPr>
-            <w:rStyle w:val="Hyperlink"/>
-          </w:rPr>
-          <w:t>git@github.com:ashraf4663/git.git</w:t>
-        </w:r>
-      </w:hyperlink>
-      <w:r>
-        <w:rPr>
-          <w:rStyle w:val="user-select-contain"/>
-        </w:rPr>
-        <w:t xml:space="preserve">  //its’ for march file by project manager</w:t>
-      </w:r>
-    </w:p>
-    <w:p>
-      <w:pPr>
-        <w:pStyle w:val="ListParagraph"/>
-        <w:numPr>
-          <w:ilvl w:val="7"/>
+          <w:rFonts w:ascii="Courier New" w:eastAsia="Times New Roman" w:hAnsi="Courier New" w:cs="Courier New"/>
+          <w:sz w:val="20"/>
+          <w:szCs w:val="20"/>
+        </w:rPr>
+      </w:pPr>
+      <w:proofErr w:type="spellStart"/>
+      <w:proofErr w:type="gramStart"/>
+      <w:r>
+        <w:rPr>
+          <w:rFonts w:ascii="Courier New" w:eastAsia="Times New Roman" w:hAnsi="Courier New" w:cs="Courier New"/>
+          <w:sz w:val="20"/>
+          <w:szCs w:val="20"/>
+        </w:rPr>
+        <w:t>git</w:t>
+      </w:r>
+      <w:proofErr w:type="spellEnd"/>
+      <w:proofErr w:type="gramEnd"/>
+      <w:r>
+        <w:rPr>
+          <w:rFonts w:ascii="Courier New" w:eastAsia="Times New Roman" w:hAnsi="Courier New" w:cs="Courier New"/>
+          <w:sz w:val="20"/>
+          <w:szCs w:val="20"/>
+        </w:rPr>
+        <w:t xml:space="preserve"> add .   or </w:t>
+      </w:r>
+      <w:proofErr w:type="spellStart"/>
+      <w:r>
+        <w:rPr>
+          <w:rFonts w:ascii="Courier New" w:eastAsia="Times New Roman" w:hAnsi="Courier New" w:cs="Courier New"/>
+          <w:sz w:val="20"/>
+          <w:szCs w:val="20"/>
+        </w:rPr>
+        <w:t>git</w:t>
+      </w:r>
+      <w:proofErr w:type="spellEnd"/>
+      <w:r>
+        <w:rPr>
+          <w:rFonts w:ascii="Courier New" w:eastAsia="Times New Roman" w:hAnsi="Courier New" w:cs="Courier New"/>
+          <w:sz w:val="20"/>
+          <w:szCs w:val="20"/>
+        </w:rPr>
+        <w:t xml:space="preserve"> add file.name   //no problem it’s ready for </w:t>
+      </w:r>
+      <w:proofErr w:type="spellStart"/>
+      <w:r>
+        <w:rPr>
+          <w:rFonts w:ascii="Courier New" w:eastAsia="Times New Roman" w:hAnsi="Courier New" w:cs="Courier New"/>
+          <w:sz w:val="20"/>
+          <w:szCs w:val="20"/>
+        </w:rPr>
+        <w:t>uploded</w:t>
+      </w:r>
+      <w:proofErr w:type="spellEnd"/>
+    </w:p>
+    <w:p>
+      <w:pPr>
+        <w:pStyle w:val="ListParagraph"/>
+        <w:numPr>
+          <w:ilvl w:val="1"/>
           <w:numId w:val="1"/>
         </w:numPr>
         <w:tabs>
@@ -2497,30 +4659,25 @@
         </w:tabs>
         <w:spacing w:after="0" w:line="240" w:lineRule="auto"/>
         <w:rPr>
-          <w:rStyle w:val="user-select-contain"/>
-          <w:rFonts w:ascii="Courier New" w:eastAsia="Times New Roman" w:hAnsi="Courier New" w:cs="Courier New"/>
-          <w:sz w:val="20"/>
-          <w:szCs w:val="20"/>
-        </w:rPr>
-      </w:pPr>
-      <w:r>
-        <w:rPr>
-          <w:rStyle w:val="user-select-contain"/>
-        </w:rPr>
-        <w:t>git branch -M main</w:t>
-      </w:r>
-      <w:r>
-        <w:rPr>
-          <w:rStyle w:val="user-select-contain"/>
-        </w:rPr>
-        <w:t xml:space="preserve"> //it’s also by manager</w:t>
-      </w:r>
-    </w:p>
-    <w:p>
-      <w:pPr>
-        <w:pStyle w:val="ListParagraph"/>
-        <w:numPr>
-          <w:ilvl w:val="7"/>
+          <w:rFonts w:ascii="Courier New" w:eastAsia="Times New Roman" w:hAnsi="Courier New" w:cs="Courier New"/>
+          <w:sz w:val="20"/>
+          <w:szCs w:val="20"/>
+        </w:rPr>
+      </w:pPr>
+      <w:r>
+        <w:t xml:space="preserve">…or push an existing repository from the command </w:t>
+      </w:r>
+      <w:proofErr w:type="spellStart"/>
+      <w:r>
+        <w:t>line</w:t>
+      </w:r>
+      <w:proofErr w:type="spellEnd"/>
+    </w:p>
+    <w:p>
+      <w:pPr>
+        <w:pStyle w:val="ListParagraph"/>
+        <w:numPr>
+          <w:ilvl w:val="1"/>
           <w:numId w:val="1"/>
         </w:numPr>
         <w:tabs>
@@ -2543,21 +4700,146 @@
         </w:tabs>
         <w:spacing w:after="0" w:line="240" w:lineRule="auto"/>
         <w:rPr>
-          <w:rFonts w:ascii="Courier New" w:eastAsia="Times New Roman" w:hAnsi="Courier New" w:cs="Courier New"/>
-          <w:sz w:val="20"/>
-          <w:szCs w:val="20"/>
-        </w:rPr>
-      </w:pPr>
-      <w:r>
-        <w:rPr>
           <w:rStyle w:val="user-select-contain"/>
-        </w:rPr>
-        <w:t xml:space="preserve">git push -u origin </w:t>
-      </w:r>
+          <w:rFonts w:ascii="Courier New" w:eastAsia="Times New Roman" w:hAnsi="Courier New" w:cs="Courier New"/>
+          <w:sz w:val="20"/>
+          <w:szCs w:val="20"/>
+        </w:rPr>
+      </w:pPr>
+      <w:proofErr w:type="spellStart"/>
       <w:r>
         <w:rPr>
           <w:rStyle w:val="user-select-contain"/>
         </w:rPr>
+        <w:t>git</w:t>
+      </w:r>
+      <w:proofErr w:type="spellEnd"/>
+      <w:r>
+        <w:rPr>
+          <w:rStyle w:val="user-select-contain"/>
+        </w:rPr>
+        <w:t xml:space="preserve"> remote add origin </w:t>
+      </w:r>
+      <w:hyperlink r:id="rId8" w:history="1">
+        <w:r>
+          <w:rPr>
+            <w:rStyle w:val="Hyperlink"/>
+          </w:rPr>
+          <w:t>git@github.com:ashraf4663/git.git</w:t>
+        </w:r>
+      </w:hyperlink>
+      <w:r>
+        <w:rPr>
+          <w:rStyle w:val="user-select-contain"/>
+        </w:rPr>
+        <w:t xml:space="preserve">  //its’ for march file by project manager</w:t>
+      </w:r>
+    </w:p>
+    <w:p>
+      <w:pPr>
+        <w:pStyle w:val="ListParagraph"/>
+        <w:numPr>
+          <w:ilvl w:val="1"/>
+          <w:numId w:val="1"/>
+        </w:numPr>
+        <w:tabs>
+          <w:tab w:val="left" w:pos="916"/>
+          <w:tab w:val="left" w:pos="1832"/>
+          <w:tab w:val="left" w:pos="2748"/>
+          <w:tab w:val="left" w:pos="3664"/>
+          <w:tab w:val="left" w:pos="4580"/>
+          <w:tab w:val="left" w:pos="5496"/>
+          <w:tab w:val="left" w:pos="6412"/>
+          <w:tab w:val="left" w:pos="7328"/>
+          <w:tab w:val="left" w:pos="8244"/>
+          <w:tab w:val="left" w:pos="9160"/>
+          <w:tab w:val="left" w:pos="10076"/>
+          <w:tab w:val="left" w:pos="10992"/>
+          <w:tab w:val="left" w:pos="11908"/>
+          <w:tab w:val="left" w:pos="12824"/>
+          <w:tab w:val="left" w:pos="13740"/>
+          <w:tab w:val="left" w:pos="14656"/>
+        </w:tabs>
+        <w:spacing w:after="0" w:line="240" w:lineRule="auto"/>
+        <w:rPr>
+          <w:rStyle w:val="user-select-contain"/>
+          <w:rFonts w:ascii="Courier New" w:eastAsia="Times New Roman" w:hAnsi="Courier New" w:cs="Courier New"/>
+          <w:sz w:val="20"/>
+          <w:szCs w:val="20"/>
+        </w:rPr>
+      </w:pPr>
+      <w:proofErr w:type="spellStart"/>
+      <w:r>
+        <w:rPr>
+          <w:rStyle w:val="user-select-contain"/>
+        </w:rPr>
+        <w:t>git</w:t>
+      </w:r>
+      <w:proofErr w:type="spellEnd"/>
+      <w:r>
+        <w:rPr>
+          <w:rStyle w:val="user-select-contain"/>
+        </w:rPr>
+        <w:t xml:space="preserve"> branch -M main</w:t>
+      </w:r>
+      <w:r>
+        <w:rPr>
+          <w:rStyle w:val="user-select-contain"/>
+        </w:rPr>
+        <w:t xml:space="preserve"> //it’s also by manager</w:t>
+      </w:r>
+    </w:p>
+    <w:p>
+      <w:pPr>
+        <w:pStyle w:val="ListParagraph"/>
+        <w:numPr>
+          <w:ilvl w:val="1"/>
+          <w:numId w:val="1"/>
+        </w:numPr>
+        <w:tabs>
+          <w:tab w:val="left" w:pos="916"/>
+          <w:tab w:val="left" w:pos="1832"/>
+          <w:tab w:val="left" w:pos="2748"/>
+          <w:tab w:val="left" w:pos="3664"/>
+          <w:tab w:val="left" w:pos="4580"/>
+          <w:tab w:val="left" w:pos="5496"/>
+          <w:tab w:val="left" w:pos="6412"/>
+          <w:tab w:val="left" w:pos="7328"/>
+          <w:tab w:val="left" w:pos="8244"/>
+          <w:tab w:val="left" w:pos="9160"/>
+          <w:tab w:val="left" w:pos="10076"/>
+          <w:tab w:val="left" w:pos="10992"/>
+          <w:tab w:val="left" w:pos="11908"/>
+          <w:tab w:val="left" w:pos="12824"/>
+          <w:tab w:val="left" w:pos="13740"/>
+          <w:tab w:val="left" w:pos="14656"/>
+        </w:tabs>
+        <w:spacing w:after="0" w:line="240" w:lineRule="auto"/>
+        <w:rPr>
+          <w:rStyle w:val="user-select-contain"/>
+          <w:rFonts w:ascii="Courier New" w:eastAsia="Times New Roman" w:hAnsi="Courier New" w:cs="Courier New"/>
+          <w:sz w:val="20"/>
+          <w:szCs w:val="20"/>
+        </w:rPr>
+      </w:pPr>
+      <w:proofErr w:type="spellStart"/>
+      <w:r>
+        <w:rPr>
+          <w:rStyle w:val="user-select-contain"/>
+        </w:rPr>
+        <w:t>git</w:t>
+      </w:r>
+      <w:proofErr w:type="spellEnd"/>
+      <w:r>
+        <w:rPr>
+          <w:rStyle w:val="user-select-contain"/>
+        </w:rPr>
+        <w:t xml:space="preserve"> push -u origin </w:t>
+      </w:r>
+      <w:r>
+        <w:rPr>
+          <w:rStyle w:val="user-select-contain"/>
+        </w:rPr>
         <w:t>master/</w:t>
       </w:r>
       <w:r>
@@ -2576,55 +4858,256 @@
     <w:p>
       <w:pPr>
         <w:pStyle w:val="ListParagraph"/>
-        <w:numPr>
-          <w:ilvl w:val="6"/>
-          <w:numId w:val="1"/>
-        </w:numPr>
-        <w:rPr>
-          <w:sz w:val="24"/>
-        </w:rPr>
-      </w:pPr>
-      <w:r>
-        <w:rPr>
-          <w:sz w:val="24"/>
-        </w:rPr>
-        <w:t>colabrate or marze file kore multy programarer file same project a add korte hoy advance lavel ar kaz</w:t>
-      </w:r>
-    </w:p>
-    <w:p>
-      <w:pPr>
-        <w:pStyle w:val="ListParagraph"/>
-        <w:numPr>
-          <w:ilvl w:val="6"/>
-          <w:numId w:val="1"/>
-        </w:numPr>
-        <w:rPr>
-          <w:sz w:val="24"/>
-        </w:rPr>
-      </w:pPr>
-      <w:r>
-        <w:rPr>
-          <w:sz w:val="24"/>
-        </w:rPr>
-        <w:t>download modifie file: type on git bash:</w:t>
-      </w:r>
-    </w:p>
-    <w:p>
-      <w:pPr>
-        <w:pStyle w:val="ListParagraph"/>
-        <w:numPr>
-          <w:ilvl w:val="7"/>
-          <w:numId w:val="1"/>
-        </w:numPr>
-        <w:rPr>
-          <w:sz w:val="24"/>
-        </w:rPr>
-      </w:pPr>
-      <w:r>
-        <w:rPr>
-          <w:sz w:val="24"/>
-        </w:rPr>
-        <w:t xml:space="preserve">git pull </w:t>
+        <w:tabs>
+          <w:tab w:val="left" w:pos="916"/>
+          <w:tab w:val="left" w:pos="1832"/>
+          <w:tab w:val="left" w:pos="2748"/>
+          <w:tab w:val="left" w:pos="3664"/>
+          <w:tab w:val="left" w:pos="4580"/>
+          <w:tab w:val="left" w:pos="5496"/>
+          <w:tab w:val="left" w:pos="6412"/>
+          <w:tab w:val="left" w:pos="7328"/>
+          <w:tab w:val="left" w:pos="8244"/>
+          <w:tab w:val="left" w:pos="9160"/>
+          <w:tab w:val="left" w:pos="10076"/>
+          <w:tab w:val="left" w:pos="10992"/>
+          <w:tab w:val="left" w:pos="11908"/>
+          <w:tab w:val="left" w:pos="12824"/>
+          <w:tab w:val="left" w:pos="13740"/>
+          <w:tab w:val="left" w:pos="14656"/>
+        </w:tabs>
+        <w:spacing w:after="0" w:line="240" w:lineRule="auto"/>
+        <w:rPr>
+          <w:rFonts w:ascii="Courier New" w:eastAsia="Times New Roman" w:hAnsi="Courier New" w:cs="Courier New"/>
+          <w:sz w:val="20"/>
+          <w:szCs w:val="20"/>
+        </w:rPr>
+      </w:pPr>
+    </w:p>
+    <w:p>
+      <w:pPr>
+        <w:pStyle w:val="ListParagraph"/>
+        <w:numPr>
+          <w:ilvl w:val="0"/>
+          <w:numId w:val="1"/>
+        </w:numPr>
+        <w:rPr>
+          <w:sz w:val="24"/>
+        </w:rPr>
+      </w:pPr>
+      <w:proofErr w:type="spellStart"/>
+      <w:r>
+        <w:rPr>
+          <w:sz w:val="24"/>
+        </w:rPr>
+        <w:t>colabrate</w:t>
+      </w:r>
+      <w:proofErr w:type="spellEnd"/>
+      <w:r>
+        <w:rPr>
+          <w:sz w:val="24"/>
+        </w:rPr>
+        <w:t xml:space="preserve"> or </w:t>
+      </w:r>
+      <w:proofErr w:type="spellStart"/>
+      <w:r>
+        <w:rPr>
+          <w:sz w:val="24"/>
+        </w:rPr>
+        <w:t>marze</w:t>
+      </w:r>
+      <w:proofErr w:type="spellEnd"/>
+      <w:r>
+        <w:rPr>
+          <w:sz w:val="24"/>
+        </w:rPr>
+        <w:t xml:space="preserve"> file </w:t>
+      </w:r>
+      <w:proofErr w:type="spellStart"/>
+      <w:r>
+        <w:rPr>
+          <w:sz w:val="24"/>
+        </w:rPr>
+        <w:t>kore</w:t>
+      </w:r>
+      <w:proofErr w:type="spellEnd"/>
+      <w:r>
+        <w:rPr>
+          <w:sz w:val="24"/>
+        </w:rPr>
+        <w:t xml:space="preserve"> </w:t>
+      </w:r>
+      <w:proofErr w:type="spellStart"/>
+      <w:r>
+        <w:rPr>
+          <w:sz w:val="24"/>
+        </w:rPr>
+        <w:t>multy</w:t>
+      </w:r>
+      <w:proofErr w:type="spellEnd"/>
+      <w:r>
+        <w:rPr>
+          <w:sz w:val="24"/>
+        </w:rPr>
+        <w:t xml:space="preserve"> </w:t>
+      </w:r>
+      <w:proofErr w:type="spellStart"/>
+      <w:r>
+        <w:rPr>
+          <w:sz w:val="24"/>
+        </w:rPr>
+        <w:t>programarer</w:t>
+      </w:r>
+      <w:proofErr w:type="spellEnd"/>
+      <w:r>
+        <w:rPr>
+          <w:sz w:val="24"/>
+        </w:rPr>
+        <w:t xml:space="preserve"> file same project a add </w:t>
+      </w:r>
+      <w:proofErr w:type="spellStart"/>
+      <w:r>
+        <w:rPr>
+          <w:sz w:val="24"/>
+        </w:rPr>
+        <w:t>korte</w:t>
+      </w:r>
+      <w:proofErr w:type="spellEnd"/>
+      <w:r>
+        <w:rPr>
+          <w:sz w:val="24"/>
+        </w:rPr>
+        <w:t xml:space="preserve"> </w:t>
+      </w:r>
+      <w:proofErr w:type="spellStart"/>
+      <w:r>
+        <w:rPr>
+          <w:sz w:val="24"/>
+        </w:rPr>
+        <w:t>hoy</w:t>
+      </w:r>
+      <w:proofErr w:type="spellEnd"/>
+      <w:r>
+        <w:rPr>
+          <w:sz w:val="24"/>
+        </w:rPr>
+        <w:t xml:space="preserve"> advance </w:t>
+      </w:r>
+      <w:proofErr w:type="spellStart"/>
+      <w:r>
+        <w:rPr>
+          <w:sz w:val="24"/>
+        </w:rPr>
+        <w:t>lavel</w:t>
+      </w:r>
+      <w:proofErr w:type="spellEnd"/>
+      <w:r>
+        <w:rPr>
+          <w:sz w:val="24"/>
+        </w:rPr>
+        <w:t xml:space="preserve"> </w:t>
+      </w:r>
+      <w:proofErr w:type="spellStart"/>
+      <w:r>
+        <w:rPr>
+          <w:sz w:val="24"/>
+        </w:rPr>
+        <w:t>ar</w:t>
+      </w:r>
+      <w:proofErr w:type="spellEnd"/>
+      <w:r>
+        <w:rPr>
+          <w:sz w:val="24"/>
+        </w:rPr>
+        <w:t xml:space="preserve"> </w:t>
+      </w:r>
+      <w:proofErr w:type="spellStart"/>
+      <w:r>
+        <w:rPr>
+          <w:sz w:val="24"/>
+        </w:rPr>
+        <w:t>kaz</w:t>
+      </w:r>
+      <w:proofErr w:type="spellEnd"/>
+    </w:p>
+    <w:p>
+      <w:pPr>
+        <w:pStyle w:val="ListParagraph"/>
+        <w:rPr>
+          <w:sz w:val="24"/>
+        </w:rPr>
+      </w:pPr>
+    </w:p>
+    <w:p>
+      <w:pPr>
+        <w:pStyle w:val="ListParagraph"/>
+        <w:numPr>
+          <w:ilvl w:val="0"/>
+          <w:numId w:val="1"/>
+        </w:numPr>
+        <w:rPr>
+          <w:sz w:val="24"/>
+        </w:rPr>
+      </w:pPr>
+      <w:r>
+        <w:rPr>
+          <w:sz w:val="24"/>
+        </w:rPr>
+        <w:t xml:space="preserve">download </w:t>
+      </w:r>
+      <w:proofErr w:type="spellStart"/>
+      <w:r>
+        <w:rPr>
+          <w:sz w:val="24"/>
+        </w:rPr>
+        <w:t>modifie</w:t>
+      </w:r>
+      <w:proofErr w:type="spellEnd"/>
+      <w:r>
+        <w:rPr>
+          <w:sz w:val="24"/>
+        </w:rPr>
+        <w:t xml:space="preserve"> file: type on </w:t>
+      </w:r>
+      <w:proofErr w:type="spellStart"/>
+      <w:r>
+        <w:rPr>
+          <w:sz w:val="24"/>
+        </w:rPr>
+        <w:t>git</w:t>
+      </w:r>
+      <w:proofErr w:type="spellEnd"/>
+      <w:r>
+        <w:rPr>
+          <w:sz w:val="24"/>
+        </w:rPr>
+        <w:t xml:space="preserve"> bash:</w:t>
+      </w:r>
+    </w:p>
+    <w:p>
+      <w:pPr>
+        <w:pStyle w:val="ListParagraph"/>
+        <w:numPr>
+          <w:ilvl w:val="1"/>
+          <w:numId w:val="1"/>
+        </w:numPr>
+        <w:rPr>
+          <w:sz w:val="24"/>
+        </w:rPr>
+      </w:pPr>
+      <w:proofErr w:type="spellStart"/>
+      <w:r>
+        <w:rPr>
+          <w:sz w:val="24"/>
+        </w:rPr>
+        <w:t>git</w:t>
+      </w:r>
+      <w:proofErr w:type="spellEnd"/>
+      <w:r>
+        <w:rPr>
+          <w:sz w:val="24"/>
+        </w:rPr>
+        <w:t xml:space="preserve"> pull </w:t>
       </w:r>
       <w:hyperlink r:id="rId9" w:history="1">
         <w:r>
@@ -2639,52 +5122,39 @@
         <w:rPr>
           <w:sz w:val="24"/>
         </w:rPr>
-        <w:t xml:space="preserve">  //it’s downloaded only modifided data from project not all file of project or other’s edited workd only </w:t>
-      </w:r>
-    </w:p>
-    <w:p>
-      <w:pPr>
-        <w:pStyle w:val="ListParagraph"/>
-        <w:numPr>
-          <w:ilvl w:val="5"/>
-          <w:numId w:val="1"/>
-        </w:numPr>
-        <w:rPr>
-          <w:sz w:val="24"/>
-        </w:rPr>
-      </w:pPr>
-    </w:p>
-    <w:p>
-      <w:pPr>
-        <w:pStyle w:val="ListParagraph"/>
-        <w:numPr>
-          <w:ilvl w:val="5"/>
-          <w:numId w:val="1"/>
-        </w:numPr>
-        <w:rPr>
-          <w:sz w:val="24"/>
-        </w:rPr>
-      </w:pPr>
-    </w:p>
-    <w:p>
-      <w:pPr>
-        <w:pStyle w:val="ListParagraph"/>
-        <w:numPr>
-          <w:ilvl w:val="1"/>
-          <w:numId w:val="1"/>
-        </w:numPr>
-        <w:rPr>
-          <w:sz w:val="24"/>
-        </w:rPr>
-      </w:pPr>
-    </w:p>
-    <w:p>
-      <w:pPr>
-        <w:pStyle w:val="ListParagraph"/>
-        <w:numPr>
-          <w:ilvl w:val="1"/>
-          <w:numId w:val="1"/>
-        </w:numPr>
+        <w:t xml:space="preserve">  //it’s downloaded only </w:t>
+      </w:r>
+      <w:proofErr w:type="spellStart"/>
+      <w:r>
+        <w:rPr>
+          <w:sz w:val="24"/>
+        </w:rPr>
+        <w:t>modifided</w:t>
+      </w:r>
+      <w:proofErr w:type="spellEnd"/>
+      <w:r>
+        <w:rPr>
+          <w:sz w:val="24"/>
+        </w:rPr>
+        <w:t xml:space="preserve"> data from project not all file of project or other’s edited </w:t>
+      </w:r>
+      <w:proofErr w:type="spellStart"/>
+      <w:r>
+        <w:rPr>
+          <w:sz w:val="24"/>
+        </w:rPr>
+        <w:t>workd</w:t>
+      </w:r>
+      <w:proofErr w:type="spellEnd"/>
+      <w:r>
+        <w:rPr>
+          <w:sz w:val="24"/>
+        </w:rPr>
+        <w:t xml:space="preserve"> only </w:t>
+      </w:r>
+    </w:p>
+    <w:p>
+      <w:pPr>
         <w:rPr>
           <w:sz w:val="24"/>
         </w:rPr>
@@ -2801,7 +5271,7 @@
       <w:lvlText w:val="%1."/>
       <w:lvlJc w:val="right"/>
       <w:pPr>
-        <w:ind w:left="6660" w:hanging="360"/>
+        <w:ind w:left="5284" w:hanging="360"/>
       </w:pPr>
     </w:lvl>
     <w:lvl w:ilvl="1" w:tplc="04090019">
@@ -2810,7 +5280,7 @@
       <w:lvlText w:val="%2."/>
       <w:lvlJc w:val="left"/>
       <w:pPr>
-        <w:ind w:left="7380" w:hanging="360"/>
+        <w:ind w:left="6004" w:hanging="360"/>
       </w:pPr>
     </w:lvl>
     <w:lvl w:ilvl="2" w:tplc="0409001B">
@@ -2819,7 +5289,7 @@
       <w:lvlText w:val="%3."/>
       <w:lvlJc w:val="right"/>
       <w:pPr>
-        <w:ind w:left="8100" w:hanging="180"/>
+        <w:ind w:left="6724" w:hanging="180"/>
       </w:pPr>
     </w:lvl>
     <w:lvl w:ilvl="3" w:tplc="0409000F">
@@ -2828,7 +5298,7 @@
       <w:lvlText w:val="%4."/>
       <w:lvlJc w:val="left"/>
       <w:pPr>
-        <w:ind w:left="8820" w:hanging="360"/>
+        <w:ind w:left="7444" w:hanging="360"/>
       </w:pPr>
     </w:lvl>
     <w:lvl w:ilvl="4" w:tplc="04090019">
@@ -2837,7 +5307,7 @@
       <w:lvlText w:val="%5."/>
       <w:lvlJc w:val="left"/>
       <w:pPr>
-        <w:ind w:left="9540" w:hanging="360"/>
+        <w:ind w:left="8164" w:hanging="360"/>
       </w:pPr>
     </w:lvl>
     <w:lvl w:ilvl="5" w:tplc="0409001B">
@@ -2846,7 +5316,7 @@
       <w:lvlText w:val="%6."/>
       <w:lvlJc w:val="right"/>
       <w:pPr>
-        <w:ind w:left="10260" w:hanging="180"/>
+        <w:ind w:left="8884" w:hanging="180"/>
       </w:pPr>
     </w:lvl>
     <w:lvl w:ilvl="6" w:tplc="0409000F">
@@ -2855,7 +5325,7 @@
       <w:lvlText w:val="%7."/>
       <w:lvlJc w:val="left"/>
       <w:pPr>
-        <w:ind w:left="10980" w:hanging="360"/>
+        <w:ind w:left="9604" w:hanging="360"/>
       </w:pPr>
     </w:lvl>
     <w:lvl w:ilvl="7" w:tplc="04090019">
@@ -2864,7 +5334,7 @@
       <w:lvlText w:val="%8."/>
       <w:lvlJc w:val="left"/>
       <w:pPr>
-        <w:ind w:left="11700" w:hanging="360"/>
+        <w:ind w:left="10324" w:hanging="360"/>
       </w:pPr>
     </w:lvl>
     <w:lvl w:ilvl="8" w:tplc="0409001B" w:tentative="1">
@@ -2873,7 +5343,7 @@
       <w:lvlText w:val="%9."/>
       <w:lvlJc w:val="right"/>
       <w:pPr>
-        <w:ind w:left="12420" w:hanging="180"/>
+        <w:ind w:left="11044" w:hanging="180"/>
       </w:pPr>
     </w:lvl>
   </w:abstractNum>
